--- a/Ideen für die WVK.docx
+++ b/Ideen für die WVK.docx
@@ -155,9 +155,1777 @@
       </w:r>
     </w:p>
     <w:p>
-      <w:pPr>
-        <w:pStyle w:val="Listenabsatz"/>
-      </w:pPr>
+      <w:r>
+        <w:br w:type="page"/>
+      </w:r>
+    </w:p>
+    <w:p>
+      <w:pPr>
+        <w:pStyle w:val="berschrift2"/>
+      </w:pPr>
+      <w:r>
+        <w:lastRenderedPageBreak/>
+        <w:t>Fragen für das Quiz-Spiel:</w:t>
+      </w:r>
+    </w:p>
+    <w:p>
+      <w:r>
+        <w:t>1. Wann wurde der FC Bayern München gegründet?</w:t>
+      </w:r>
+    </w:p>
+    <w:p>
+      <w:pPr>
+        <w:numPr>
+          <w:ilvl w:val="0"/>
+          <w:numId w:val="3"/>
+        </w:numPr>
+        <w:rPr>
+          <w:b/>
+          <w:bCs/>
+        </w:rPr>
+      </w:pPr>
+      <w:r>
+        <w:rPr>
+          <w:b/>
+          <w:bCs/>
+        </w:rPr>
+        <w:t>1900</w:t>
+      </w:r>
+    </w:p>
+    <w:p>
+      <w:pPr>
+        <w:numPr>
+          <w:ilvl w:val="0"/>
+          <w:numId w:val="3"/>
+        </w:numPr>
+      </w:pPr>
+      <w:r>
+        <w:t>1920</w:t>
+      </w:r>
+    </w:p>
+    <w:p>
+      <w:pPr>
+        <w:numPr>
+          <w:ilvl w:val="0"/>
+          <w:numId w:val="3"/>
+        </w:numPr>
+      </w:pPr>
+      <w:r>
+        <w:t>1932</w:t>
+      </w:r>
+    </w:p>
+    <w:p>
+      <w:hyperlink r:id="rId5" w:history="1">
+        <w:r>
+          <w:rPr>
+            <w:rStyle w:val="Hyperlink"/>
+          </w:rPr>
+          <w:t>https://img.fcbayern.com/image/upload/f_auto/q_auto/ar_4:3,c_fill,g_custom,w_768,dpr_2/v1601358149/cms/public/images/fcbayern-com/homepage/club/historie/meister_1932_fcb.jpg</w:t>
+        </w:r>
+      </w:hyperlink>
+    </w:p>
+    <w:p>
+      <w:r>
+        <w:t>2. Wie lautet der Spitzname des Vereins?</w:t>
+      </w:r>
+    </w:p>
+    <w:p>
+      <w:pPr>
+        <w:numPr>
+          <w:ilvl w:val="0"/>
+          <w:numId w:val="4"/>
+        </w:numPr>
+        <w:rPr>
+          <w:b/>
+          <w:bCs/>
+        </w:rPr>
+      </w:pPr>
+      <w:r>
+        <w:rPr>
+          <w:b/>
+          <w:bCs/>
+        </w:rPr>
+        <w:t>Die Roten</w:t>
+      </w:r>
+    </w:p>
+    <w:p>
+      <w:pPr>
+        <w:numPr>
+          <w:ilvl w:val="0"/>
+          <w:numId w:val="4"/>
+        </w:numPr>
+      </w:pPr>
+      <w:r>
+        <w:t>Die Blauen</w:t>
+      </w:r>
+    </w:p>
+    <w:p>
+      <w:pPr>
+        <w:numPr>
+          <w:ilvl w:val="0"/>
+          <w:numId w:val="4"/>
+        </w:numPr>
+      </w:pPr>
+      <w:r>
+        <w:t>Die Schwarzen</w:t>
+      </w:r>
+    </w:p>
+    <w:p>
+      <w:hyperlink r:id="rId6" w:history="1">
+        <w:r>
+          <w:rPr>
+            <w:rStyle w:val="Hyperlink"/>
+          </w:rPr>
+          <w:t>https://img.fcbayern.com/image/upload/f_auto/q_auto/ar_16:9,c_fill,g_custom,w_1280/v1749559234/cms/public/images/fcbayern-com/homepage/Saison-24-25/Galerien/home-trikot-25-26/08-fcbayern-heimtrikot-2025-26-fcb.jpg</w:t>
+        </w:r>
+      </w:hyperlink>
+    </w:p>
+    <w:p>
+      <w:r>
+        <w:t>3. In welchem Stadion trägt der FC Bayern seine Heimspiele aus?</w:t>
+      </w:r>
+    </w:p>
+    <w:p>
+      <w:pPr>
+        <w:numPr>
+          <w:ilvl w:val="0"/>
+          <w:numId w:val="5"/>
+        </w:numPr>
+        <w:rPr>
+          <w:b/>
+          <w:bCs/>
+        </w:rPr>
+      </w:pPr>
+      <w:r>
+        <w:rPr>
+          <w:b/>
+          <w:bCs/>
+        </w:rPr>
+        <w:t>Allianz Arena</w:t>
+      </w:r>
+    </w:p>
+    <w:p>
+      <w:pPr>
+        <w:numPr>
+          <w:ilvl w:val="0"/>
+          <w:numId w:val="5"/>
+        </w:numPr>
+      </w:pPr>
+      <w:r>
+        <w:t>Olympiastadion München</w:t>
+      </w:r>
+    </w:p>
+    <w:p>
+      <w:pPr>
+        <w:numPr>
+          <w:ilvl w:val="0"/>
+          <w:numId w:val="5"/>
+        </w:numPr>
+      </w:pPr>
+      <w:r>
+        <w:t>Signal Iduna Park</w:t>
+      </w:r>
+    </w:p>
+    <w:p>
+      <w:hyperlink r:id="rId7" w:history="1">
+        <w:r>
+          <w:rPr>
+            <w:rStyle w:val="Hyperlink"/>
+          </w:rPr>
+          <w:t>https://img.fcbayern.com/image/upload/f_auto/q_auto/t_cms-1x191-seo/v1753707255/cms/public/images/allianz-arena/news/2025-26/2507-allianz-arena-esplanade_duc.jpg</w:t>
+        </w:r>
+      </w:hyperlink>
+    </w:p>
+    <w:p>
+      <w:r>
+        <w:t>4. Wer war der erste Trainer des FC Bayern?</w:t>
+      </w:r>
+    </w:p>
+    <w:p>
+      <w:pPr>
+        <w:numPr>
+          <w:ilvl w:val="0"/>
+          <w:numId w:val="6"/>
+        </w:numPr>
+      </w:pPr>
+      <w:r>
+        <w:t>Udo Lattek</w:t>
+      </w:r>
+    </w:p>
+    <w:p>
+      <w:pPr>
+        <w:numPr>
+          <w:ilvl w:val="0"/>
+          <w:numId w:val="6"/>
+        </w:numPr>
+        <w:rPr>
+          <w:b/>
+          <w:bCs/>
+        </w:rPr>
+      </w:pPr>
+      <w:r>
+        <w:rPr>
+          <w:b/>
+          <w:bCs/>
+        </w:rPr>
+        <w:t xml:space="preserve">Richard </w:t>
+      </w:r>
+      <w:proofErr w:type="spellStart"/>
+      <w:r>
+        <w:rPr>
+          <w:b/>
+          <w:bCs/>
+        </w:rPr>
+        <w:t>Dombi</w:t>
+      </w:r>
+      <w:proofErr w:type="spellEnd"/>
+    </w:p>
+    <w:p>
+      <w:pPr>
+        <w:numPr>
+          <w:ilvl w:val="0"/>
+          <w:numId w:val="6"/>
+        </w:numPr>
+      </w:pPr>
+      <w:r>
+        <w:t>Dettmar Cramer</w:t>
+      </w:r>
+    </w:p>
+    <w:p>
+      <w:hyperlink r:id="rId8" w:history="1">
+        <w:r>
+          <w:rPr>
+            <w:rStyle w:val="Hyperlink"/>
+          </w:rPr>
+          <w:t>https://www.tz.de/assets/images/5/399/5399543-2010611405-dombi_mis_20130128-144946-18e9.jpg</w:t>
+        </w:r>
+      </w:hyperlink>
+    </w:p>
+    <w:p>
+      <w:r>
+        <w:t>5. Welcher Spieler gilt als „Bomber der Nation“?</w:t>
+      </w:r>
+    </w:p>
+    <w:p>
+      <w:pPr>
+        <w:numPr>
+          <w:ilvl w:val="0"/>
+          <w:numId w:val="7"/>
+        </w:numPr>
+        <w:rPr>
+          <w:b/>
+          <w:bCs/>
+        </w:rPr>
+      </w:pPr>
+      <w:r>
+        <w:rPr>
+          <w:b/>
+          <w:bCs/>
+        </w:rPr>
+        <w:t>Gerd Müller</w:t>
+      </w:r>
+    </w:p>
+    <w:p>
+      <w:pPr>
+        <w:numPr>
+          <w:ilvl w:val="0"/>
+          <w:numId w:val="7"/>
+        </w:numPr>
+      </w:pPr>
+      <w:r>
+        <w:t>Karl-Heinz Rummenigge</w:t>
+      </w:r>
+    </w:p>
+    <w:p>
+      <w:pPr>
+        <w:numPr>
+          <w:ilvl w:val="0"/>
+          <w:numId w:val="7"/>
+        </w:numPr>
+      </w:pPr>
+      <w:r>
+        <w:lastRenderedPageBreak/>
+        <w:t>Franz Beckenbauer</w:t>
+      </w:r>
+    </w:p>
+    <w:p>
+      <w:hyperlink r:id="rId9" w:history="1">
+        <w:r>
+          <w:rPr>
+            <w:rStyle w:val="Hyperlink"/>
+          </w:rPr>
+          <w:t>https://img.fcbayern.com/image/upload/f_auto/q_auto/ar_16:9,c_fill,g_custom,w_1024/v1694535594/cms/public/images/allianz-arena/eventbilder/Einweihung_Gerd_M%C3%BCller_Statue-10.jpg</w:t>
+        </w:r>
+      </w:hyperlink>
+    </w:p>
+    <w:p>
+      <w:r>
+        <w:t>6. Wie viele Champions-League-Titel hat Bayern (Stand 2025)?</w:t>
+      </w:r>
+    </w:p>
+    <w:p>
+      <w:pPr>
+        <w:numPr>
+          <w:ilvl w:val="0"/>
+          <w:numId w:val="8"/>
+        </w:numPr>
+        <w:rPr>
+          <w:b/>
+          <w:bCs/>
+        </w:rPr>
+      </w:pPr>
+      <w:r>
+        <w:rPr>
+          <w:b/>
+          <w:bCs/>
+        </w:rPr>
+        <w:t>6</w:t>
+      </w:r>
+    </w:p>
+    <w:p>
+      <w:pPr>
+        <w:numPr>
+          <w:ilvl w:val="0"/>
+          <w:numId w:val="8"/>
+        </w:numPr>
+      </w:pPr>
+      <w:r>
+        <w:t>5</w:t>
+      </w:r>
+    </w:p>
+    <w:p>
+      <w:pPr>
+        <w:numPr>
+          <w:ilvl w:val="0"/>
+          <w:numId w:val="8"/>
+        </w:numPr>
+      </w:pPr>
+      <w:r>
+        <w:t>4</w:t>
+      </w:r>
+    </w:p>
+    <w:p>
+      <w:hyperlink r:id="rId10" w:history="1">
+        <w:r>
+          <w:rPr>
+            <w:rStyle w:val="Hyperlink"/>
+          </w:rPr>
+          <w:t>https://mim.p7s1.io/pis/ld/07efzChLCVyZ-c1vEwXZAanB-DJ78rnq2V2gRWTHzVV6NywNWMSJCEGmZ4YSENP-WRL0b9lo2z78G953LzKsS9Z7EKJ9O-ifQrc5Tkmjx1Bf0PJC2fVt9Qg_7ijS4XsThUq83ihxI-g/profile:original</w:t>
+        </w:r>
+      </w:hyperlink>
+    </w:p>
+    <w:p>
+      <w:r>
+        <w:t>7. Wer war der Gegner im Champions-League-Finale 2013?</w:t>
+      </w:r>
+    </w:p>
+    <w:p>
+      <w:pPr>
+        <w:numPr>
+          <w:ilvl w:val="0"/>
+          <w:numId w:val="9"/>
+        </w:numPr>
+        <w:rPr>
+          <w:b/>
+          <w:bCs/>
+        </w:rPr>
+      </w:pPr>
+      <w:r>
+        <w:rPr>
+          <w:b/>
+          <w:bCs/>
+        </w:rPr>
+        <w:t>Borussia Dortmund</w:t>
+      </w:r>
+    </w:p>
+    <w:p>
+      <w:pPr>
+        <w:numPr>
+          <w:ilvl w:val="0"/>
+          <w:numId w:val="9"/>
+        </w:numPr>
+      </w:pPr>
+      <w:r>
+        <w:t>Real Madrid</w:t>
+      </w:r>
+    </w:p>
+    <w:p>
+      <w:pPr>
+        <w:numPr>
+          <w:ilvl w:val="0"/>
+          <w:numId w:val="9"/>
+        </w:numPr>
+      </w:pPr>
+      <w:r>
+        <w:t>Chelsea FC</w:t>
+      </w:r>
+    </w:p>
+    <w:p>
+      <w:hyperlink r:id="rId11" w:history="1">
+        <w:r>
+          <w:rPr>
+            <w:rStyle w:val="Hyperlink"/>
+          </w:rPr>
+          <w:t>https://encrypted-tbn0.gstatic.com/images?q=tbn:ANd9GcTPs9AgUx0s1tf_Hsr9t-nVmb4eYdm219pQ3A&amp;s</w:t>
+        </w:r>
+      </w:hyperlink>
+    </w:p>
+    <w:p>
+      <w:r>
+        <w:t>8. Welche Vereinsfarben hat der FC Bayern?</w:t>
+      </w:r>
+    </w:p>
+    <w:p>
+      <w:pPr>
+        <w:numPr>
+          <w:ilvl w:val="0"/>
+          <w:numId w:val="10"/>
+        </w:numPr>
+        <w:rPr>
+          <w:b/>
+          <w:bCs/>
+        </w:rPr>
+      </w:pPr>
+      <w:r>
+        <w:rPr>
+          <w:b/>
+          <w:bCs/>
+        </w:rPr>
+        <w:t>Rot und Weiß</w:t>
+      </w:r>
+    </w:p>
+    <w:p>
+      <w:pPr>
+        <w:numPr>
+          <w:ilvl w:val="0"/>
+          <w:numId w:val="10"/>
+        </w:numPr>
+      </w:pPr>
+      <w:r>
+        <w:t>Blau und Gelb</w:t>
+      </w:r>
+    </w:p>
+    <w:p>
+      <w:pPr>
+        <w:numPr>
+          <w:ilvl w:val="0"/>
+          <w:numId w:val="10"/>
+        </w:numPr>
+      </w:pPr>
+      <w:r>
+        <w:t>Grün und Schwarz</w:t>
+      </w:r>
+    </w:p>
+    <w:p>
+      <w:hyperlink r:id="rId12" w:history="1">
+        <w:r>
+          <w:rPr>
+            <w:rStyle w:val="Hyperlink"/>
+          </w:rPr>
+          <w:t>https://img.fcbayern.com/image/upload/f_auto/q_auto/ar_16:9,c_fill,g_custom,w_1280/v1749559234/cms/public/images/fcbayern-com/homepage/Saison-24-25/Galerien/home-trikot-25-26/08-fcbayern-heimtrikot-2025-26-fcb.jpg</w:t>
+        </w:r>
+      </w:hyperlink>
+    </w:p>
+    <w:p>
+      <w:r>
+        <w:t>9. Wer war der langjährige Präsident des Vereins?</w:t>
+      </w:r>
+    </w:p>
+    <w:p>
+      <w:pPr>
+        <w:numPr>
+          <w:ilvl w:val="0"/>
+          <w:numId w:val="11"/>
+        </w:numPr>
+        <w:rPr>
+          <w:b/>
+          <w:bCs/>
+        </w:rPr>
+      </w:pPr>
+      <w:r>
+        <w:rPr>
+          <w:b/>
+          <w:bCs/>
+        </w:rPr>
+        <w:t>Uli Hoeneß</w:t>
+      </w:r>
+    </w:p>
+    <w:p>
+      <w:pPr>
+        <w:numPr>
+          <w:ilvl w:val="0"/>
+          <w:numId w:val="11"/>
+        </w:numPr>
+      </w:pPr>
+      <w:r>
+        <w:t>Franz Beckenbauer</w:t>
+      </w:r>
+    </w:p>
+    <w:p>
+      <w:pPr>
+        <w:numPr>
+          <w:ilvl w:val="0"/>
+          <w:numId w:val="11"/>
+        </w:numPr>
+      </w:pPr>
+      <w:r>
+        <w:t>Karl Hopfner</w:t>
+      </w:r>
+    </w:p>
+    <w:p>
+      <w:hyperlink r:id="rId13" w:history="1">
+        <w:r>
+          <w:rPr>
+            <w:rStyle w:val="Hyperlink"/>
+          </w:rPr>
+          <w:t>https://img.fcbayern.com/image/upload/f_auto/q_auto/t_cms-4x3-seo/v1601359668/cms/public/images/fcbayern-com/homepage/club/offizielle/hoeness/hoeness_fcb_241116.jpg</w:t>
+        </w:r>
+      </w:hyperlink>
+    </w:p>
+    <w:p>
+      <w:r>
+        <w:lastRenderedPageBreak/>
+        <w:t xml:space="preserve">10. Welcher Spieler </w:t>
+      </w:r>
+      <w:proofErr w:type="gramStart"/>
+      <w:r>
+        <w:t>trug</w:t>
+      </w:r>
+      <w:proofErr w:type="gramEnd"/>
+      <w:r>
+        <w:t xml:space="preserve"> die Nummer 25 und wurde zur Legende?</w:t>
+      </w:r>
+    </w:p>
+    <w:p>
+      <w:pPr>
+        <w:numPr>
+          <w:ilvl w:val="0"/>
+          <w:numId w:val="12"/>
+        </w:numPr>
+        <w:rPr>
+          <w:b/>
+          <w:bCs/>
+        </w:rPr>
+      </w:pPr>
+      <w:r>
+        <w:rPr>
+          <w:b/>
+          <w:bCs/>
+        </w:rPr>
+        <w:t>Thomas Müller</w:t>
+      </w:r>
+    </w:p>
+    <w:p>
+      <w:pPr>
+        <w:numPr>
+          <w:ilvl w:val="0"/>
+          <w:numId w:val="12"/>
+        </w:numPr>
+      </w:pPr>
+      <w:r>
+        <w:t>Bastian Schweinsteiger</w:t>
+      </w:r>
+    </w:p>
+    <w:p>
+      <w:pPr>
+        <w:numPr>
+          <w:ilvl w:val="0"/>
+          <w:numId w:val="12"/>
+        </w:numPr>
+      </w:pPr>
+      <w:r>
+        <w:t>Philipp Lahm</w:t>
+      </w:r>
+    </w:p>
+    <w:p>
+      <w:hyperlink r:id="rId14" w:history="1">
+        <w:r>
+          <w:rPr>
+            <w:rStyle w:val="Hyperlink"/>
+          </w:rPr>
+          <w:t>https://derivates.kicker.de/image/upload/c_crop%2Cx_64%2Cy_103%2Cw_3183%2Ch_1791/w_1000%2Cq_auto/v1/2022/04/18/9749a569-5976-4a79-9625-bd85e2debf42.jpeg</w:t>
+        </w:r>
+      </w:hyperlink>
+    </w:p>
+    <w:p>
+      <w:r>
+        <w:t>11. Wie heißt das Maskottchen des FC Bayern?</w:t>
+      </w:r>
+    </w:p>
+    <w:p>
+      <w:pPr>
+        <w:numPr>
+          <w:ilvl w:val="0"/>
+          <w:numId w:val="13"/>
+        </w:numPr>
+        <w:rPr>
+          <w:b/>
+          <w:bCs/>
+        </w:rPr>
+      </w:pPr>
+      <w:r>
+        <w:rPr>
+          <w:b/>
+          <w:bCs/>
+        </w:rPr>
+        <w:t>Berni</w:t>
+      </w:r>
+    </w:p>
+    <w:p>
+      <w:pPr>
+        <w:numPr>
+          <w:ilvl w:val="0"/>
+          <w:numId w:val="13"/>
+        </w:numPr>
+      </w:pPr>
+      <w:r>
+        <w:t>Fritzi</w:t>
+      </w:r>
+    </w:p>
+    <w:p>
+      <w:pPr>
+        <w:numPr>
+          <w:ilvl w:val="0"/>
+          <w:numId w:val="13"/>
+        </w:numPr>
+      </w:pPr>
+      <w:r>
+        <w:t>Leo</w:t>
+      </w:r>
+    </w:p>
+    <w:p>
+      <w:hyperlink r:id="rId15" w:history="1">
+        <w:r>
+          <w:rPr>
+            <w:rStyle w:val="Hyperlink"/>
+          </w:rPr>
+          <w:t>https://img.fcbayern.com/image/upload/f_auto/q_auto/ar_4:3,c_fill,g_custom,w_768,dpr_2/v1660940500/cms/public/images/allianz-arena/news/2022-23/220814-berni-fcbayern-mel.jpg</w:t>
+        </w:r>
+      </w:hyperlink>
+    </w:p>
+    <w:p>
+      <w:r>
+        <w:t>12. Welcher Klub ist der größte Rivale in Deutschland?</w:t>
+      </w:r>
+    </w:p>
+    <w:p>
+      <w:pPr>
+        <w:numPr>
+          <w:ilvl w:val="0"/>
+          <w:numId w:val="14"/>
+        </w:numPr>
+        <w:rPr>
+          <w:b/>
+          <w:bCs/>
+        </w:rPr>
+      </w:pPr>
+      <w:r>
+        <w:rPr>
+          <w:b/>
+          <w:bCs/>
+        </w:rPr>
+        <w:t>Borussia Dortmund</w:t>
+      </w:r>
+    </w:p>
+    <w:p>
+      <w:pPr>
+        <w:numPr>
+          <w:ilvl w:val="0"/>
+          <w:numId w:val="14"/>
+        </w:numPr>
+      </w:pPr>
+      <w:r>
+        <w:t>Schalke 04</w:t>
+      </w:r>
+    </w:p>
+    <w:p>
+      <w:pPr>
+        <w:numPr>
+          <w:ilvl w:val="0"/>
+          <w:numId w:val="14"/>
+        </w:numPr>
+      </w:pPr>
+      <w:r>
+        <w:t>Hamburger SV</w:t>
+      </w:r>
+    </w:p>
+    <w:p>
+      <w:hyperlink r:id="rId16" w:history="1">
+        <w:r>
+          <w:rPr>
+            <w:rStyle w:val="Hyperlink"/>
+          </w:rPr>
+          <w:t>https://encrypted-tbn0.gstatic.com/images?q=tbn:ANd9GcTPs9AgUx0s1tf_Hsr9t-nVmb4eYdm219pQ3A&amp;s</w:t>
+        </w:r>
+      </w:hyperlink>
+    </w:p>
+    <w:p>
+      <w:r>
+        <w:t>13. Wie viele Deutsche Meisterschaften hat Bayern (Stand 2025)?</w:t>
+      </w:r>
+    </w:p>
+    <w:p>
+      <w:pPr>
+        <w:numPr>
+          <w:ilvl w:val="0"/>
+          <w:numId w:val="15"/>
+        </w:numPr>
+        <w:rPr>
+          <w:b/>
+          <w:bCs/>
+        </w:rPr>
+      </w:pPr>
+      <w:r>
+        <w:rPr>
+          <w:b/>
+          <w:bCs/>
+        </w:rPr>
+        <w:t>33</w:t>
+      </w:r>
+    </w:p>
+    <w:p>
+      <w:pPr>
+        <w:numPr>
+          <w:ilvl w:val="0"/>
+          <w:numId w:val="15"/>
+        </w:numPr>
+      </w:pPr>
+      <w:r>
+        <w:t>30</w:t>
+      </w:r>
+    </w:p>
+    <w:p>
+      <w:pPr>
+        <w:numPr>
+          <w:ilvl w:val="0"/>
+          <w:numId w:val="15"/>
+        </w:numPr>
+      </w:pPr>
+      <w:r>
+        <w:t>28</w:t>
+      </w:r>
+    </w:p>
+    <w:p>
+      <w:hyperlink r:id="rId17" w:history="1">
+        <w:r>
+          <w:rPr>
+            <w:rStyle w:val="Hyperlink"/>
+          </w:rPr>
+          <w:t>https://images.bild.de/681c87156255e217f6c21231/50677651a0e1a3af79f33566bea44657,c73591be?w=992</w:t>
+        </w:r>
+      </w:hyperlink>
+    </w:p>
+    <w:p>
+      <w:r>
+        <w:t>14. Wer war Kapitän beim Champions-League-Sieg 2001?</w:t>
+      </w:r>
+    </w:p>
+    <w:p>
+      <w:pPr>
+        <w:numPr>
+          <w:ilvl w:val="0"/>
+          <w:numId w:val="16"/>
+        </w:numPr>
+      </w:pPr>
+      <w:r>
+        <w:t>Oliver Kahn</w:t>
+      </w:r>
+    </w:p>
+    <w:p>
+      <w:pPr>
+        <w:numPr>
+          <w:ilvl w:val="0"/>
+          <w:numId w:val="16"/>
+        </w:numPr>
+        <w:rPr>
+          <w:b/>
+          <w:bCs/>
+        </w:rPr>
+      </w:pPr>
+      <w:r>
+        <w:rPr>
+          <w:b/>
+          <w:bCs/>
+        </w:rPr>
+        <w:t>Stefan Effenberg</w:t>
+      </w:r>
+    </w:p>
+    <w:p>
+      <w:pPr>
+        <w:numPr>
+          <w:ilvl w:val="0"/>
+          <w:numId w:val="16"/>
+        </w:numPr>
+      </w:pPr>
+      <w:r>
+        <w:t>Lothar Matthäus</w:t>
+      </w:r>
+    </w:p>
+    <w:p>
+      <w:hyperlink r:id="rId18" w:history="1">
+        <w:r>
+          <w:rPr>
+            <w:rStyle w:val="Hyperlink"/>
+          </w:rPr>
+          <w:t>https://imgresizer.eurosport.com/unsafe/1200x0/filters:format(webp)/origin-imgresizer.eurosport.com/2022/09/16/3454527-70475708-2560-1440.jpg</w:t>
+        </w:r>
+      </w:hyperlink>
+    </w:p>
+    <w:p>
+      <w:r>
+        <w:t>15. Welcher Spieler kam 2023 von Tottenham Hotspur?</w:t>
+      </w:r>
+    </w:p>
+    <w:p>
+      <w:pPr>
+        <w:numPr>
+          <w:ilvl w:val="0"/>
+          <w:numId w:val="17"/>
+        </w:numPr>
+        <w:rPr>
+          <w:b/>
+          <w:bCs/>
+        </w:rPr>
+      </w:pPr>
+      <w:r>
+        <w:rPr>
+          <w:b/>
+          <w:bCs/>
+        </w:rPr>
+        <w:t>Harry Kane</w:t>
+      </w:r>
+    </w:p>
+    <w:p>
+      <w:pPr>
+        <w:numPr>
+          <w:ilvl w:val="0"/>
+          <w:numId w:val="17"/>
+        </w:numPr>
+      </w:pPr>
+      <w:r>
+        <w:t>Son Heung-min</w:t>
+      </w:r>
+    </w:p>
+    <w:p>
+      <w:pPr>
+        <w:numPr>
+          <w:ilvl w:val="0"/>
+          <w:numId w:val="17"/>
+        </w:numPr>
+      </w:pPr>
+      <w:r>
+        <w:t>Dele Alli</w:t>
+      </w:r>
+    </w:p>
+    <w:p>
+      <w:hyperlink r:id="rId19" w:history="1">
+        <w:r>
+          <w:rPr>
+            <w:rStyle w:val="Hyperlink"/>
+          </w:rPr>
+          <w:t>https://img.br.de/4f6b15b1-1465-4d9f-bb1f-f6e003005e07.jpeg?q=85&amp;rect=0%2C0%2C3068%2C1727&amp;w=1024</w:t>
+        </w:r>
+      </w:hyperlink>
+    </w:p>
+    <w:p>
+      <w:r>
+        <w:t>16. Wer war der Trainer beim Triple 2013?</w:t>
+      </w:r>
+    </w:p>
+    <w:p>
+      <w:pPr>
+        <w:numPr>
+          <w:ilvl w:val="0"/>
+          <w:numId w:val="18"/>
+        </w:numPr>
+        <w:rPr>
+          <w:b/>
+          <w:bCs/>
+        </w:rPr>
+      </w:pPr>
+      <w:r>
+        <w:rPr>
+          <w:b/>
+          <w:bCs/>
+        </w:rPr>
+        <w:t>Jupp Heynckes</w:t>
+      </w:r>
+    </w:p>
+    <w:p>
+      <w:pPr>
+        <w:numPr>
+          <w:ilvl w:val="0"/>
+          <w:numId w:val="18"/>
+        </w:numPr>
+      </w:pPr>
+      <w:r>
+        <w:t>Pep Guardiola</w:t>
+      </w:r>
+    </w:p>
+    <w:p>
+      <w:pPr>
+        <w:numPr>
+          <w:ilvl w:val="0"/>
+          <w:numId w:val="18"/>
+        </w:numPr>
+      </w:pPr>
+      <w:r>
+        <w:t>Ottmar Hitzfeld</w:t>
+      </w:r>
+    </w:p>
+    <w:p>
+      <w:hyperlink r:id="rId20" w:history="1">
+        <w:r>
+          <w:rPr>
+            <w:rStyle w:val="Hyperlink"/>
+          </w:rPr>
+          <w:t>https://img.fcbayern.com/image/upload/f_auto/q_auto/ar_16:9,c_fill,g_custom,w_768,dpr_2/v1601371176/cms/public/images/fcbayern-com/media/images/homepage/sonstiges-13-14/heynckes_get_040613.jpg</w:t>
+        </w:r>
+      </w:hyperlink>
+    </w:p>
+    <w:p>
+      <w:r>
+        <w:t>17. Welche Stadt ist die Heimat des FC Bayern?</w:t>
+      </w:r>
+    </w:p>
+    <w:p>
+      <w:pPr>
+        <w:numPr>
+          <w:ilvl w:val="0"/>
+          <w:numId w:val="19"/>
+        </w:numPr>
+        <w:rPr>
+          <w:b/>
+          <w:bCs/>
+        </w:rPr>
+      </w:pPr>
+      <w:r>
+        <w:rPr>
+          <w:b/>
+          <w:bCs/>
+        </w:rPr>
+        <w:t>München</w:t>
+      </w:r>
+    </w:p>
+    <w:p>
+      <w:pPr>
+        <w:numPr>
+          <w:ilvl w:val="0"/>
+          <w:numId w:val="19"/>
+        </w:numPr>
+      </w:pPr>
+      <w:r>
+        <w:t>Nürnberg</w:t>
+      </w:r>
+    </w:p>
+    <w:p>
+      <w:pPr>
+        <w:numPr>
+          <w:ilvl w:val="0"/>
+          <w:numId w:val="19"/>
+        </w:numPr>
+      </w:pPr>
+      <w:r>
+        <w:t>Augsburg</w:t>
+      </w:r>
+    </w:p>
+    <w:p>
+      <w:hyperlink r:id="rId21" w:history="1">
+        <w:r>
+          <w:rPr>
+            <w:rStyle w:val="Hyperlink"/>
+          </w:rPr>
+          <w:t>https://i0.wp.com/homeoftravel.de/wp-content/uploads/2020/11/Marienplatz-und-Frauenkirchen-in-Mu%CC%88nchen.jpg?resize=1024%2C683&amp;quality=89&amp;ssl=1</w:t>
+        </w:r>
+      </w:hyperlink>
+    </w:p>
+    <w:p>
+      <w:r>
+        <w:t xml:space="preserve">18. Wer war der Gegner im „Finale </w:t>
+      </w:r>
+      <w:proofErr w:type="spellStart"/>
+      <w:r>
+        <w:t>dahoam</w:t>
+      </w:r>
+      <w:proofErr w:type="spellEnd"/>
+      <w:r>
+        <w:t>“ 2012?</w:t>
+      </w:r>
+    </w:p>
+    <w:p>
+      <w:pPr>
+        <w:numPr>
+          <w:ilvl w:val="0"/>
+          <w:numId w:val="20"/>
+        </w:numPr>
+        <w:rPr>
+          <w:b/>
+          <w:bCs/>
+        </w:rPr>
+      </w:pPr>
+      <w:r>
+        <w:rPr>
+          <w:b/>
+          <w:bCs/>
+        </w:rPr>
+        <w:t>Chelsea FC</w:t>
+      </w:r>
+    </w:p>
+    <w:p>
+      <w:pPr>
+        <w:numPr>
+          <w:ilvl w:val="0"/>
+          <w:numId w:val="20"/>
+        </w:numPr>
+      </w:pPr>
+      <w:r>
+        <w:t>Real Madrid</w:t>
+      </w:r>
+    </w:p>
+    <w:p>
+      <w:pPr>
+        <w:numPr>
+          <w:ilvl w:val="0"/>
+          <w:numId w:val="20"/>
+        </w:numPr>
+      </w:pPr>
+      <w:proofErr w:type="spellStart"/>
+      <w:r>
+        <w:t>Inter</w:t>
+      </w:r>
+      <w:proofErr w:type="spellEnd"/>
+      <w:r>
+        <w:t xml:space="preserve"> Mailand</w:t>
+      </w:r>
+    </w:p>
+    <w:p>
+      <w:hyperlink r:id="rId22" w:history="1">
+        <w:r>
+          <w:rPr>
+            <w:rStyle w:val="Hyperlink"/>
+          </w:rPr>
+          <w:t>https://editorial.uefa.com/resources/0250-0c50fc153f17-9672507262ae-1000/format/wide1/2012_chelsea_fc.jpeg?imwidth=988</w:t>
+        </w:r>
+      </w:hyperlink>
+    </w:p>
+    <w:p>
+      <w:r>
+        <w:t>19. Welcher Spieler war bekannt für seine Flanken von rechts?</w:t>
+      </w:r>
+    </w:p>
+    <w:p>
+      <w:pPr>
+        <w:numPr>
+          <w:ilvl w:val="0"/>
+          <w:numId w:val="21"/>
+        </w:numPr>
+        <w:rPr>
+          <w:b/>
+          <w:bCs/>
+        </w:rPr>
+      </w:pPr>
+      <w:r>
+        <w:rPr>
+          <w:b/>
+          <w:bCs/>
+        </w:rPr>
+        <w:t>Arjen Robben</w:t>
+      </w:r>
+    </w:p>
+    <w:p>
+      <w:pPr>
+        <w:numPr>
+          <w:ilvl w:val="0"/>
+          <w:numId w:val="21"/>
+        </w:numPr>
+      </w:pPr>
+      <w:r>
+        <w:t>Franck Ribéry</w:t>
+      </w:r>
+    </w:p>
+    <w:p>
+      <w:pPr>
+        <w:numPr>
+          <w:ilvl w:val="0"/>
+          <w:numId w:val="21"/>
+        </w:numPr>
+      </w:pPr>
+      <w:r>
+        <w:lastRenderedPageBreak/>
+        <w:t>Philipp Lahm</w:t>
+      </w:r>
+    </w:p>
+    <w:p>
+      <w:hyperlink r:id="rId23" w:history="1">
+        <w:r>
+          <w:rPr>
+            <w:rStyle w:val="Hyperlink"/>
+          </w:rPr>
+          <w:t>https://tmssl.akamaized.net//images/foto/galerie/arjen-robben-bejubelt-sein-champions-league-final-tor-mit-bayern-munchen-gegen-borussia-dortmund-1562253842-23378.jpg</w:t>
+        </w:r>
+      </w:hyperlink>
+    </w:p>
+    <w:p>
+      <w:r>
+        <w:t>20. Wie heißt die Vereins-Hymne?</w:t>
+      </w:r>
+    </w:p>
+    <w:p>
+      <w:pPr>
+        <w:numPr>
+          <w:ilvl w:val="0"/>
+          <w:numId w:val="22"/>
+        </w:numPr>
+        <w:rPr>
+          <w:b/>
+          <w:bCs/>
+        </w:rPr>
+      </w:pPr>
+      <w:r>
+        <w:rPr>
+          <w:b/>
+          <w:bCs/>
+        </w:rPr>
+        <w:t>Stern des Südens</w:t>
+      </w:r>
+    </w:p>
+    <w:p>
+      <w:pPr>
+        <w:numPr>
+          <w:ilvl w:val="0"/>
+          <w:numId w:val="22"/>
+        </w:numPr>
+      </w:pPr>
+      <w:r>
+        <w:t xml:space="preserve">Mia </w:t>
+      </w:r>
+      <w:proofErr w:type="spellStart"/>
+      <w:r>
+        <w:t>san</w:t>
+      </w:r>
+      <w:proofErr w:type="spellEnd"/>
+      <w:r>
+        <w:t xml:space="preserve"> </w:t>
+      </w:r>
+      <w:proofErr w:type="spellStart"/>
+      <w:r>
+        <w:t>mia</w:t>
+      </w:r>
+      <w:proofErr w:type="spellEnd"/>
+    </w:p>
+    <w:p>
+      <w:pPr>
+        <w:numPr>
+          <w:ilvl w:val="0"/>
+          <w:numId w:val="22"/>
+        </w:numPr>
+      </w:pPr>
+      <w:proofErr w:type="spellStart"/>
+      <w:r>
+        <w:t>Forever</w:t>
+      </w:r>
+      <w:proofErr w:type="spellEnd"/>
+      <w:r>
+        <w:t xml:space="preserve"> Bayern</w:t>
+      </w:r>
+    </w:p>
+    <w:p>
+      <w:hyperlink r:id="rId24" w:history="1">
+        <w:r>
+          <w:rPr>
+            <w:rStyle w:val="Hyperlink"/>
+          </w:rPr>
+          <w:t>https://img.fcbayern.com/image/upload/f_auto/q_auto/ar_4:3,c_fill,g_custom,w_768,dpr_2/v1601355850/cms/public/images/fcbayern-com/homepage/fans/fanbetreuung/suedkurve_get_081218.jpg</w:t>
+        </w:r>
+      </w:hyperlink>
+    </w:p>
+    <w:p>
+      <w:r>
+        <w:t>21. Wer war der erste ausländische Trainer des Vereins?</w:t>
+      </w:r>
+    </w:p>
+    <w:p>
+      <w:pPr>
+        <w:numPr>
+          <w:ilvl w:val="0"/>
+          <w:numId w:val="23"/>
+        </w:numPr>
+      </w:pPr>
+      <w:r>
+        <w:t>Giovanni Trapattoni</w:t>
+      </w:r>
+    </w:p>
+    <w:p>
+      <w:pPr>
+        <w:numPr>
+          <w:ilvl w:val="0"/>
+          <w:numId w:val="23"/>
+        </w:numPr>
+      </w:pPr>
+      <w:r>
+        <w:t>Louis van Gaal</w:t>
+      </w:r>
+    </w:p>
+    <w:p>
+      <w:pPr>
+        <w:numPr>
+          <w:ilvl w:val="0"/>
+          <w:numId w:val="23"/>
+        </w:numPr>
+        <w:rPr>
+          <w:b/>
+          <w:bCs/>
+        </w:rPr>
+      </w:pPr>
+      <w:r>
+        <w:rPr>
+          <w:b/>
+          <w:bCs/>
+        </w:rPr>
+        <w:t xml:space="preserve">Zlatko </w:t>
+      </w:r>
+      <w:proofErr w:type="spellStart"/>
+      <w:r>
+        <w:rPr>
+          <w:b/>
+          <w:bCs/>
+        </w:rPr>
+        <w:t>Čajkovski</w:t>
+      </w:r>
+      <w:proofErr w:type="spellEnd"/>
+    </w:p>
+    <w:p>
+      <w:hyperlink r:id="rId25" w:history="1">
+        <w:r>
+          <w:rPr>
+            <w:rStyle w:val="Hyperlink"/>
+          </w:rPr>
+          <w:t>https://img.fcbayern.com/image/upload/f_auto/q_auto/ar_4:3,c_fill,g_custom,w_768,dpr_2/v1700753423/cms/public/images/fcbayern-com/homepage/Saison-23-24/Sonstige/680501-cajkovski-milan-fcbayern-ima.jpg</w:t>
+        </w:r>
+      </w:hyperlink>
+    </w:p>
+    <w:p>
+      <w:r>
+        <w:t>22. Welcher Spieler erzielte das Siegtor im CL-Finale 2013?</w:t>
+      </w:r>
+    </w:p>
+    <w:p>
+      <w:pPr>
+        <w:numPr>
+          <w:ilvl w:val="0"/>
+          <w:numId w:val="24"/>
+        </w:numPr>
+        <w:rPr>
+          <w:b/>
+          <w:bCs/>
+        </w:rPr>
+      </w:pPr>
+      <w:r>
+        <w:rPr>
+          <w:b/>
+          <w:bCs/>
+        </w:rPr>
+        <w:t>Arjen Robben</w:t>
+      </w:r>
+    </w:p>
+    <w:p>
+      <w:pPr>
+        <w:numPr>
+          <w:ilvl w:val="0"/>
+          <w:numId w:val="24"/>
+        </w:numPr>
+      </w:pPr>
+      <w:r>
+        <w:t>Mario Mandžukić</w:t>
+      </w:r>
+    </w:p>
+    <w:p>
+      <w:pPr>
+        <w:numPr>
+          <w:ilvl w:val="0"/>
+          <w:numId w:val="24"/>
+        </w:numPr>
+      </w:pPr>
+      <w:r>
+        <w:t>Thomas Müller</w:t>
+      </w:r>
+    </w:p>
+    <w:p>
+      <w:hyperlink r:id="rId26" w:history="1">
+        <w:r>
+          <w:rPr>
+            <w:rStyle w:val="Hyperlink"/>
+          </w:rPr>
+          <w:t>https://tmssl.akamaized.net//images/foto/galerie/arjen-robben-bejubelt-sein-champions-league-final-tor-mit-bayern-munchen-gegen-borussia-dortmund-1562253842-23378.jpg</w:t>
+        </w:r>
+      </w:hyperlink>
+    </w:p>
+    <w:p>
+      <w:r>
+        <w:t>23. Wie viele Zuschauer fasst die Allianz Arena ungefähr?</w:t>
+      </w:r>
+    </w:p>
+    <w:p>
+      <w:pPr>
+        <w:numPr>
+          <w:ilvl w:val="0"/>
+          <w:numId w:val="25"/>
+        </w:numPr>
+        <w:rPr>
+          <w:b/>
+          <w:bCs/>
+        </w:rPr>
+      </w:pPr>
+      <w:r>
+        <w:rPr>
+          <w:b/>
+          <w:bCs/>
+        </w:rPr>
+        <w:t>75.000</w:t>
+      </w:r>
+    </w:p>
+    <w:p>
+      <w:pPr>
+        <w:numPr>
+          <w:ilvl w:val="0"/>
+          <w:numId w:val="25"/>
+        </w:numPr>
+      </w:pPr>
+      <w:r>
+        <w:t>60.000</w:t>
+      </w:r>
+    </w:p>
+    <w:p>
+      <w:pPr>
+        <w:numPr>
+          <w:ilvl w:val="0"/>
+          <w:numId w:val="25"/>
+        </w:numPr>
+      </w:pPr>
+      <w:r>
+        <w:t>80.000</w:t>
+      </w:r>
+    </w:p>
+    <w:p>
+      <w:hyperlink r:id="rId27" w:history="1">
+        <w:r>
+          <w:rPr>
+            <w:rStyle w:val="Hyperlink"/>
+          </w:rPr>
+          <w:t>https://img.fcbayern.com/image/upload/f_auto/q_auto/t_cms-1x191-seo/v1753707255/cms/public/images/allianz-arena/news/2025-26/2507-allianz-arena-esplanade_duc.jpg</w:t>
+        </w:r>
+      </w:hyperlink>
+    </w:p>
+    <w:p/>
+    <w:p>
+      <w:r>
+        <w:t>24. Wer war der Torwart-Legende mit Spitznamen „Titan“?</w:t>
+      </w:r>
+    </w:p>
+    <w:p>
+      <w:pPr>
+        <w:numPr>
+          <w:ilvl w:val="0"/>
+          <w:numId w:val="26"/>
+        </w:numPr>
+        <w:rPr>
+          <w:b/>
+          <w:bCs/>
+        </w:rPr>
+      </w:pPr>
+      <w:r>
+        <w:rPr>
+          <w:b/>
+          <w:bCs/>
+        </w:rPr>
+        <w:t>Oliver Kahn</w:t>
+      </w:r>
+    </w:p>
+    <w:p>
+      <w:pPr>
+        <w:numPr>
+          <w:ilvl w:val="0"/>
+          <w:numId w:val="26"/>
+        </w:numPr>
+      </w:pPr>
+      <w:r>
+        <w:t>Sepp Maier</w:t>
+      </w:r>
+    </w:p>
+    <w:p>
+      <w:pPr>
+        <w:numPr>
+          <w:ilvl w:val="0"/>
+          <w:numId w:val="26"/>
+        </w:numPr>
+      </w:pPr>
+      <w:r>
+        <w:t>Manuel Neuer</w:t>
+      </w:r>
+    </w:p>
+    <w:p>
+      <w:hyperlink r:id="rId28" w:history="1">
+        <w:r>
+          <w:rPr>
+            <w:rStyle w:val="Hyperlink"/>
+          </w:rPr>
+          <w:t>https://img.fcbayern.com/image/upload/f_auto/q_auto/ar_4:3,c_fill,g_custom,w_768,dpr_2/v1604032416/cms/public/images/fcbayern-com/homepage/ex-spieler/kahn/kahn_04_ima_190320.jpg</w:t>
+        </w:r>
+      </w:hyperlink>
+    </w:p>
+    <w:p>
+      <w:r>
+        <w:t>25. Welcher Spieler war bekannt für den „linken Hammer“?</w:t>
+      </w:r>
+    </w:p>
+    <w:p>
+      <w:pPr>
+        <w:numPr>
+          <w:ilvl w:val="0"/>
+          <w:numId w:val="27"/>
+        </w:numPr>
+      </w:pPr>
+      <w:r>
+        <w:t>Franck Ribéry</w:t>
+      </w:r>
+    </w:p>
+    <w:p>
+      <w:pPr>
+        <w:numPr>
+          <w:ilvl w:val="0"/>
+          <w:numId w:val="27"/>
+        </w:numPr>
+        <w:rPr>
+          <w:b/>
+          <w:bCs/>
+        </w:rPr>
+      </w:pPr>
+      <w:r>
+        <w:rPr>
+          <w:b/>
+          <w:bCs/>
+        </w:rPr>
+        <w:t>Bastian Schweinsteiger</w:t>
+      </w:r>
+    </w:p>
+    <w:p>
+      <w:pPr>
+        <w:numPr>
+          <w:ilvl w:val="0"/>
+          <w:numId w:val="27"/>
+        </w:numPr>
+      </w:pPr>
+      <w:r>
+        <w:t>Mehmet Scholl</w:t>
+      </w:r>
+    </w:p>
+    <w:p>
+      <w:hyperlink r:id="rId29" w:history="1">
+        <w:r>
+          <w:rPr>
+            <w:rStyle w:val="Hyperlink"/>
+          </w:rPr>
+          <w:t>https://img.fcbayern.com/image/upload/f_auto/q_auto/ar_4:3,c_fill,g_custom,w_768,dpr_2/v1604032634/cms/public/images/fcbayern-com/homepage/ex-spieler/schweinsteiger/schweinsteiger_get_250513.jpg</w:t>
+        </w:r>
+      </w:hyperlink>
+    </w:p>
+    <w:p>
+      <w:r>
+        <w:t>26. Wer war der Trainer nach Jupp Heynckes 2013?</w:t>
+      </w:r>
+    </w:p>
+    <w:p>
+      <w:pPr>
+        <w:numPr>
+          <w:ilvl w:val="0"/>
+          <w:numId w:val="28"/>
+        </w:numPr>
+        <w:rPr>
+          <w:b/>
+          <w:bCs/>
+        </w:rPr>
+      </w:pPr>
+      <w:r>
+        <w:rPr>
+          <w:b/>
+          <w:bCs/>
+        </w:rPr>
+        <w:t>Pep Guardiola</w:t>
+      </w:r>
+    </w:p>
+    <w:p>
+      <w:pPr>
+        <w:numPr>
+          <w:ilvl w:val="0"/>
+          <w:numId w:val="28"/>
+        </w:numPr>
+      </w:pPr>
+      <w:r>
+        <w:t>Carlo Ancelotti</w:t>
+      </w:r>
+    </w:p>
+    <w:p>
+      <w:pPr>
+        <w:numPr>
+          <w:ilvl w:val="0"/>
+          <w:numId w:val="28"/>
+        </w:numPr>
+      </w:pPr>
+      <w:r>
+        <w:t>Louis van Gaal</w:t>
+      </w:r>
+    </w:p>
+    <w:p>
+      <w:hyperlink r:id="rId30" w:history="1">
+        <w:r>
+          <w:rPr>
+            <w:rStyle w:val="Hyperlink"/>
+          </w:rPr>
+          <w:t>https://img.fcbayern.com/image/upload/f_auto/q_auto/ar_4:3,c_fill,g_custom,w_768,dpr_2/v1610202569/cms/public/images/fcbayern-com/homepage/saison-20-21/sonstiges/160514_Guardiola_Schale.jpg</w:t>
+        </w:r>
+      </w:hyperlink>
+    </w:p>
+    <w:p>
+      <w:r>
+        <w:t>27. Welche Zahl trägt Manuel Neuer auf dem Trikot?</w:t>
+      </w:r>
+    </w:p>
+    <w:p>
+      <w:pPr>
+        <w:numPr>
+          <w:ilvl w:val="0"/>
+          <w:numId w:val="29"/>
+        </w:numPr>
+        <w:rPr>
+          <w:b/>
+          <w:bCs/>
+        </w:rPr>
+      </w:pPr>
+      <w:r>
+        <w:rPr>
+          <w:b/>
+          <w:bCs/>
+        </w:rPr>
+        <w:t>1</w:t>
+      </w:r>
+    </w:p>
+    <w:p>
+      <w:pPr>
+        <w:numPr>
+          <w:ilvl w:val="0"/>
+          <w:numId w:val="29"/>
+        </w:numPr>
+      </w:pPr>
+      <w:r>
+        <w:t>12</w:t>
+      </w:r>
+    </w:p>
+    <w:p>
+      <w:pPr>
+        <w:numPr>
+          <w:ilvl w:val="0"/>
+          <w:numId w:val="29"/>
+        </w:numPr>
+      </w:pPr>
+      <w:r>
+        <w:t>22</w:t>
+      </w:r>
+    </w:p>
+    <w:p>
+      <w:hyperlink r:id="rId31" w:history="1">
+        <w:r>
+          <w:rPr>
+            <w:rStyle w:val="Hyperlink"/>
+          </w:rPr>
+          <w:t>https://cdn.prod.www.spiegel.de/images/c1758d13-93f0-4eb6-b1e1-d2dbe79a5386_w920_r1.778_fpx46_fpy40.webp</w:t>
+        </w:r>
+      </w:hyperlink>
+    </w:p>
+    <w:p>
+      <w:r>
+        <w:t>28. Wer war der erste deutsche Weltfußballer aus Bayern?</w:t>
+      </w:r>
+    </w:p>
+    <w:p>
+      <w:pPr>
+        <w:numPr>
+          <w:ilvl w:val="0"/>
+          <w:numId w:val="30"/>
+        </w:numPr>
+        <w:rPr>
+          <w:b/>
+          <w:bCs/>
+        </w:rPr>
+      </w:pPr>
+      <w:r>
+        <w:rPr>
+          <w:b/>
+          <w:bCs/>
+        </w:rPr>
+        <w:t>Lothar Matthäus</w:t>
+      </w:r>
+    </w:p>
+    <w:p>
+      <w:pPr>
+        <w:numPr>
+          <w:ilvl w:val="0"/>
+          <w:numId w:val="30"/>
+        </w:numPr>
+      </w:pPr>
+      <w:r>
+        <w:t>Franz Beckenbauer</w:t>
+      </w:r>
+    </w:p>
+    <w:p>
+      <w:pPr>
+        <w:numPr>
+          <w:ilvl w:val="0"/>
+          <w:numId w:val="30"/>
+        </w:numPr>
+      </w:pPr>
+      <w:r>
+        <w:lastRenderedPageBreak/>
+        <w:t>Gerd Müller</w:t>
+      </w:r>
+    </w:p>
+    <w:p>
+      <w:hyperlink r:id="rId32" w:history="1">
+        <w:r>
+          <w:rPr>
+            <w:rStyle w:val="Hyperlink"/>
+          </w:rPr>
+          <w:t>https://img.fcbayern.com/image/upload/f_auto/q_auto/ar_4:3,c_fill,g_custom,w_768,dpr_2/v1601358185/cms/public/images/fcbayern-com/homepage/club/historie/hall-of-fame/matthaeus_ima_070594.jpg</w:t>
+        </w:r>
+      </w:hyperlink>
+    </w:p>
+    <w:p>
+      <w:r>
+        <w:t>29. Welche drei Buchstaben stehen für das Vereinsmotto?</w:t>
+      </w:r>
+    </w:p>
+    <w:p>
+      <w:pPr>
+        <w:numPr>
+          <w:ilvl w:val="0"/>
+          <w:numId w:val="31"/>
+        </w:numPr>
+        <w:rPr>
+          <w:b/>
+          <w:bCs/>
+        </w:rPr>
+      </w:pPr>
+      <w:r>
+        <w:rPr>
+          <w:b/>
+          <w:bCs/>
+        </w:rPr>
+        <w:t>FCB</w:t>
+      </w:r>
+    </w:p>
+    <w:p>
+      <w:pPr>
+        <w:numPr>
+          <w:ilvl w:val="0"/>
+          <w:numId w:val="31"/>
+        </w:numPr>
+      </w:pPr>
+      <w:r>
+        <w:t>Mia</w:t>
+      </w:r>
+    </w:p>
+    <w:p>
+      <w:pPr>
+        <w:numPr>
+          <w:ilvl w:val="0"/>
+          <w:numId w:val="31"/>
+        </w:numPr>
+      </w:pPr>
+      <w:r>
+        <w:t>BVB</w:t>
+      </w:r>
+    </w:p>
+    <w:p>
+      <w:hyperlink r:id="rId33" w:history="1">
+        <w:r>
+          <w:rPr>
+            <w:rStyle w:val="Hyperlink"/>
+          </w:rPr>
+          <w:t>https://img.fcbayern.com/image/upload/f_auto/q_auto/ar_16:9,c_fill,g_custom,w_1280/v1749559234/cms/public/images/fcbayern-com/homepage/Saison-24-25/Galerien/home-trikot-25-26/08-fcbayern-heimtrikot-2025-26-fcb.jpg</w:t>
+        </w:r>
+      </w:hyperlink>
+    </w:p>
+    <w:p>
+      <w:r>
+        <w:rPr>
+          <w:b/>
+          <w:bCs/>
+        </w:rPr>
+        <w:t>Frage 30 (angepasst):</w:t>
+      </w:r>
+      <w:r>
+        <w:br/>
+        <w:t>„Welches Spitzname-Duo prägte den FC Bayern über Jahre?“</w:t>
+      </w:r>
+    </w:p>
+    <w:p>
+      <w:pPr>
+        <w:numPr>
+          <w:ilvl w:val="0"/>
+          <w:numId w:val="32"/>
+        </w:numPr>
+        <w:rPr>
+          <w:b/>
+          <w:bCs/>
+        </w:rPr>
+      </w:pPr>
+      <w:proofErr w:type="spellStart"/>
+      <w:r>
+        <w:rPr>
+          <w:b/>
+          <w:bCs/>
+        </w:rPr>
+        <w:t>Robbery</w:t>
+      </w:r>
+      <w:proofErr w:type="spellEnd"/>
+      <w:r>
+        <w:rPr>
+          <w:b/>
+          <w:bCs/>
+        </w:rPr>
+        <w:t xml:space="preserve"> </w:t>
+      </w:r>
+    </w:p>
+    <w:p>
+      <w:pPr>
+        <w:numPr>
+          <w:ilvl w:val="0"/>
+          <w:numId w:val="32"/>
+        </w:numPr>
+      </w:pPr>
+      <w:r>
+        <w:t>Killer-Kalle</w:t>
+      </w:r>
+    </w:p>
+    <w:p>
+      <w:pPr>
+        <w:numPr>
+          <w:ilvl w:val="0"/>
+          <w:numId w:val="32"/>
+        </w:numPr>
+      </w:pPr>
+      <w:r>
+        <w:t>Magic-Müller</w:t>
+      </w:r>
+    </w:p>
+    <w:p>
+      <w:hyperlink r:id="rId34" w:history="1">
+        <w:r>
+          <w:rPr>
+            <w:rStyle w:val="Hyperlink"/>
+          </w:rPr>
+          <w:t>https://img.fcbayern.com/image/upload/f_auto/q_auto/ar_16:9,c_fill,g_custom,w_768,dpr_2/v1605729576/cms/public/images/museum/aktuelles/2019/07/16x9/motiv-robbery-16x9.jpg</w:t>
+        </w:r>
+      </w:hyperlink>
     </w:p>
     <w:sectPr>
       <w:pgSz w:w="11906" w:h="16838"/>
@@ -172,6 +1940,3433 @@
 <file path=word/numbering.xml><?xml version="1.0" encoding="utf-8"?>
 <w:numbering xmlns:wpc="http://schemas.microsoft.com/office/word/2010/wordprocessingCanvas" xmlns:cx="http://schemas.microsoft.com/office/drawing/2014/chartex" xmlns:cx1="http://schemas.microsoft.com/office/drawing/2015/9/8/chartex" xmlns:cx2="http://schemas.microsoft.com/office/drawing/2015/10/21/chartex" xmlns:cx3="http://schemas.microsoft.com/office/drawing/2016/5/9/chartex" xmlns:cx4="http://schemas.microsoft.com/office/drawing/2016/5/10/chartex" xmlns:cx5="http://schemas.microsoft.com/office/drawing/2016/5/11/chartex" xmlns:cx6="http://schemas.microsoft.com/office/drawing/2016/5/12/chartex" xmlns:cx7="http://schemas.microsoft.com/office/drawing/2016/5/13/chartex" xmlns:cx8="http://schemas.microsoft.com/office/drawing/2016/5/14/chartex" xmlns:mc="http://schemas.openxmlformats.org/markup-compatibility/2006" xmlns:aink="http://schemas.microsoft.com/office/drawing/2016/ink" xmlns:am3d="http://schemas.microsoft.com/office/drawing/2017/model3d" xmlns:o="urn:schemas-microsoft-com:office:office" xmlns:oel="http://schemas.microsoft.com/office/2019/extlst" xmlns:r="http://schemas.openxmlformats.org/officeDocument/2006/relationships" xmlns:m="http://schemas.openxmlformats.org/officeDocument/2006/math" xmlns:v="urn:schemas-microsoft-com:vml" xmlns:wp14="http://schemas.microsoft.com/office/word/2010/wordprocessingDrawing" xmlns:wp="http://schemas.openxmlformats.org/drawingml/2006/wordprocessingDrawing" xmlns:w10="urn:schemas-microsoft-com:office:word" xmlns:w="http://schemas.openxmlformats.org/wordprocessingml/2006/main" xmlns:w14="http://schemas.microsoft.com/office/word/2010/wordml" xmlns:w15="http://schemas.microsoft.com/office/word/2012/wordml" xmlns:w16cex="http://schemas.microsoft.com/office/word/2018/wordml/cex" xmlns:w16cid="http://schemas.microsoft.com/office/word/2016/wordml/cid" xmlns:w16="http://schemas.microsoft.com/office/word/2018/wordml" xmlns:w16du="http://schemas.microsoft.com/office/word/2023/wordml/word16du" xmlns:w16sdtdh="http://schemas.microsoft.com/office/word/2020/wordml/sdtdatahash" xmlns:w16sdtfl="http://schemas.microsoft.com/office/word/2024/wordml/sdtformatlock" xmlns:w16se="http://schemas.microsoft.com/office/word/2015/wordml/symex" xmlns:wpg="http://schemas.microsoft.com/office/word/2010/wordprocessingGroup" xmlns:wpi="http://schemas.microsoft.com/office/word/2010/wordprocessingInk" xmlns:wne="http://schemas.microsoft.com/office/word/2006/wordml" xmlns:wps="http://schemas.microsoft.com/office/word/2010/wordprocessingShape" mc:Ignorable="w14 w15 w16se w16cid w16 w16cex w16sdtdh w16sdtfl w16du wp14">
   <w:abstractNum w:abstractNumId="0" w15:restartNumberingAfterBreak="0">
+    <w:nsid w:val="02535A66"/>
+    <w:multiLevelType w:val="multilevel"/>
+    <w:tmpl w:val="7A8A6DDE"/>
+    <w:lvl w:ilvl="0">
+      <w:start w:val="1"/>
+      <w:numFmt w:val="bullet"/>
+      <w:lvlText w:val=""/>
+      <w:lvlJc w:val="left"/>
+      <w:pPr>
+        <w:tabs>
+          <w:tab w:val="num" w:pos="720"/>
+        </w:tabs>
+        <w:ind w:left="720" w:hanging="360"/>
+      </w:pPr>
+      <w:rPr>
+        <w:rFonts w:ascii="Symbol" w:hAnsi="Symbol" w:hint="default"/>
+        <w:sz w:val="20"/>
+      </w:rPr>
+    </w:lvl>
+    <w:lvl w:ilvl="1" w:tentative="1">
+      <w:start w:val="1"/>
+      <w:numFmt w:val="bullet"/>
+      <w:lvlText w:val="o"/>
+      <w:lvlJc w:val="left"/>
+      <w:pPr>
+        <w:tabs>
+          <w:tab w:val="num" w:pos="1440"/>
+        </w:tabs>
+        <w:ind w:left="1440" w:hanging="360"/>
+      </w:pPr>
+      <w:rPr>
+        <w:rFonts w:ascii="Courier New" w:hAnsi="Courier New" w:hint="default"/>
+        <w:sz w:val="20"/>
+      </w:rPr>
+    </w:lvl>
+    <w:lvl w:ilvl="2" w:tentative="1">
+      <w:start w:val="1"/>
+      <w:numFmt w:val="bullet"/>
+      <w:lvlText w:val=""/>
+      <w:lvlJc w:val="left"/>
+      <w:pPr>
+        <w:tabs>
+          <w:tab w:val="num" w:pos="2160"/>
+        </w:tabs>
+        <w:ind w:left="2160" w:hanging="360"/>
+      </w:pPr>
+      <w:rPr>
+        <w:rFonts w:ascii="Wingdings" w:hAnsi="Wingdings" w:hint="default"/>
+        <w:sz w:val="20"/>
+      </w:rPr>
+    </w:lvl>
+    <w:lvl w:ilvl="3" w:tentative="1">
+      <w:start w:val="1"/>
+      <w:numFmt w:val="bullet"/>
+      <w:lvlText w:val=""/>
+      <w:lvlJc w:val="left"/>
+      <w:pPr>
+        <w:tabs>
+          <w:tab w:val="num" w:pos="2880"/>
+        </w:tabs>
+        <w:ind w:left="2880" w:hanging="360"/>
+      </w:pPr>
+      <w:rPr>
+        <w:rFonts w:ascii="Wingdings" w:hAnsi="Wingdings" w:hint="default"/>
+        <w:sz w:val="20"/>
+      </w:rPr>
+    </w:lvl>
+    <w:lvl w:ilvl="4" w:tentative="1">
+      <w:start w:val="1"/>
+      <w:numFmt w:val="bullet"/>
+      <w:lvlText w:val=""/>
+      <w:lvlJc w:val="left"/>
+      <w:pPr>
+        <w:tabs>
+          <w:tab w:val="num" w:pos="3600"/>
+        </w:tabs>
+        <w:ind w:left="3600" w:hanging="360"/>
+      </w:pPr>
+      <w:rPr>
+        <w:rFonts w:ascii="Wingdings" w:hAnsi="Wingdings" w:hint="default"/>
+        <w:sz w:val="20"/>
+      </w:rPr>
+    </w:lvl>
+    <w:lvl w:ilvl="5" w:tentative="1">
+      <w:start w:val="1"/>
+      <w:numFmt w:val="bullet"/>
+      <w:lvlText w:val=""/>
+      <w:lvlJc w:val="left"/>
+      <w:pPr>
+        <w:tabs>
+          <w:tab w:val="num" w:pos="4320"/>
+        </w:tabs>
+        <w:ind w:left="4320" w:hanging="360"/>
+      </w:pPr>
+      <w:rPr>
+        <w:rFonts w:ascii="Wingdings" w:hAnsi="Wingdings" w:hint="default"/>
+        <w:sz w:val="20"/>
+      </w:rPr>
+    </w:lvl>
+    <w:lvl w:ilvl="6" w:tentative="1">
+      <w:start w:val="1"/>
+      <w:numFmt w:val="bullet"/>
+      <w:lvlText w:val=""/>
+      <w:lvlJc w:val="left"/>
+      <w:pPr>
+        <w:tabs>
+          <w:tab w:val="num" w:pos="5040"/>
+        </w:tabs>
+        <w:ind w:left="5040" w:hanging="360"/>
+      </w:pPr>
+      <w:rPr>
+        <w:rFonts w:ascii="Wingdings" w:hAnsi="Wingdings" w:hint="default"/>
+        <w:sz w:val="20"/>
+      </w:rPr>
+    </w:lvl>
+    <w:lvl w:ilvl="7" w:tentative="1">
+      <w:start w:val="1"/>
+      <w:numFmt w:val="bullet"/>
+      <w:lvlText w:val=""/>
+      <w:lvlJc w:val="left"/>
+      <w:pPr>
+        <w:tabs>
+          <w:tab w:val="num" w:pos="5760"/>
+        </w:tabs>
+        <w:ind w:left="5760" w:hanging="360"/>
+      </w:pPr>
+      <w:rPr>
+        <w:rFonts w:ascii="Wingdings" w:hAnsi="Wingdings" w:hint="default"/>
+        <w:sz w:val="20"/>
+      </w:rPr>
+    </w:lvl>
+    <w:lvl w:ilvl="8" w:tentative="1">
+      <w:start w:val="1"/>
+      <w:numFmt w:val="bullet"/>
+      <w:lvlText w:val=""/>
+      <w:lvlJc w:val="left"/>
+      <w:pPr>
+        <w:tabs>
+          <w:tab w:val="num" w:pos="6480"/>
+        </w:tabs>
+        <w:ind w:left="6480" w:hanging="360"/>
+      </w:pPr>
+      <w:rPr>
+        <w:rFonts w:ascii="Wingdings" w:hAnsi="Wingdings" w:hint="default"/>
+        <w:sz w:val="20"/>
+      </w:rPr>
+    </w:lvl>
+  </w:abstractNum>
+  <w:abstractNum w:abstractNumId="1" w15:restartNumberingAfterBreak="0">
+    <w:nsid w:val="038706BF"/>
+    <w:multiLevelType w:val="multilevel"/>
+    <w:tmpl w:val="E5823B80"/>
+    <w:lvl w:ilvl="0">
+      <w:start w:val="1"/>
+      <w:numFmt w:val="bullet"/>
+      <w:lvlText w:val=""/>
+      <w:lvlJc w:val="left"/>
+      <w:pPr>
+        <w:tabs>
+          <w:tab w:val="num" w:pos="720"/>
+        </w:tabs>
+        <w:ind w:left="720" w:hanging="360"/>
+      </w:pPr>
+      <w:rPr>
+        <w:rFonts w:ascii="Symbol" w:hAnsi="Symbol" w:hint="default"/>
+        <w:sz w:val="20"/>
+      </w:rPr>
+    </w:lvl>
+    <w:lvl w:ilvl="1" w:tentative="1">
+      <w:start w:val="1"/>
+      <w:numFmt w:val="bullet"/>
+      <w:lvlText w:val="o"/>
+      <w:lvlJc w:val="left"/>
+      <w:pPr>
+        <w:tabs>
+          <w:tab w:val="num" w:pos="1440"/>
+        </w:tabs>
+        <w:ind w:left="1440" w:hanging="360"/>
+      </w:pPr>
+      <w:rPr>
+        <w:rFonts w:ascii="Courier New" w:hAnsi="Courier New" w:hint="default"/>
+        <w:sz w:val="20"/>
+      </w:rPr>
+    </w:lvl>
+    <w:lvl w:ilvl="2" w:tentative="1">
+      <w:start w:val="1"/>
+      <w:numFmt w:val="bullet"/>
+      <w:lvlText w:val=""/>
+      <w:lvlJc w:val="left"/>
+      <w:pPr>
+        <w:tabs>
+          <w:tab w:val="num" w:pos="2160"/>
+        </w:tabs>
+        <w:ind w:left="2160" w:hanging="360"/>
+      </w:pPr>
+      <w:rPr>
+        <w:rFonts w:ascii="Wingdings" w:hAnsi="Wingdings" w:hint="default"/>
+        <w:sz w:val="20"/>
+      </w:rPr>
+    </w:lvl>
+    <w:lvl w:ilvl="3" w:tentative="1">
+      <w:start w:val="1"/>
+      <w:numFmt w:val="bullet"/>
+      <w:lvlText w:val=""/>
+      <w:lvlJc w:val="left"/>
+      <w:pPr>
+        <w:tabs>
+          <w:tab w:val="num" w:pos="2880"/>
+        </w:tabs>
+        <w:ind w:left="2880" w:hanging="360"/>
+      </w:pPr>
+      <w:rPr>
+        <w:rFonts w:ascii="Wingdings" w:hAnsi="Wingdings" w:hint="default"/>
+        <w:sz w:val="20"/>
+      </w:rPr>
+    </w:lvl>
+    <w:lvl w:ilvl="4" w:tentative="1">
+      <w:start w:val="1"/>
+      <w:numFmt w:val="bullet"/>
+      <w:lvlText w:val=""/>
+      <w:lvlJc w:val="left"/>
+      <w:pPr>
+        <w:tabs>
+          <w:tab w:val="num" w:pos="3600"/>
+        </w:tabs>
+        <w:ind w:left="3600" w:hanging="360"/>
+      </w:pPr>
+      <w:rPr>
+        <w:rFonts w:ascii="Wingdings" w:hAnsi="Wingdings" w:hint="default"/>
+        <w:sz w:val="20"/>
+      </w:rPr>
+    </w:lvl>
+    <w:lvl w:ilvl="5" w:tentative="1">
+      <w:start w:val="1"/>
+      <w:numFmt w:val="bullet"/>
+      <w:lvlText w:val=""/>
+      <w:lvlJc w:val="left"/>
+      <w:pPr>
+        <w:tabs>
+          <w:tab w:val="num" w:pos="4320"/>
+        </w:tabs>
+        <w:ind w:left="4320" w:hanging="360"/>
+      </w:pPr>
+      <w:rPr>
+        <w:rFonts w:ascii="Wingdings" w:hAnsi="Wingdings" w:hint="default"/>
+        <w:sz w:val="20"/>
+      </w:rPr>
+    </w:lvl>
+    <w:lvl w:ilvl="6" w:tentative="1">
+      <w:start w:val="1"/>
+      <w:numFmt w:val="bullet"/>
+      <w:lvlText w:val=""/>
+      <w:lvlJc w:val="left"/>
+      <w:pPr>
+        <w:tabs>
+          <w:tab w:val="num" w:pos="5040"/>
+        </w:tabs>
+        <w:ind w:left="5040" w:hanging="360"/>
+      </w:pPr>
+      <w:rPr>
+        <w:rFonts w:ascii="Wingdings" w:hAnsi="Wingdings" w:hint="default"/>
+        <w:sz w:val="20"/>
+      </w:rPr>
+    </w:lvl>
+    <w:lvl w:ilvl="7" w:tentative="1">
+      <w:start w:val="1"/>
+      <w:numFmt w:val="bullet"/>
+      <w:lvlText w:val=""/>
+      <w:lvlJc w:val="left"/>
+      <w:pPr>
+        <w:tabs>
+          <w:tab w:val="num" w:pos="5760"/>
+        </w:tabs>
+        <w:ind w:left="5760" w:hanging="360"/>
+      </w:pPr>
+      <w:rPr>
+        <w:rFonts w:ascii="Wingdings" w:hAnsi="Wingdings" w:hint="default"/>
+        <w:sz w:val="20"/>
+      </w:rPr>
+    </w:lvl>
+    <w:lvl w:ilvl="8" w:tentative="1">
+      <w:start w:val="1"/>
+      <w:numFmt w:val="bullet"/>
+      <w:lvlText w:val=""/>
+      <w:lvlJc w:val="left"/>
+      <w:pPr>
+        <w:tabs>
+          <w:tab w:val="num" w:pos="6480"/>
+        </w:tabs>
+        <w:ind w:left="6480" w:hanging="360"/>
+      </w:pPr>
+      <w:rPr>
+        <w:rFonts w:ascii="Wingdings" w:hAnsi="Wingdings" w:hint="default"/>
+        <w:sz w:val="20"/>
+      </w:rPr>
+    </w:lvl>
+  </w:abstractNum>
+  <w:abstractNum w:abstractNumId="2" w15:restartNumberingAfterBreak="0">
+    <w:nsid w:val="03C96695"/>
+    <w:multiLevelType w:val="multilevel"/>
+    <w:tmpl w:val="41606C60"/>
+    <w:lvl w:ilvl="0">
+      <w:start w:val="1"/>
+      <w:numFmt w:val="bullet"/>
+      <w:lvlText w:val=""/>
+      <w:lvlJc w:val="left"/>
+      <w:pPr>
+        <w:tabs>
+          <w:tab w:val="num" w:pos="720"/>
+        </w:tabs>
+        <w:ind w:left="720" w:hanging="360"/>
+      </w:pPr>
+      <w:rPr>
+        <w:rFonts w:ascii="Symbol" w:hAnsi="Symbol" w:hint="default"/>
+        <w:sz w:val="20"/>
+      </w:rPr>
+    </w:lvl>
+    <w:lvl w:ilvl="1" w:tentative="1">
+      <w:start w:val="1"/>
+      <w:numFmt w:val="bullet"/>
+      <w:lvlText w:val="o"/>
+      <w:lvlJc w:val="left"/>
+      <w:pPr>
+        <w:tabs>
+          <w:tab w:val="num" w:pos="1440"/>
+        </w:tabs>
+        <w:ind w:left="1440" w:hanging="360"/>
+      </w:pPr>
+      <w:rPr>
+        <w:rFonts w:ascii="Courier New" w:hAnsi="Courier New" w:hint="default"/>
+        <w:sz w:val="20"/>
+      </w:rPr>
+    </w:lvl>
+    <w:lvl w:ilvl="2" w:tentative="1">
+      <w:start w:val="1"/>
+      <w:numFmt w:val="bullet"/>
+      <w:lvlText w:val=""/>
+      <w:lvlJc w:val="left"/>
+      <w:pPr>
+        <w:tabs>
+          <w:tab w:val="num" w:pos="2160"/>
+        </w:tabs>
+        <w:ind w:left="2160" w:hanging="360"/>
+      </w:pPr>
+      <w:rPr>
+        <w:rFonts w:ascii="Wingdings" w:hAnsi="Wingdings" w:hint="default"/>
+        <w:sz w:val="20"/>
+      </w:rPr>
+    </w:lvl>
+    <w:lvl w:ilvl="3" w:tentative="1">
+      <w:start w:val="1"/>
+      <w:numFmt w:val="bullet"/>
+      <w:lvlText w:val=""/>
+      <w:lvlJc w:val="left"/>
+      <w:pPr>
+        <w:tabs>
+          <w:tab w:val="num" w:pos="2880"/>
+        </w:tabs>
+        <w:ind w:left="2880" w:hanging="360"/>
+      </w:pPr>
+      <w:rPr>
+        <w:rFonts w:ascii="Wingdings" w:hAnsi="Wingdings" w:hint="default"/>
+        <w:sz w:val="20"/>
+      </w:rPr>
+    </w:lvl>
+    <w:lvl w:ilvl="4" w:tentative="1">
+      <w:start w:val="1"/>
+      <w:numFmt w:val="bullet"/>
+      <w:lvlText w:val=""/>
+      <w:lvlJc w:val="left"/>
+      <w:pPr>
+        <w:tabs>
+          <w:tab w:val="num" w:pos="3600"/>
+        </w:tabs>
+        <w:ind w:left="3600" w:hanging="360"/>
+      </w:pPr>
+      <w:rPr>
+        <w:rFonts w:ascii="Wingdings" w:hAnsi="Wingdings" w:hint="default"/>
+        <w:sz w:val="20"/>
+      </w:rPr>
+    </w:lvl>
+    <w:lvl w:ilvl="5" w:tentative="1">
+      <w:start w:val="1"/>
+      <w:numFmt w:val="bullet"/>
+      <w:lvlText w:val=""/>
+      <w:lvlJc w:val="left"/>
+      <w:pPr>
+        <w:tabs>
+          <w:tab w:val="num" w:pos="4320"/>
+        </w:tabs>
+        <w:ind w:left="4320" w:hanging="360"/>
+      </w:pPr>
+      <w:rPr>
+        <w:rFonts w:ascii="Wingdings" w:hAnsi="Wingdings" w:hint="default"/>
+        <w:sz w:val="20"/>
+      </w:rPr>
+    </w:lvl>
+    <w:lvl w:ilvl="6" w:tentative="1">
+      <w:start w:val="1"/>
+      <w:numFmt w:val="bullet"/>
+      <w:lvlText w:val=""/>
+      <w:lvlJc w:val="left"/>
+      <w:pPr>
+        <w:tabs>
+          <w:tab w:val="num" w:pos="5040"/>
+        </w:tabs>
+        <w:ind w:left="5040" w:hanging="360"/>
+      </w:pPr>
+      <w:rPr>
+        <w:rFonts w:ascii="Wingdings" w:hAnsi="Wingdings" w:hint="default"/>
+        <w:sz w:val="20"/>
+      </w:rPr>
+    </w:lvl>
+    <w:lvl w:ilvl="7" w:tentative="1">
+      <w:start w:val="1"/>
+      <w:numFmt w:val="bullet"/>
+      <w:lvlText w:val=""/>
+      <w:lvlJc w:val="left"/>
+      <w:pPr>
+        <w:tabs>
+          <w:tab w:val="num" w:pos="5760"/>
+        </w:tabs>
+        <w:ind w:left="5760" w:hanging="360"/>
+      </w:pPr>
+      <w:rPr>
+        <w:rFonts w:ascii="Wingdings" w:hAnsi="Wingdings" w:hint="default"/>
+        <w:sz w:val="20"/>
+      </w:rPr>
+    </w:lvl>
+    <w:lvl w:ilvl="8" w:tentative="1">
+      <w:start w:val="1"/>
+      <w:numFmt w:val="bullet"/>
+      <w:lvlText w:val=""/>
+      <w:lvlJc w:val="left"/>
+      <w:pPr>
+        <w:tabs>
+          <w:tab w:val="num" w:pos="6480"/>
+        </w:tabs>
+        <w:ind w:left="6480" w:hanging="360"/>
+      </w:pPr>
+      <w:rPr>
+        <w:rFonts w:ascii="Wingdings" w:hAnsi="Wingdings" w:hint="default"/>
+        <w:sz w:val="20"/>
+      </w:rPr>
+    </w:lvl>
+  </w:abstractNum>
+  <w:abstractNum w:abstractNumId="3" w15:restartNumberingAfterBreak="0">
+    <w:nsid w:val="070913C1"/>
+    <w:multiLevelType w:val="multilevel"/>
+    <w:tmpl w:val="32DA6072"/>
+    <w:lvl w:ilvl="0">
+      <w:start w:val="1"/>
+      <w:numFmt w:val="bullet"/>
+      <w:lvlText w:val=""/>
+      <w:lvlJc w:val="left"/>
+      <w:pPr>
+        <w:tabs>
+          <w:tab w:val="num" w:pos="720"/>
+        </w:tabs>
+        <w:ind w:left="720" w:hanging="360"/>
+      </w:pPr>
+      <w:rPr>
+        <w:rFonts w:ascii="Symbol" w:hAnsi="Symbol" w:hint="default"/>
+        <w:sz w:val="20"/>
+      </w:rPr>
+    </w:lvl>
+    <w:lvl w:ilvl="1" w:tentative="1">
+      <w:start w:val="1"/>
+      <w:numFmt w:val="bullet"/>
+      <w:lvlText w:val="o"/>
+      <w:lvlJc w:val="left"/>
+      <w:pPr>
+        <w:tabs>
+          <w:tab w:val="num" w:pos="1440"/>
+        </w:tabs>
+        <w:ind w:left="1440" w:hanging="360"/>
+      </w:pPr>
+      <w:rPr>
+        <w:rFonts w:ascii="Courier New" w:hAnsi="Courier New" w:hint="default"/>
+        <w:sz w:val="20"/>
+      </w:rPr>
+    </w:lvl>
+    <w:lvl w:ilvl="2" w:tentative="1">
+      <w:start w:val="1"/>
+      <w:numFmt w:val="bullet"/>
+      <w:lvlText w:val=""/>
+      <w:lvlJc w:val="left"/>
+      <w:pPr>
+        <w:tabs>
+          <w:tab w:val="num" w:pos="2160"/>
+        </w:tabs>
+        <w:ind w:left="2160" w:hanging="360"/>
+      </w:pPr>
+      <w:rPr>
+        <w:rFonts w:ascii="Wingdings" w:hAnsi="Wingdings" w:hint="default"/>
+        <w:sz w:val="20"/>
+      </w:rPr>
+    </w:lvl>
+    <w:lvl w:ilvl="3" w:tentative="1">
+      <w:start w:val="1"/>
+      <w:numFmt w:val="bullet"/>
+      <w:lvlText w:val=""/>
+      <w:lvlJc w:val="left"/>
+      <w:pPr>
+        <w:tabs>
+          <w:tab w:val="num" w:pos="2880"/>
+        </w:tabs>
+        <w:ind w:left="2880" w:hanging="360"/>
+      </w:pPr>
+      <w:rPr>
+        <w:rFonts w:ascii="Wingdings" w:hAnsi="Wingdings" w:hint="default"/>
+        <w:sz w:val="20"/>
+      </w:rPr>
+    </w:lvl>
+    <w:lvl w:ilvl="4" w:tentative="1">
+      <w:start w:val="1"/>
+      <w:numFmt w:val="bullet"/>
+      <w:lvlText w:val=""/>
+      <w:lvlJc w:val="left"/>
+      <w:pPr>
+        <w:tabs>
+          <w:tab w:val="num" w:pos="3600"/>
+        </w:tabs>
+        <w:ind w:left="3600" w:hanging="360"/>
+      </w:pPr>
+      <w:rPr>
+        <w:rFonts w:ascii="Wingdings" w:hAnsi="Wingdings" w:hint="default"/>
+        <w:sz w:val="20"/>
+      </w:rPr>
+    </w:lvl>
+    <w:lvl w:ilvl="5" w:tentative="1">
+      <w:start w:val="1"/>
+      <w:numFmt w:val="bullet"/>
+      <w:lvlText w:val=""/>
+      <w:lvlJc w:val="left"/>
+      <w:pPr>
+        <w:tabs>
+          <w:tab w:val="num" w:pos="4320"/>
+        </w:tabs>
+        <w:ind w:left="4320" w:hanging="360"/>
+      </w:pPr>
+      <w:rPr>
+        <w:rFonts w:ascii="Wingdings" w:hAnsi="Wingdings" w:hint="default"/>
+        <w:sz w:val="20"/>
+      </w:rPr>
+    </w:lvl>
+    <w:lvl w:ilvl="6" w:tentative="1">
+      <w:start w:val="1"/>
+      <w:numFmt w:val="bullet"/>
+      <w:lvlText w:val=""/>
+      <w:lvlJc w:val="left"/>
+      <w:pPr>
+        <w:tabs>
+          <w:tab w:val="num" w:pos="5040"/>
+        </w:tabs>
+        <w:ind w:left="5040" w:hanging="360"/>
+      </w:pPr>
+      <w:rPr>
+        <w:rFonts w:ascii="Wingdings" w:hAnsi="Wingdings" w:hint="default"/>
+        <w:sz w:val="20"/>
+      </w:rPr>
+    </w:lvl>
+    <w:lvl w:ilvl="7" w:tentative="1">
+      <w:start w:val="1"/>
+      <w:numFmt w:val="bullet"/>
+      <w:lvlText w:val=""/>
+      <w:lvlJc w:val="left"/>
+      <w:pPr>
+        <w:tabs>
+          <w:tab w:val="num" w:pos="5760"/>
+        </w:tabs>
+        <w:ind w:left="5760" w:hanging="360"/>
+      </w:pPr>
+      <w:rPr>
+        <w:rFonts w:ascii="Wingdings" w:hAnsi="Wingdings" w:hint="default"/>
+        <w:sz w:val="20"/>
+      </w:rPr>
+    </w:lvl>
+    <w:lvl w:ilvl="8" w:tentative="1">
+      <w:start w:val="1"/>
+      <w:numFmt w:val="bullet"/>
+      <w:lvlText w:val=""/>
+      <w:lvlJc w:val="left"/>
+      <w:pPr>
+        <w:tabs>
+          <w:tab w:val="num" w:pos="6480"/>
+        </w:tabs>
+        <w:ind w:left="6480" w:hanging="360"/>
+      </w:pPr>
+      <w:rPr>
+        <w:rFonts w:ascii="Wingdings" w:hAnsi="Wingdings" w:hint="default"/>
+        <w:sz w:val="20"/>
+      </w:rPr>
+    </w:lvl>
+  </w:abstractNum>
+  <w:abstractNum w:abstractNumId="4" w15:restartNumberingAfterBreak="0">
+    <w:nsid w:val="0C6D5835"/>
+    <w:multiLevelType w:val="multilevel"/>
+    <w:tmpl w:val="600899A4"/>
+    <w:lvl w:ilvl="0">
+      <w:start w:val="1"/>
+      <w:numFmt w:val="bullet"/>
+      <w:lvlText w:val=""/>
+      <w:lvlJc w:val="left"/>
+      <w:pPr>
+        <w:tabs>
+          <w:tab w:val="num" w:pos="720"/>
+        </w:tabs>
+        <w:ind w:left="720" w:hanging="360"/>
+      </w:pPr>
+      <w:rPr>
+        <w:rFonts w:ascii="Symbol" w:hAnsi="Symbol" w:hint="default"/>
+        <w:sz w:val="20"/>
+      </w:rPr>
+    </w:lvl>
+    <w:lvl w:ilvl="1" w:tentative="1">
+      <w:start w:val="1"/>
+      <w:numFmt w:val="bullet"/>
+      <w:lvlText w:val="o"/>
+      <w:lvlJc w:val="left"/>
+      <w:pPr>
+        <w:tabs>
+          <w:tab w:val="num" w:pos="1440"/>
+        </w:tabs>
+        <w:ind w:left="1440" w:hanging="360"/>
+      </w:pPr>
+      <w:rPr>
+        <w:rFonts w:ascii="Courier New" w:hAnsi="Courier New" w:hint="default"/>
+        <w:sz w:val="20"/>
+      </w:rPr>
+    </w:lvl>
+    <w:lvl w:ilvl="2" w:tentative="1">
+      <w:start w:val="1"/>
+      <w:numFmt w:val="bullet"/>
+      <w:lvlText w:val=""/>
+      <w:lvlJc w:val="left"/>
+      <w:pPr>
+        <w:tabs>
+          <w:tab w:val="num" w:pos="2160"/>
+        </w:tabs>
+        <w:ind w:left="2160" w:hanging="360"/>
+      </w:pPr>
+      <w:rPr>
+        <w:rFonts w:ascii="Wingdings" w:hAnsi="Wingdings" w:hint="default"/>
+        <w:sz w:val="20"/>
+      </w:rPr>
+    </w:lvl>
+    <w:lvl w:ilvl="3" w:tentative="1">
+      <w:start w:val="1"/>
+      <w:numFmt w:val="bullet"/>
+      <w:lvlText w:val=""/>
+      <w:lvlJc w:val="left"/>
+      <w:pPr>
+        <w:tabs>
+          <w:tab w:val="num" w:pos="2880"/>
+        </w:tabs>
+        <w:ind w:left="2880" w:hanging="360"/>
+      </w:pPr>
+      <w:rPr>
+        <w:rFonts w:ascii="Wingdings" w:hAnsi="Wingdings" w:hint="default"/>
+        <w:sz w:val="20"/>
+      </w:rPr>
+    </w:lvl>
+    <w:lvl w:ilvl="4" w:tentative="1">
+      <w:start w:val="1"/>
+      <w:numFmt w:val="bullet"/>
+      <w:lvlText w:val=""/>
+      <w:lvlJc w:val="left"/>
+      <w:pPr>
+        <w:tabs>
+          <w:tab w:val="num" w:pos="3600"/>
+        </w:tabs>
+        <w:ind w:left="3600" w:hanging="360"/>
+      </w:pPr>
+      <w:rPr>
+        <w:rFonts w:ascii="Wingdings" w:hAnsi="Wingdings" w:hint="default"/>
+        <w:sz w:val="20"/>
+      </w:rPr>
+    </w:lvl>
+    <w:lvl w:ilvl="5" w:tentative="1">
+      <w:start w:val="1"/>
+      <w:numFmt w:val="bullet"/>
+      <w:lvlText w:val=""/>
+      <w:lvlJc w:val="left"/>
+      <w:pPr>
+        <w:tabs>
+          <w:tab w:val="num" w:pos="4320"/>
+        </w:tabs>
+        <w:ind w:left="4320" w:hanging="360"/>
+      </w:pPr>
+      <w:rPr>
+        <w:rFonts w:ascii="Wingdings" w:hAnsi="Wingdings" w:hint="default"/>
+        <w:sz w:val="20"/>
+      </w:rPr>
+    </w:lvl>
+    <w:lvl w:ilvl="6" w:tentative="1">
+      <w:start w:val="1"/>
+      <w:numFmt w:val="bullet"/>
+      <w:lvlText w:val=""/>
+      <w:lvlJc w:val="left"/>
+      <w:pPr>
+        <w:tabs>
+          <w:tab w:val="num" w:pos="5040"/>
+        </w:tabs>
+        <w:ind w:left="5040" w:hanging="360"/>
+      </w:pPr>
+      <w:rPr>
+        <w:rFonts w:ascii="Wingdings" w:hAnsi="Wingdings" w:hint="default"/>
+        <w:sz w:val="20"/>
+      </w:rPr>
+    </w:lvl>
+    <w:lvl w:ilvl="7" w:tentative="1">
+      <w:start w:val="1"/>
+      <w:numFmt w:val="bullet"/>
+      <w:lvlText w:val=""/>
+      <w:lvlJc w:val="left"/>
+      <w:pPr>
+        <w:tabs>
+          <w:tab w:val="num" w:pos="5760"/>
+        </w:tabs>
+        <w:ind w:left="5760" w:hanging="360"/>
+      </w:pPr>
+      <w:rPr>
+        <w:rFonts w:ascii="Wingdings" w:hAnsi="Wingdings" w:hint="default"/>
+        <w:sz w:val="20"/>
+      </w:rPr>
+    </w:lvl>
+    <w:lvl w:ilvl="8" w:tentative="1">
+      <w:start w:val="1"/>
+      <w:numFmt w:val="bullet"/>
+      <w:lvlText w:val=""/>
+      <w:lvlJc w:val="left"/>
+      <w:pPr>
+        <w:tabs>
+          <w:tab w:val="num" w:pos="6480"/>
+        </w:tabs>
+        <w:ind w:left="6480" w:hanging="360"/>
+      </w:pPr>
+      <w:rPr>
+        <w:rFonts w:ascii="Wingdings" w:hAnsi="Wingdings" w:hint="default"/>
+        <w:sz w:val="20"/>
+      </w:rPr>
+    </w:lvl>
+  </w:abstractNum>
+  <w:abstractNum w:abstractNumId="5" w15:restartNumberingAfterBreak="0">
+    <w:nsid w:val="0CF010AC"/>
+    <w:multiLevelType w:val="multilevel"/>
+    <w:tmpl w:val="7F3203DE"/>
+    <w:lvl w:ilvl="0">
+      <w:start w:val="1"/>
+      <w:numFmt w:val="bullet"/>
+      <w:lvlText w:val=""/>
+      <w:lvlJc w:val="left"/>
+      <w:pPr>
+        <w:tabs>
+          <w:tab w:val="num" w:pos="720"/>
+        </w:tabs>
+        <w:ind w:left="720" w:hanging="360"/>
+      </w:pPr>
+      <w:rPr>
+        <w:rFonts w:ascii="Symbol" w:hAnsi="Symbol" w:hint="default"/>
+        <w:sz w:val="20"/>
+      </w:rPr>
+    </w:lvl>
+    <w:lvl w:ilvl="1" w:tentative="1">
+      <w:start w:val="1"/>
+      <w:numFmt w:val="bullet"/>
+      <w:lvlText w:val="o"/>
+      <w:lvlJc w:val="left"/>
+      <w:pPr>
+        <w:tabs>
+          <w:tab w:val="num" w:pos="1440"/>
+        </w:tabs>
+        <w:ind w:left="1440" w:hanging="360"/>
+      </w:pPr>
+      <w:rPr>
+        <w:rFonts w:ascii="Courier New" w:hAnsi="Courier New" w:hint="default"/>
+        <w:sz w:val="20"/>
+      </w:rPr>
+    </w:lvl>
+    <w:lvl w:ilvl="2" w:tentative="1">
+      <w:start w:val="1"/>
+      <w:numFmt w:val="bullet"/>
+      <w:lvlText w:val=""/>
+      <w:lvlJc w:val="left"/>
+      <w:pPr>
+        <w:tabs>
+          <w:tab w:val="num" w:pos="2160"/>
+        </w:tabs>
+        <w:ind w:left="2160" w:hanging="360"/>
+      </w:pPr>
+      <w:rPr>
+        <w:rFonts w:ascii="Wingdings" w:hAnsi="Wingdings" w:hint="default"/>
+        <w:sz w:val="20"/>
+      </w:rPr>
+    </w:lvl>
+    <w:lvl w:ilvl="3" w:tentative="1">
+      <w:start w:val="1"/>
+      <w:numFmt w:val="bullet"/>
+      <w:lvlText w:val=""/>
+      <w:lvlJc w:val="left"/>
+      <w:pPr>
+        <w:tabs>
+          <w:tab w:val="num" w:pos="2880"/>
+        </w:tabs>
+        <w:ind w:left="2880" w:hanging="360"/>
+      </w:pPr>
+      <w:rPr>
+        <w:rFonts w:ascii="Wingdings" w:hAnsi="Wingdings" w:hint="default"/>
+        <w:sz w:val="20"/>
+      </w:rPr>
+    </w:lvl>
+    <w:lvl w:ilvl="4" w:tentative="1">
+      <w:start w:val="1"/>
+      <w:numFmt w:val="bullet"/>
+      <w:lvlText w:val=""/>
+      <w:lvlJc w:val="left"/>
+      <w:pPr>
+        <w:tabs>
+          <w:tab w:val="num" w:pos="3600"/>
+        </w:tabs>
+        <w:ind w:left="3600" w:hanging="360"/>
+      </w:pPr>
+      <w:rPr>
+        <w:rFonts w:ascii="Wingdings" w:hAnsi="Wingdings" w:hint="default"/>
+        <w:sz w:val="20"/>
+      </w:rPr>
+    </w:lvl>
+    <w:lvl w:ilvl="5" w:tentative="1">
+      <w:start w:val="1"/>
+      <w:numFmt w:val="bullet"/>
+      <w:lvlText w:val=""/>
+      <w:lvlJc w:val="left"/>
+      <w:pPr>
+        <w:tabs>
+          <w:tab w:val="num" w:pos="4320"/>
+        </w:tabs>
+        <w:ind w:left="4320" w:hanging="360"/>
+      </w:pPr>
+      <w:rPr>
+        <w:rFonts w:ascii="Wingdings" w:hAnsi="Wingdings" w:hint="default"/>
+        <w:sz w:val="20"/>
+      </w:rPr>
+    </w:lvl>
+    <w:lvl w:ilvl="6" w:tentative="1">
+      <w:start w:val="1"/>
+      <w:numFmt w:val="bullet"/>
+      <w:lvlText w:val=""/>
+      <w:lvlJc w:val="left"/>
+      <w:pPr>
+        <w:tabs>
+          <w:tab w:val="num" w:pos="5040"/>
+        </w:tabs>
+        <w:ind w:left="5040" w:hanging="360"/>
+      </w:pPr>
+      <w:rPr>
+        <w:rFonts w:ascii="Wingdings" w:hAnsi="Wingdings" w:hint="default"/>
+        <w:sz w:val="20"/>
+      </w:rPr>
+    </w:lvl>
+    <w:lvl w:ilvl="7" w:tentative="1">
+      <w:start w:val="1"/>
+      <w:numFmt w:val="bullet"/>
+      <w:lvlText w:val=""/>
+      <w:lvlJc w:val="left"/>
+      <w:pPr>
+        <w:tabs>
+          <w:tab w:val="num" w:pos="5760"/>
+        </w:tabs>
+        <w:ind w:left="5760" w:hanging="360"/>
+      </w:pPr>
+      <w:rPr>
+        <w:rFonts w:ascii="Wingdings" w:hAnsi="Wingdings" w:hint="default"/>
+        <w:sz w:val="20"/>
+      </w:rPr>
+    </w:lvl>
+    <w:lvl w:ilvl="8" w:tentative="1">
+      <w:start w:val="1"/>
+      <w:numFmt w:val="bullet"/>
+      <w:lvlText w:val=""/>
+      <w:lvlJc w:val="left"/>
+      <w:pPr>
+        <w:tabs>
+          <w:tab w:val="num" w:pos="6480"/>
+        </w:tabs>
+        <w:ind w:left="6480" w:hanging="360"/>
+      </w:pPr>
+      <w:rPr>
+        <w:rFonts w:ascii="Wingdings" w:hAnsi="Wingdings" w:hint="default"/>
+        <w:sz w:val="20"/>
+      </w:rPr>
+    </w:lvl>
+  </w:abstractNum>
+  <w:abstractNum w:abstractNumId="6" w15:restartNumberingAfterBreak="0">
+    <w:nsid w:val="0DA92D21"/>
+    <w:multiLevelType w:val="multilevel"/>
+    <w:tmpl w:val="0D2EFFEE"/>
+    <w:lvl w:ilvl="0">
+      <w:start w:val="1"/>
+      <w:numFmt w:val="bullet"/>
+      <w:lvlText w:val=""/>
+      <w:lvlJc w:val="left"/>
+      <w:pPr>
+        <w:tabs>
+          <w:tab w:val="num" w:pos="720"/>
+        </w:tabs>
+        <w:ind w:left="720" w:hanging="360"/>
+      </w:pPr>
+      <w:rPr>
+        <w:rFonts w:ascii="Symbol" w:hAnsi="Symbol" w:hint="default"/>
+        <w:sz w:val="20"/>
+      </w:rPr>
+    </w:lvl>
+    <w:lvl w:ilvl="1" w:tentative="1">
+      <w:start w:val="1"/>
+      <w:numFmt w:val="bullet"/>
+      <w:lvlText w:val="o"/>
+      <w:lvlJc w:val="left"/>
+      <w:pPr>
+        <w:tabs>
+          <w:tab w:val="num" w:pos="1440"/>
+        </w:tabs>
+        <w:ind w:left="1440" w:hanging="360"/>
+      </w:pPr>
+      <w:rPr>
+        <w:rFonts w:ascii="Courier New" w:hAnsi="Courier New" w:hint="default"/>
+        <w:sz w:val="20"/>
+      </w:rPr>
+    </w:lvl>
+    <w:lvl w:ilvl="2" w:tentative="1">
+      <w:start w:val="1"/>
+      <w:numFmt w:val="bullet"/>
+      <w:lvlText w:val=""/>
+      <w:lvlJc w:val="left"/>
+      <w:pPr>
+        <w:tabs>
+          <w:tab w:val="num" w:pos="2160"/>
+        </w:tabs>
+        <w:ind w:left="2160" w:hanging="360"/>
+      </w:pPr>
+      <w:rPr>
+        <w:rFonts w:ascii="Wingdings" w:hAnsi="Wingdings" w:hint="default"/>
+        <w:sz w:val="20"/>
+      </w:rPr>
+    </w:lvl>
+    <w:lvl w:ilvl="3" w:tentative="1">
+      <w:start w:val="1"/>
+      <w:numFmt w:val="bullet"/>
+      <w:lvlText w:val=""/>
+      <w:lvlJc w:val="left"/>
+      <w:pPr>
+        <w:tabs>
+          <w:tab w:val="num" w:pos="2880"/>
+        </w:tabs>
+        <w:ind w:left="2880" w:hanging="360"/>
+      </w:pPr>
+      <w:rPr>
+        <w:rFonts w:ascii="Wingdings" w:hAnsi="Wingdings" w:hint="default"/>
+        <w:sz w:val="20"/>
+      </w:rPr>
+    </w:lvl>
+    <w:lvl w:ilvl="4" w:tentative="1">
+      <w:start w:val="1"/>
+      <w:numFmt w:val="bullet"/>
+      <w:lvlText w:val=""/>
+      <w:lvlJc w:val="left"/>
+      <w:pPr>
+        <w:tabs>
+          <w:tab w:val="num" w:pos="3600"/>
+        </w:tabs>
+        <w:ind w:left="3600" w:hanging="360"/>
+      </w:pPr>
+      <w:rPr>
+        <w:rFonts w:ascii="Wingdings" w:hAnsi="Wingdings" w:hint="default"/>
+        <w:sz w:val="20"/>
+      </w:rPr>
+    </w:lvl>
+    <w:lvl w:ilvl="5" w:tentative="1">
+      <w:start w:val="1"/>
+      <w:numFmt w:val="bullet"/>
+      <w:lvlText w:val=""/>
+      <w:lvlJc w:val="left"/>
+      <w:pPr>
+        <w:tabs>
+          <w:tab w:val="num" w:pos="4320"/>
+        </w:tabs>
+        <w:ind w:left="4320" w:hanging="360"/>
+      </w:pPr>
+      <w:rPr>
+        <w:rFonts w:ascii="Wingdings" w:hAnsi="Wingdings" w:hint="default"/>
+        <w:sz w:val="20"/>
+      </w:rPr>
+    </w:lvl>
+    <w:lvl w:ilvl="6" w:tentative="1">
+      <w:start w:val="1"/>
+      <w:numFmt w:val="bullet"/>
+      <w:lvlText w:val=""/>
+      <w:lvlJc w:val="left"/>
+      <w:pPr>
+        <w:tabs>
+          <w:tab w:val="num" w:pos="5040"/>
+        </w:tabs>
+        <w:ind w:left="5040" w:hanging="360"/>
+      </w:pPr>
+      <w:rPr>
+        <w:rFonts w:ascii="Wingdings" w:hAnsi="Wingdings" w:hint="default"/>
+        <w:sz w:val="20"/>
+      </w:rPr>
+    </w:lvl>
+    <w:lvl w:ilvl="7" w:tentative="1">
+      <w:start w:val="1"/>
+      <w:numFmt w:val="bullet"/>
+      <w:lvlText w:val=""/>
+      <w:lvlJc w:val="left"/>
+      <w:pPr>
+        <w:tabs>
+          <w:tab w:val="num" w:pos="5760"/>
+        </w:tabs>
+        <w:ind w:left="5760" w:hanging="360"/>
+      </w:pPr>
+      <w:rPr>
+        <w:rFonts w:ascii="Wingdings" w:hAnsi="Wingdings" w:hint="default"/>
+        <w:sz w:val="20"/>
+      </w:rPr>
+    </w:lvl>
+    <w:lvl w:ilvl="8" w:tentative="1">
+      <w:start w:val="1"/>
+      <w:numFmt w:val="bullet"/>
+      <w:lvlText w:val=""/>
+      <w:lvlJc w:val="left"/>
+      <w:pPr>
+        <w:tabs>
+          <w:tab w:val="num" w:pos="6480"/>
+        </w:tabs>
+        <w:ind w:left="6480" w:hanging="360"/>
+      </w:pPr>
+      <w:rPr>
+        <w:rFonts w:ascii="Wingdings" w:hAnsi="Wingdings" w:hint="default"/>
+        <w:sz w:val="20"/>
+      </w:rPr>
+    </w:lvl>
+  </w:abstractNum>
+  <w:abstractNum w:abstractNumId="7" w15:restartNumberingAfterBreak="0">
+    <w:nsid w:val="173B5653"/>
+    <w:multiLevelType w:val="multilevel"/>
+    <w:tmpl w:val="03BE0080"/>
+    <w:lvl w:ilvl="0">
+      <w:start w:val="1"/>
+      <w:numFmt w:val="bullet"/>
+      <w:lvlText w:val=""/>
+      <w:lvlJc w:val="left"/>
+      <w:pPr>
+        <w:tabs>
+          <w:tab w:val="num" w:pos="720"/>
+        </w:tabs>
+        <w:ind w:left="720" w:hanging="360"/>
+      </w:pPr>
+      <w:rPr>
+        <w:rFonts w:ascii="Symbol" w:hAnsi="Symbol" w:hint="default"/>
+        <w:sz w:val="20"/>
+      </w:rPr>
+    </w:lvl>
+    <w:lvl w:ilvl="1" w:tentative="1">
+      <w:start w:val="1"/>
+      <w:numFmt w:val="bullet"/>
+      <w:lvlText w:val="o"/>
+      <w:lvlJc w:val="left"/>
+      <w:pPr>
+        <w:tabs>
+          <w:tab w:val="num" w:pos="1440"/>
+        </w:tabs>
+        <w:ind w:left="1440" w:hanging="360"/>
+      </w:pPr>
+      <w:rPr>
+        <w:rFonts w:ascii="Courier New" w:hAnsi="Courier New" w:hint="default"/>
+        <w:sz w:val="20"/>
+      </w:rPr>
+    </w:lvl>
+    <w:lvl w:ilvl="2" w:tentative="1">
+      <w:start w:val="1"/>
+      <w:numFmt w:val="bullet"/>
+      <w:lvlText w:val=""/>
+      <w:lvlJc w:val="left"/>
+      <w:pPr>
+        <w:tabs>
+          <w:tab w:val="num" w:pos="2160"/>
+        </w:tabs>
+        <w:ind w:left="2160" w:hanging="360"/>
+      </w:pPr>
+      <w:rPr>
+        <w:rFonts w:ascii="Wingdings" w:hAnsi="Wingdings" w:hint="default"/>
+        <w:sz w:val="20"/>
+      </w:rPr>
+    </w:lvl>
+    <w:lvl w:ilvl="3" w:tentative="1">
+      <w:start w:val="1"/>
+      <w:numFmt w:val="bullet"/>
+      <w:lvlText w:val=""/>
+      <w:lvlJc w:val="left"/>
+      <w:pPr>
+        <w:tabs>
+          <w:tab w:val="num" w:pos="2880"/>
+        </w:tabs>
+        <w:ind w:left="2880" w:hanging="360"/>
+      </w:pPr>
+      <w:rPr>
+        <w:rFonts w:ascii="Wingdings" w:hAnsi="Wingdings" w:hint="default"/>
+        <w:sz w:val="20"/>
+      </w:rPr>
+    </w:lvl>
+    <w:lvl w:ilvl="4" w:tentative="1">
+      <w:start w:val="1"/>
+      <w:numFmt w:val="bullet"/>
+      <w:lvlText w:val=""/>
+      <w:lvlJc w:val="left"/>
+      <w:pPr>
+        <w:tabs>
+          <w:tab w:val="num" w:pos="3600"/>
+        </w:tabs>
+        <w:ind w:left="3600" w:hanging="360"/>
+      </w:pPr>
+      <w:rPr>
+        <w:rFonts w:ascii="Wingdings" w:hAnsi="Wingdings" w:hint="default"/>
+        <w:sz w:val="20"/>
+      </w:rPr>
+    </w:lvl>
+    <w:lvl w:ilvl="5" w:tentative="1">
+      <w:start w:val="1"/>
+      <w:numFmt w:val="bullet"/>
+      <w:lvlText w:val=""/>
+      <w:lvlJc w:val="left"/>
+      <w:pPr>
+        <w:tabs>
+          <w:tab w:val="num" w:pos="4320"/>
+        </w:tabs>
+        <w:ind w:left="4320" w:hanging="360"/>
+      </w:pPr>
+      <w:rPr>
+        <w:rFonts w:ascii="Wingdings" w:hAnsi="Wingdings" w:hint="default"/>
+        <w:sz w:val="20"/>
+      </w:rPr>
+    </w:lvl>
+    <w:lvl w:ilvl="6" w:tentative="1">
+      <w:start w:val="1"/>
+      <w:numFmt w:val="bullet"/>
+      <w:lvlText w:val=""/>
+      <w:lvlJc w:val="left"/>
+      <w:pPr>
+        <w:tabs>
+          <w:tab w:val="num" w:pos="5040"/>
+        </w:tabs>
+        <w:ind w:left="5040" w:hanging="360"/>
+      </w:pPr>
+      <w:rPr>
+        <w:rFonts w:ascii="Wingdings" w:hAnsi="Wingdings" w:hint="default"/>
+        <w:sz w:val="20"/>
+      </w:rPr>
+    </w:lvl>
+    <w:lvl w:ilvl="7" w:tentative="1">
+      <w:start w:val="1"/>
+      <w:numFmt w:val="bullet"/>
+      <w:lvlText w:val=""/>
+      <w:lvlJc w:val="left"/>
+      <w:pPr>
+        <w:tabs>
+          <w:tab w:val="num" w:pos="5760"/>
+        </w:tabs>
+        <w:ind w:left="5760" w:hanging="360"/>
+      </w:pPr>
+      <w:rPr>
+        <w:rFonts w:ascii="Wingdings" w:hAnsi="Wingdings" w:hint="default"/>
+        <w:sz w:val="20"/>
+      </w:rPr>
+    </w:lvl>
+    <w:lvl w:ilvl="8" w:tentative="1">
+      <w:start w:val="1"/>
+      <w:numFmt w:val="bullet"/>
+      <w:lvlText w:val=""/>
+      <w:lvlJc w:val="left"/>
+      <w:pPr>
+        <w:tabs>
+          <w:tab w:val="num" w:pos="6480"/>
+        </w:tabs>
+        <w:ind w:left="6480" w:hanging="360"/>
+      </w:pPr>
+      <w:rPr>
+        <w:rFonts w:ascii="Wingdings" w:hAnsi="Wingdings" w:hint="default"/>
+        <w:sz w:val="20"/>
+      </w:rPr>
+    </w:lvl>
+  </w:abstractNum>
+  <w:abstractNum w:abstractNumId="8" w15:restartNumberingAfterBreak="0">
+    <w:nsid w:val="298C282C"/>
+    <w:multiLevelType w:val="multilevel"/>
+    <w:tmpl w:val="B20E4842"/>
+    <w:lvl w:ilvl="0">
+      <w:start w:val="1"/>
+      <w:numFmt w:val="bullet"/>
+      <w:lvlText w:val=""/>
+      <w:lvlJc w:val="left"/>
+      <w:pPr>
+        <w:tabs>
+          <w:tab w:val="num" w:pos="720"/>
+        </w:tabs>
+        <w:ind w:left="720" w:hanging="360"/>
+      </w:pPr>
+      <w:rPr>
+        <w:rFonts w:ascii="Symbol" w:hAnsi="Symbol" w:hint="default"/>
+        <w:sz w:val="20"/>
+      </w:rPr>
+    </w:lvl>
+    <w:lvl w:ilvl="1" w:tentative="1">
+      <w:start w:val="1"/>
+      <w:numFmt w:val="bullet"/>
+      <w:lvlText w:val="o"/>
+      <w:lvlJc w:val="left"/>
+      <w:pPr>
+        <w:tabs>
+          <w:tab w:val="num" w:pos="1440"/>
+        </w:tabs>
+        <w:ind w:left="1440" w:hanging="360"/>
+      </w:pPr>
+      <w:rPr>
+        <w:rFonts w:ascii="Courier New" w:hAnsi="Courier New" w:hint="default"/>
+        <w:sz w:val="20"/>
+      </w:rPr>
+    </w:lvl>
+    <w:lvl w:ilvl="2" w:tentative="1">
+      <w:start w:val="1"/>
+      <w:numFmt w:val="bullet"/>
+      <w:lvlText w:val=""/>
+      <w:lvlJc w:val="left"/>
+      <w:pPr>
+        <w:tabs>
+          <w:tab w:val="num" w:pos="2160"/>
+        </w:tabs>
+        <w:ind w:left="2160" w:hanging="360"/>
+      </w:pPr>
+      <w:rPr>
+        <w:rFonts w:ascii="Wingdings" w:hAnsi="Wingdings" w:hint="default"/>
+        <w:sz w:val="20"/>
+      </w:rPr>
+    </w:lvl>
+    <w:lvl w:ilvl="3" w:tentative="1">
+      <w:start w:val="1"/>
+      <w:numFmt w:val="bullet"/>
+      <w:lvlText w:val=""/>
+      <w:lvlJc w:val="left"/>
+      <w:pPr>
+        <w:tabs>
+          <w:tab w:val="num" w:pos="2880"/>
+        </w:tabs>
+        <w:ind w:left="2880" w:hanging="360"/>
+      </w:pPr>
+      <w:rPr>
+        <w:rFonts w:ascii="Wingdings" w:hAnsi="Wingdings" w:hint="default"/>
+        <w:sz w:val="20"/>
+      </w:rPr>
+    </w:lvl>
+    <w:lvl w:ilvl="4" w:tentative="1">
+      <w:start w:val="1"/>
+      <w:numFmt w:val="bullet"/>
+      <w:lvlText w:val=""/>
+      <w:lvlJc w:val="left"/>
+      <w:pPr>
+        <w:tabs>
+          <w:tab w:val="num" w:pos="3600"/>
+        </w:tabs>
+        <w:ind w:left="3600" w:hanging="360"/>
+      </w:pPr>
+      <w:rPr>
+        <w:rFonts w:ascii="Wingdings" w:hAnsi="Wingdings" w:hint="default"/>
+        <w:sz w:val="20"/>
+      </w:rPr>
+    </w:lvl>
+    <w:lvl w:ilvl="5" w:tentative="1">
+      <w:start w:val="1"/>
+      <w:numFmt w:val="bullet"/>
+      <w:lvlText w:val=""/>
+      <w:lvlJc w:val="left"/>
+      <w:pPr>
+        <w:tabs>
+          <w:tab w:val="num" w:pos="4320"/>
+        </w:tabs>
+        <w:ind w:left="4320" w:hanging="360"/>
+      </w:pPr>
+      <w:rPr>
+        <w:rFonts w:ascii="Wingdings" w:hAnsi="Wingdings" w:hint="default"/>
+        <w:sz w:val="20"/>
+      </w:rPr>
+    </w:lvl>
+    <w:lvl w:ilvl="6" w:tentative="1">
+      <w:start w:val="1"/>
+      <w:numFmt w:val="bullet"/>
+      <w:lvlText w:val=""/>
+      <w:lvlJc w:val="left"/>
+      <w:pPr>
+        <w:tabs>
+          <w:tab w:val="num" w:pos="5040"/>
+        </w:tabs>
+        <w:ind w:left="5040" w:hanging="360"/>
+      </w:pPr>
+      <w:rPr>
+        <w:rFonts w:ascii="Wingdings" w:hAnsi="Wingdings" w:hint="default"/>
+        <w:sz w:val="20"/>
+      </w:rPr>
+    </w:lvl>
+    <w:lvl w:ilvl="7" w:tentative="1">
+      <w:start w:val="1"/>
+      <w:numFmt w:val="bullet"/>
+      <w:lvlText w:val=""/>
+      <w:lvlJc w:val="left"/>
+      <w:pPr>
+        <w:tabs>
+          <w:tab w:val="num" w:pos="5760"/>
+        </w:tabs>
+        <w:ind w:left="5760" w:hanging="360"/>
+      </w:pPr>
+      <w:rPr>
+        <w:rFonts w:ascii="Wingdings" w:hAnsi="Wingdings" w:hint="default"/>
+        <w:sz w:val="20"/>
+      </w:rPr>
+    </w:lvl>
+    <w:lvl w:ilvl="8" w:tentative="1">
+      <w:start w:val="1"/>
+      <w:numFmt w:val="bullet"/>
+      <w:lvlText w:val=""/>
+      <w:lvlJc w:val="left"/>
+      <w:pPr>
+        <w:tabs>
+          <w:tab w:val="num" w:pos="6480"/>
+        </w:tabs>
+        <w:ind w:left="6480" w:hanging="360"/>
+      </w:pPr>
+      <w:rPr>
+        <w:rFonts w:ascii="Wingdings" w:hAnsi="Wingdings" w:hint="default"/>
+        <w:sz w:val="20"/>
+      </w:rPr>
+    </w:lvl>
+  </w:abstractNum>
+  <w:abstractNum w:abstractNumId="9" w15:restartNumberingAfterBreak="0">
+    <w:nsid w:val="2A2F0DEC"/>
+    <w:multiLevelType w:val="multilevel"/>
+    <w:tmpl w:val="A38846D2"/>
+    <w:lvl w:ilvl="0">
+      <w:start w:val="1"/>
+      <w:numFmt w:val="bullet"/>
+      <w:lvlText w:val=""/>
+      <w:lvlJc w:val="left"/>
+      <w:pPr>
+        <w:tabs>
+          <w:tab w:val="num" w:pos="720"/>
+        </w:tabs>
+        <w:ind w:left="720" w:hanging="360"/>
+      </w:pPr>
+      <w:rPr>
+        <w:rFonts w:ascii="Symbol" w:hAnsi="Symbol" w:hint="default"/>
+        <w:sz w:val="20"/>
+      </w:rPr>
+    </w:lvl>
+    <w:lvl w:ilvl="1" w:tentative="1">
+      <w:start w:val="1"/>
+      <w:numFmt w:val="bullet"/>
+      <w:lvlText w:val="o"/>
+      <w:lvlJc w:val="left"/>
+      <w:pPr>
+        <w:tabs>
+          <w:tab w:val="num" w:pos="1440"/>
+        </w:tabs>
+        <w:ind w:left="1440" w:hanging="360"/>
+      </w:pPr>
+      <w:rPr>
+        <w:rFonts w:ascii="Courier New" w:hAnsi="Courier New" w:hint="default"/>
+        <w:sz w:val="20"/>
+      </w:rPr>
+    </w:lvl>
+    <w:lvl w:ilvl="2" w:tentative="1">
+      <w:start w:val="1"/>
+      <w:numFmt w:val="bullet"/>
+      <w:lvlText w:val=""/>
+      <w:lvlJc w:val="left"/>
+      <w:pPr>
+        <w:tabs>
+          <w:tab w:val="num" w:pos="2160"/>
+        </w:tabs>
+        <w:ind w:left="2160" w:hanging="360"/>
+      </w:pPr>
+      <w:rPr>
+        <w:rFonts w:ascii="Wingdings" w:hAnsi="Wingdings" w:hint="default"/>
+        <w:sz w:val="20"/>
+      </w:rPr>
+    </w:lvl>
+    <w:lvl w:ilvl="3" w:tentative="1">
+      <w:start w:val="1"/>
+      <w:numFmt w:val="bullet"/>
+      <w:lvlText w:val=""/>
+      <w:lvlJc w:val="left"/>
+      <w:pPr>
+        <w:tabs>
+          <w:tab w:val="num" w:pos="2880"/>
+        </w:tabs>
+        <w:ind w:left="2880" w:hanging="360"/>
+      </w:pPr>
+      <w:rPr>
+        <w:rFonts w:ascii="Wingdings" w:hAnsi="Wingdings" w:hint="default"/>
+        <w:sz w:val="20"/>
+      </w:rPr>
+    </w:lvl>
+    <w:lvl w:ilvl="4" w:tentative="1">
+      <w:start w:val="1"/>
+      <w:numFmt w:val="bullet"/>
+      <w:lvlText w:val=""/>
+      <w:lvlJc w:val="left"/>
+      <w:pPr>
+        <w:tabs>
+          <w:tab w:val="num" w:pos="3600"/>
+        </w:tabs>
+        <w:ind w:left="3600" w:hanging="360"/>
+      </w:pPr>
+      <w:rPr>
+        <w:rFonts w:ascii="Wingdings" w:hAnsi="Wingdings" w:hint="default"/>
+        <w:sz w:val="20"/>
+      </w:rPr>
+    </w:lvl>
+    <w:lvl w:ilvl="5" w:tentative="1">
+      <w:start w:val="1"/>
+      <w:numFmt w:val="bullet"/>
+      <w:lvlText w:val=""/>
+      <w:lvlJc w:val="left"/>
+      <w:pPr>
+        <w:tabs>
+          <w:tab w:val="num" w:pos="4320"/>
+        </w:tabs>
+        <w:ind w:left="4320" w:hanging="360"/>
+      </w:pPr>
+      <w:rPr>
+        <w:rFonts w:ascii="Wingdings" w:hAnsi="Wingdings" w:hint="default"/>
+        <w:sz w:val="20"/>
+      </w:rPr>
+    </w:lvl>
+    <w:lvl w:ilvl="6" w:tentative="1">
+      <w:start w:val="1"/>
+      <w:numFmt w:val="bullet"/>
+      <w:lvlText w:val=""/>
+      <w:lvlJc w:val="left"/>
+      <w:pPr>
+        <w:tabs>
+          <w:tab w:val="num" w:pos="5040"/>
+        </w:tabs>
+        <w:ind w:left="5040" w:hanging="360"/>
+      </w:pPr>
+      <w:rPr>
+        <w:rFonts w:ascii="Wingdings" w:hAnsi="Wingdings" w:hint="default"/>
+        <w:sz w:val="20"/>
+      </w:rPr>
+    </w:lvl>
+    <w:lvl w:ilvl="7" w:tentative="1">
+      <w:start w:val="1"/>
+      <w:numFmt w:val="bullet"/>
+      <w:lvlText w:val=""/>
+      <w:lvlJc w:val="left"/>
+      <w:pPr>
+        <w:tabs>
+          <w:tab w:val="num" w:pos="5760"/>
+        </w:tabs>
+        <w:ind w:left="5760" w:hanging="360"/>
+      </w:pPr>
+      <w:rPr>
+        <w:rFonts w:ascii="Wingdings" w:hAnsi="Wingdings" w:hint="default"/>
+        <w:sz w:val="20"/>
+      </w:rPr>
+    </w:lvl>
+    <w:lvl w:ilvl="8" w:tentative="1">
+      <w:start w:val="1"/>
+      <w:numFmt w:val="bullet"/>
+      <w:lvlText w:val=""/>
+      <w:lvlJc w:val="left"/>
+      <w:pPr>
+        <w:tabs>
+          <w:tab w:val="num" w:pos="6480"/>
+        </w:tabs>
+        <w:ind w:left="6480" w:hanging="360"/>
+      </w:pPr>
+      <w:rPr>
+        <w:rFonts w:ascii="Wingdings" w:hAnsi="Wingdings" w:hint="default"/>
+        <w:sz w:val="20"/>
+      </w:rPr>
+    </w:lvl>
+  </w:abstractNum>
+  <w:abstractNum w:abstractNumId="10" w15:restartNumberingAfterBreak="0">
+    <w:nsid w:val="2AE25557"/>
+    <w:multiLevelType w:val="multilevel"/>
+    <w:tmpl w:val="5BDC6B4E"/>
+    <w:lvl w:ilvl="0">
+      <w:start w:val="1"/>
+      <w:numFmt w:val="bullet"/>
+      <w:lvlText w:val=""/>
+      <w:lvlJc w:val="left"/>
+      <w:pPr>
+        <w:tabs>
+          <w:tab w:val="num" w:pos="720"/>
+        </w:tabs>
+        <w:ind w:left="720" w:hanging="360"/>
+      </w:pPr>
+      <w:rPr>
+        <w:rFonts w:ascii="Symbol" w:hAnsi="Symbol" w:hint="default"/>
+        <w:sz w:val="20"/>
+      </w:rPr>
+    </w:lvl>
+    <w:lvl w:ilvl="1" w:tentative="1">
+      <w:start w:val="1"/>
+      <w:numFmt w:val="bullet"/>
+      <w:lvlText w:val="o"/>
+      <w:lvlJc w:val="left"/>
+      <w:pPr>
+        <w:tabs>
+          <w:tab w:val="num" w:pos="1440"/>
+        </w:tabs>
+        <w:ind w:left="1440" w:hanging="360"/>
+      </w:pPr>
+      <w:rPr>
+        <w:rFonts w:ascii="Courier New" w:hAnsi="Courier New" w:hint="default"/>
+        <w:sz w:val="20"/>
+      </w:rPr>
+    </w:lvl>
+    <w:lvl w:ilvl="2" w:tentative="1">
+      <w:start w:val="1"/>
+      <w:numFmt w:val="bullet"/>
+      <w:lvlText w:val=""/>
+      <w:lvlJc w:val="left"/>
+      <w:pPr>
+        <w:tabs>
+          <w:tab w:val="num" w:pos="2160"/>
+        </w:tabs>
+        <w:ind w:left="2160" w:hanging="360"/>
+      </w:pPr>
+      <w:rPr>
+        <w:rFonts w:ascii="Wingdings" w:hAnsi="Wingdings" w:hint="default"/>
+        <w:sz w:val="20"/>
+      </w:rPr>
+    </w:lvl>
+    <w:lvl w:ilvl="3" w:tentative="1">
+      <w:start w:val="1"/>
+      <w:numFmt w:val="bullet"/>
+      <w:lvlText w:val=""/>
+      <w:lvlJc w:val="left"/>
+      <w:pPr>
+        <w:tabs>
+          <w:tab w:val="num" w:pos="2880"/>
+        </w:tabs>
+        <w:ind w:left="2880" w:hanging="360"/>
+      </w:pPr>
+      <w:rPr>
+        <w:rFonts w:ascii="Wingdings" w:hAnsi="Wingdings" w:hint="default"/>
+        <w:sz w:val="20"/>
+      </w:rPr>
+    </w:lvl>
+    <w:lvl w:ilvl="4" w:tentative="1">
+      <w:start w:val="1"/>
+      <w:numFmt w:val="bullet"/>
+      <w:lvlText w:val=""/>
+      <w:lvlJc w:val="left"/>
+      <w:pPr>
+        <w:tabs>
+          <w:tab w:val="num" w:pos="3600"/>
+        </w:tabs>
+        <w:ind w:left="3600" w:hanging="360"/>
+      </w:pPr>
+      <w:rPr>
+        <w:rFonts w:ascii="Wingdings" w:hAnsi="Wingdings" w:hint="default"/>
+        <w:sz w:val="20"/>
+      </w:rPr>
+    </w:lvl>
+    <w:lvl w:ilvl="5" w:tentative="1">
+      <w:start w:val="1"/>
+      <w:numFmt w:val="bullet"/>
+      <w:lvlText w:val=""/>
+      <w:lvlJc w:val="left"/>
+      <w:pPr>
+        <w:tabs>
+          <w:tab w:val="num" w:pos="4320"/>
+        </w:tabs>
+        <w:ind w:left="4320" w:hanging="360"/>
+      </w:pPr>
+      <w:rPr>
+        <w:rFonts w:ascii="Wingdings" w:hAnsi="Wingdings" w:hint="default"/>
+        <w:sz w:val="20"/>
+      </w:rPr>
+    </w:lvl>
+    <w:lvl w:ilvl="6" w:tentative="1">
+      <w:start w:val="1"/>
+      <w:numFmt w:val="bullet"/>
+      <w:lvlText w:val=""/>
+      <w:lvlJc w:val="left"/>
+      <w:pPr>
+        <w:tabs>
+          <w:tab w:val="num" w:pos="5040"/>
+        </w:tabs>
+        <w:ind w:left="5040" w:hanging="360"/>
+      </w:pPr>
+      <w:rPr>
+        <w:rFonts w:ascii="Wingdings" w:hAnsi="Wingdings" w:hint="default"/>
+        <w:sz w:val="20"/>
+      </w:rPr>
+    </w:lvl>
+    <w:lvl w:ilvl="7" w:tentative="1">
+      <w:start w:val="1"/>
+      <w:numFmt w:val="bullet"/>
+      <w:lvlText w:val=""/>
+      <w:lvlJc w:val="left"/>
+      <w:pPr>
+        <w:tabs>
+          <w:tab w:val="num" w:pos="5760"/>
+        </w:tabs>
+        <w:ind w:left="5760" w:hanging="360"/>
+      </w:pPr>
+      <w:rPr>
+        <w:rFonts w:ascii="Wingdings" w:hAnsi="Wingdings" w:hint="default"/>
+        <w:sz w:val="20"/>
+      </w:rPr>
+    </w:lvl>
+    <w:lvl w:ilvl="8" w:tentative="1">
+      <w:start w:val="1"/>
+      <w:numFmt w:val="bullet"/>
+      <w:lvlText w:val=""/>
+      <w:lvlJc w:val="left"/>
+      <w:pPr>
+        <w:tabs>
+          <w:tab w:val="num" w:pos="6480"/>
+        </w:tabs>
+        <w:ind w:left="6480" w:hanging="360"/>
+      </w:pPr>
+      <w:rPr>
+        <w:rFonts w:ascii="Wingdings" w:hAnsi="Wingdings" w:hint="default"/>
+        <w:sz w:val="20"/>
+      </w:rPr>
+    </w:lvl>
+  </w:abstractNum>
+  <w:abstractNum w:abstractNumId="11" w15:restartNumberingAfterBreak="0">
+    <w:nsid w:val="2E826E85"/>
+    <w:multiLevelType w:val="multilevel"/>
+    <w:tmpl w:val="435C7C6E"/>
+    <w:lvl w:ilvl="0">
+      <w:start w:val="1"/>
+      <w:numFmt w:val="bullet"/>
+      <w:lvlText w:val=""/>
+      <w:lvlJc w:val="left"/>
+      <w:pPr>
+        <w:tabs>
+          <w:tab w:val="num" w:pos="720"/>
+        </w:tabs>
+        <w:ind w:left="720" w:hanging="360"/>
+      </w:pPr>
+      <w:rPr>
+        <w:rFonts w:ascii="Symbol" w:hAnsi="Symbol" w:hint="default"/>
+        <w:sz w:val="20"/>
+      </w:rPr>
+    </w:lvl>
+    <w:lvl w:ilvl="1" w:tentative="1">
+      <w:start w:val="1"/>
+      <w:numFmt w:val="bullet"/>
+      <w:lvlText w:val="o"/>
+      <w:lvlJc w:val="left"/>
+      <w:pPr>
+        <w:tabs>
+          <w:tab w:val="num" w:pos="1440"/>
+        </w:tabs>
+        <w:ind w:left="1440" w:hanging="360"/>
+      </w:pPr>
+      <w:rPr>
+        <w:rFonts w:ascii="Courier New" w:hAnsi="Courier New" w:hint="default"/>
+        <w:sz w:val="20"/>
+      </w:rPr>
+    </w:lvl>
+    <w:lvl w:ilvl="2" w:tentative="1">
+      <w:start w:val="1"/>
+      <w:numFmt w:val="bullet"/>
+      <w:lvlText w:val=""/>
+      <w:lvlJc w:val="left"/>
+      <w:pPr>
+        <w:tabs>
+          <w:tab w:val="num" w:pos="2160"/>
+        </w:tabs>
+        <w:ind w:left="2160" w:hanging="360"/>
+      </w:pPr>
+      <w:rPr>
+        <w:rFonts w:ascii="Wingdings" w:hAnsi="Wingdings" w:hint="default"/>
+        <w:sz w:val="20"/>
+      </w:rPr>
+    </w:lvl>
+    <w:lvl w:ilvl="3" w:tentative="1">
+      <w:start w:val="1"/>
+      <w:numFmt w:val="bullet"/>
+      <w:lvlText w:val=""/>
+      <w:lvlJc w:val="left"/>
+      <w:pPr>
+        <w:tabs>
+          <w:tab w:val="num" w:pos="2880"/>
+        </w:tabs>
+        <w:ind w:left="2880" w:hanging="360"/>
+      </w:pPr>
+      <w:rPr>
+        <w:rFonts w:ascii="Wingdings" w:hAnsi="Wingdings" w:hint="default"/>
+        <w:sz w:val="20"/>
+      </w:rPr>
+    </w:lvl>
+    <w:lvl w:ilvl="4" w:tentative="1">
+      <w:start w:val="1"/>
+      <w:numFmt w:val="bullet"/>
+      <w:lvlText w:val=""/>
+      <w:lvlJc w:val="left"/>
+      <w:pPr>
+        <w:tabs>
+          <w:tab w:val="num" w:pos="3600"/>
+        </w:tabs>
+        <w:ind w:left="3600" w:hanging="360"/>
+      </w:pPr>
+      <w:rPr>
+        <w:rFonts w:ascii="Wingdings" w:hAnsi="Wingdings" w:hint="default"/>
+        <w:sz w:val="20"/>
+      </w:rPr>
+    </w:lvl>
+    <w:lvl w:ilvl="5" w:tentative="1">
+      <w:start w:val="1"/>
+      <w:numFmt w:val="bullet"/>
+      <w:lvlText w:val=""/>
+      <w:lvlJc w:val="left"/>
+      <w:pPr>
+        <w:tabs>
+          <w:tab w:val="num" w:pos="4320"/>
+        </w:tabs>
+        <w:ind w:left="4320" w:hanging="360"/>
+      </w:pPr>
+      <w:rPr>
+        <w:rFonts w:ascii="Wingdings" w:hAnsi="Wingdings" w:hint="default"/>
+        <w:sz w:val="20"/>
+      </w:rPr>
+    </w:lvl>
+    <w:lvl w:ilvl="6" w:tentative="1">
+      <w:start w:val="1"/>
+      <w:numFmt w:val="bullet"/>
+      <w:lvlText w:val=""/>
+      <w:lvlJc w:val="left"/>
+      <w:pPr>
+        <w:tabs>
+          <w:tab w:val="num" w:pos="5040"/>
+        </w:tabs>
+        <w:ind w:left="5040" w:hanging="360"/>
+      </w:pPr>
+      <w:rPr>
+        <w:rFonts w:ascii="Wingdings" w:hAnsi="Wingdings" w:hint="default"/>
+        <w:sz w:val="20"/>
+      </w:rPr>
+    </w:lvl>
+    <w:lvl w:ilvl="7" w:tentative="1">
+      <w:start w:val="1"/>
+      <w:numFmt w:val="bullet"/>
+      <w:lvlText w:val=""/>
+      <w:lvlJc w:val="left"/>
+      <w:pPr>
+        <w:tabs>
+          <w:tab w:val="num" w:pos="5760"/>
+        </w:tabs>
+        <w:ind w:left="5760" w:hanging="360"/>
+      </w:pPr>
+      <w:rPr>
+        <w:rFonts w:ascii="Wingdings" w:hAnsi="Wingdings" w:hint="default"/>
+        <w:sz w:val="20"/>
+      </w:rPr>
+    </w:lvl>
+    <w:lvl w:ilvl="8" w:tentative="1">
+      <w:start w:val="1"/>
+      <w:numFmt w:val="bullet"/>
+      <w:lvlText w:val=""/>
+      <w:lvlJc w:val="left"/>
+      <w:pPr>
+        <w:tabs>
+          <w:tab w:val="num" w:pos="6480"/>
+        </w:tabs>
+        <w:ind w:left="6480" w:hanging="360"/>
+      </w:pPr>
+      <w:rPr>
+        <w:rFonts w:ascii="Wingdings" w:hAnsi="Wingdings" w:hint="default"/>
+        <w:sz w:val="20"/>
+      </w:rPr>
+    </w:lvl>
+  </w:abstractNum>
+  <w:abstractNum w:abstractNumId="12" w15:restartNumberingAfterBreak="0">
+    <w:nsid w:val="2E8A2154"/>
+    <w:multiLevelType w:val="multilevel"/>
+    <w:tmpl w:val="A5BA6AC2"/>
+    <w:lvl w:ilvl="0">
+      <w:start w:val="1"/>
+      <w:numFmt w:val="bullet"/>
+      <w:lvlText w:val=""/>
+      <w:lvlJc w:val="left"/>
+      <w:pPr>
+        <w:tabs>
+          <w:tab w:val="num" w:pos="720"/>
+        </w:tabs>
+        <w:ind w:left="720" w:hanging="360"/>
+      </w:pPr>
+      <w:rPr>
+        <w:rFonts w:ascii="Symbol" w:hAnsi="Symbol" w:hint="default"/>
+        <w:sz w:val="20"/>
+      </w:rPr>
+    </w:lvl>
+    <w:lvl w:ilvl="1" w:tentative="1">
+      <w:start w:val="1"/>
+      <w:numFmt w:val="bullet"/>
+      <w:lvlText w:val="o"/>
+      <w:lvlJc w:val="left"/>
+      <w:pPr>
+        <w:tabs>
+          <w:tab w:val="num" w:pos="1440"/>
+        </w:tabs>
+        <w:ind w:left="1440" w:hanging="360"/>
+      </w:pPr>
+      <w:rPr>
+        <w:rFonts w:ascii="Courier New" w:hAnsi="Courier New" w:hint="default"/>
+        <w:sz w:val="20"/>
+      </w:rPr>
+    </w:lvl>
+    <w:lvl w:ilvl="2" w:tentative="1">
+      <w:start w:val="1"/>
+      <w:numFmt w:val="bullet"/>
+      <w:lvlText w:val=""/>
+      <w:lvlJc w:val="left"/>
+      <w:pPr>
+        <w:tabs>
+          <w:tab w:val="num" w:pos="2160"/>
+        </w:tabs>
+        <w:ind w:left="2160" w:hanging="360"/>
+      </w:pPr>
+      <w:rPr>
+        <w:rFonts w:ascii="Wingdings" w:hAnsi="Wingdings" w:hint="default"/>
+        <w:sz w:val="20"/>
+      </w:rPr>
+    </w:lvl>
+    <w:lvl w:ilvl="3" w:tentative="1">
+      <w:start w:val="1"/>
+      <w:numFmt w:val="bullet"/>
+      <w:lvlText w:val=""/>
+      <w:lvlJc w:val="left"/>
+      <w:pPr>
+        <w:tabs>
+          <w:tab w:val="num" w:pos="2880"/>
+        </w:tabs>
+        <w:ind w:left="2880" w:hanging="360"/>
+      </w:pPr>
+      <w:rPr>
+        <w:rFonts w:ascii="Wingdings" w:hAnsi="Wingdings" w:hint="default"/>
+        <w:sz w:val="20"/>
+      </w:rPr>
+    </w:lvl>
+    <w:lvl w:ilvl="4" w:tentative="1">
+      <w:start w:val="1"/>
+      <w:numFmt w:val="bullet"/>
+      <w:lvlText w:val=""/>
+      <w:lvlJc w:val="left"/>
+      <w:pPr>
+        <w:tabs>
+          <w:tab w:val="num" w:pos="3600"/>
+        </w:tabs>
+        <w:ind w:left="3600" w:hanging="360"/>
+      </w:pPr>
+      <w:rPr>
+        <w:rFonts w:ascii="Wingdings" w:hAnsi="Wingdings" w:hint="default"/>
+        <w:sz w:val="20"/>
+      </w:rPr>
+    </w:lvl>
+    <w:lvl w:ilvl="5" w:tentative="1">
+      <w:start w:val="1"/>
+      <w:numFmt w:val="bullet"/>
+      <w:lvlText w:val=""/>
+      <w:lvlJc w:val="left"/>
+      <w:pPr>
+        <w:tabs>
+          <w:tab w:val="num" w:pos="4320"/>
+        </w:tabs>
+        <w:ind w:left="4320" w:hanging="360"/>
+      </w:pPr>
+      <w:rPr>
+        <w:rFonts w:ascii="Wingdings" w:hAnsi="Wingdings" w:hint="default"/>
+        <w:sz w:val="20"/>
+      </w:rPr>
+    </w:lvl>
+    <w:lvl w:ilvl="6" w:tentative="1">
+      <w:start w:val="1"/>
+      <w:numFmt w:val="bullet"/>
+      <w:lvlText w:val=""/>
+      <w:lvlJc w:val="left"/>
+      <w:pPr>
+        <w:tabs>
+          <w:tab w:val="num" w:pos="5040"/>
+        </w:tabs>
+        <w:ind w:left="5040" w:hanging="360"/>
+      </w:pPr>
+      <w:rPr>
+        <w:rFonts w:ascii="Wingdings" w:hAnsi="Wingdings" w:hint="default"/>
+        <w:sz w:val="20"/>
+      </w:rPr>
+    </w:lvl>
+    <w:lvl w:ilvl="7" w:tentative="1">
+      <w:start w:val="1"/>
+      <w:numFmt w:val="bullet"/>
+      <w:lvlText w:val=""/>
+      <w:lvlJc w:val="left"/>
+      <w:pPr>
+        <w:tabs>
+          <w:tab w:val="num" w:pos="5760"/>
+        </w:tabs>
+        <w:ind w:left="5760" w:hanging="360"/>
+      </w:pPr>
+      <w:rPr>
+        <w:rFonts w:ascii="Wingdings" w:hAnsi="Wingdings" w:hint="default"/>
+        <w:sz w:val="20"/>
+      </w:rPr>
+    </w:lvl>
+    <w:lvl w:ilvl="8" w:tentative="1">
+      <w:start w:val="1"/>
+      <w:numFmt w:val="bullet"/>
+      <w:lvlText w:val=""/>
+      <w:lvlJc w:val="left"/>
+      <w:pPr>
+        <w:tabs>
+          <w:tab w:val="num" w:pos="6480"/>
+        </w:tabs>
+        <w:ind w:left="6480" w:hanging="360"/>
+      </w:pPr>
+      <w:rPr>
+        <w:rFonts w:ascii="Wingdings" w:hAnsi="Wingdings" w:hint="default"/>
+        <w:sz w:val="20"/>
+      </w:rPr>
+    </w:lvl>
+  </w:abstractNum>
+  <w:abstractNum w:abstractNumId="13" w15:restartNumberingAfterBreak="0">
+    <w:nsid w:val="31E441DF"/>
+    <w:multiLevelType w:val="multilevel"/>
+    <w:tmpl w:val="7C6827E6"/>
+    <w:lvl w:ilvl="0">
+      <w:start w:val="1"/>
+      <w:numFmt w:val="bullet"/>
+      <w:lvlText w:val=""/>
+      <w:lvlJc w:val="left"/>
+      <w:pPr>
+        <w:tabs>
+          <w:tab w:val="num" w:pos="720"/>
+        </w:tabs>
+        <w:ind w:left="720" w:hanging="360"/>
+      </w:pPr>
+      <w:rPr>
+        <w:rFonts w:ascii="Symbol" w:hAnsi="Symbol" w:hint="default"/>
+        <w:sz w:val="20"/>
+      </w:rPr>
+    </w:lvl>
+    <w:lvl w:ilvl="1" w:tentative="1">
+      <w:start w:val="1"/>
+      <w:numFmt w:val="bullet"/>
+      <w:lvlText w:val="o"/>
+      <w:lvlJc w:val="left"/>
+      <w:pPr>
+        <w:tabs>
+          <w:tab w:val="num" w:pos="1440"/>
+        </w:tabs>
+        <w:ind w:left="1440" w:hanging="360"/>
+      </w:pPr>
+      <w:rPr>
+        <w:rFonts w:ascii="Courier New" w:hAnsi="Courier New" w:hint="default"/>
+        <w:sz w:val="20"/>
+      </w:rPr>
+    </w:lvl>
+    <w:lvl w:ilvl="2" w:tentative="1">
+      <w:start w:val="1"/>
+      <w:numFmt w:val="bullet"/>
+      <w:lvlText w:val=""/>
+      <w:lvlJc w:val="left"/>
+      <w:pPr>
+        <w:tabs>
+          <w:tab w:val="num" w:pos="2160"/>
+        </w:tabs>
+        <w:ind w:left="2160" w:hanging="360"/>
+      </w:pPr>
+      <w:rPr>
+        <w:rFonts w:ascii="Wingdings" w:hAnsi="Wingdings" w:hint="default"/>
+        <w:sz w:val="20"/>
+      </w:rPr>
+    </w:lvl>
+    <w:lvl w:ilvl="3" w:tentative="1">
+      <w:start w:val="1"/>
+      <w:numFmt w:val="bullet"/>
+      <w:lvlText w:val=""/>
+      <w:lvlJc w:val="left"/>
+      <w:pPr>
+        <w:tabs>
+          <w:tab w:val="num" w:pos="2880"/>
+        </w:tabs>
+        <w:ind w:left="2880" w:hanging="360"/>
+      </w:pPr>
+      <w:rPr>
+        <w:rFonts w:ascii="Wingdings" w:hAnsi="Wingdings" w:hint="default"/>
+        <w:sz w:val="20"/>
+      </w:rPr>
+    </w:lvl>
+    <w:lvl w:ilvl="4" w:tentative="1">
+      <w:start w:val="1"/>
+      <w:numFmt w:val="bullet"/>
+      <w:lvlText w:val=""/>
+      <w:lvlJc w:val="left"/>
+      <w:pPr>
+        <w:tabs>
+          <w:tab w:val="num" w:pos="3600"/>
+        </w:tabs>
+        <w:ind w:left="3600" w:hanging="360"/>
+      </w:pPr>
+      <w:rPr>
+        <w:rFonts w:ascii="Wingdings" w:hAnsi="Wingdings" w:hint="default"/>
+        <w:sz w:val="20"/>
+      </w:rPr>
+    </w:lvl>
+    <w:lvl w:ilvl="5" w:tentative="1">
+      <w:start w:val="1"/>
+      <w:numFmt w:val="bullet"/>
+      <w:lvlText w:val=""/>
+      <w:lvlJc w:val="left"/>
+      <w:pPr>
+        <w:tabs>
+          <w:tab w:val="num" w:pos="4320"/>
+        </w:tabs>
+        <w:ind w:left="4320" w:hanging="360"/>
+      </w:pPr>
+      <w:rPr>
+        <w:rFonts w:ascii="Wingdings" w:hAnsi="Wingdings" w:hint="default"/>
+        <w:sz w:val="20"/>
+      </w:rPr>
+    </w:lvl>
+    <w:lvl w:ilvl="6" w:tentative="1">
+      <w:start w:val="1"/>
+      <w:numFmt w:val="bullet"/>
+      <w:lvlText w:val=""/>
+      <w:lvlJc w:val="left"/>
+      <w:pPr>
+        <w:tabs>
+          <w:tab w:val="num" w:pos="5040"/>
+        </w:tabs>
+        <w:ind w:left="5040" w:hanging="360"/>
+      </w:pPr>
+      <w:rPr>
+        <w:rFonts w:ascii="Wingdings" w:hAnsi="Wingdings" w:hint="default"/>
+        <w:sz w:val="20"/>
+      </w:rPr>
+    </w:lvl>
+    <w:lvl w:ilvl="7" w:tentative="1">
+      <w:start w:val="1"/>
+      <w:numFmt w:val="bullet"/>
+      <w:lvlText w:val=""/>
+      <w:lvlJc w:val="left"/>
+      <w:pPr>
+        <w:tabs>
+          <w:tab w:val="num" w:pos="5760"/>
+        </w:tabs>
+        <w:ind w:left="5760" w:hanging="360"/>
+      </w:pPr>
+      <w:rPr>
+        <w:rFonts w:ascii="Wingdings" w:hAnsi="Wingdings" w:hint="default"/>
+        <w:sz w:val="20"/>
+      </w:rPr>
+    </w:lvl>
+    <w:lvl w:ilvl="8" w:tentative="1">
+      <w:start w:val="1"/>
+      <w:numFmt w:val="bullet"/>
+      <w:lvlText w:val=""/>
+      <w:lvlJc w:val="left"/>
+      <w:pPr>
+        <w:tabs>
+          <w:tab w:val="num" w:pos="6480"/>
+        </w:tabs>
+        <w:ind w:left="6480" w:hanging="360"/>
+      </w:pPr>
+      <w:rPr>
+        <w:rFonts w:ascii="Wingdings" w:hAnsi="Wingdings" w:hint="default"/>
+        <w:sz w:val="20"/>
+      </w:rPr>
+    </w:lvl>
+  </w:abstractNum>
+  <w:abstractNum w:abstractNumId="14" w15:restartNumberingAfterBreak="0">
+    <w:nsid w:val="397C06A1"/>
+    <w:multiLevelType w:val="multilevel"/>
+    <w:tmpl w:val="DE8C5662"/>
+    <w:lvl w:ilvl="0">
+      <w:start w:val="1"/>
+      <w:numFmt w:val="bullet"/>
+      <w:lvlText w:val=""/>
+      <w:lvlJc w:val="left"/>
+      <w:pPr>
+        <w:tabs>
+          <w:tab w:val="num" w:pos="720"/>
+        </w:tabs>
+        <w:ind w:left="720" w:hanging="360"/>
+      </w:pPr>
+      <w:rPr>
+        <w:rFonts w:ascii="Symbol" w:hAnsi="Symbol" w:hint="default"/>
+        <w:sz w:val="20"/>
+      </w:rPr>
+    </w:lvl>
+    <w:lvl w:ilvl="1" w:tentative="1">
+      <w:start w:val="1"/>
+      <w:numFmt w:val="bullet"/>
+      <w:lvlText w:val="o"/>
+      <w:lvlJc w:val="left"/>
+      <w:pPr>
+        <w:tabs>
+          <w:tab w:val="num" w:pos="1440"/>
+        </w:tabs>
+        <w:ind w:left="1440" w:hanging="360"/>
+      </w:pPr>
+      <w:rPr>
+        <w:rFonts w:ascii="Courier New" w:hAnsi="Courier New" w:hint="default"/>
+        <w:sz w:val="20"/>
+      </w:rPr>
+    </w:lvl>
+    <w:lvl w:ilvl="2" w:tentative="1">
+      <w:start w:val="1"/>
+      <w:numFmt w:val="bullet"/>
+      <w:lvlText w:val=""/>
+      <w:lvlJc w:val="left"/>
+      <w:pPr>
+        <w:tabs>
+          <w:tab w:val="num" w:pos="2160"/>
+        </w:tabs>
+        <w:ind w:left="2160" w:hanging="360"/>
+      </w:pPr>
+      <w:rPr>
+        <w:rFonts w:ascii="Wingdings" w:hAnsi="Wingdings" w:hint="default"/>
+        <w:sz w:val="20"/>
+      </w:rPr>
+    </w:lvl>
+    <w:lvl w:ilvl="3" w:tentative="1">
+      <w:start w:val="1"/>
+      <w:numFmt w:val="bullet"/>
+      <w:lvlText w:val=""/>
+      <w:lvlJc w:val="left"/>
+      <w:pPr>
+        <w:tabs>
+          <w:tab w:val="num" w:pos="2880"/>
+        </w:tabs>
+        <w:ind w:left="2880" w:hanging="360"/>
+      </w:pPr>
+      <w:rPr>
+        <w:rFonts w:ascii="Wingdings" w:hAnsi="Wingdings" w:hint="default"/>
+        <w:sz w:val="20"/>
+      </w:rPr>
+    </w:lvl>
+    <w:lvl w:ilvl="4" w:tentative="1">
+      <w:start w:val="1"/>
+      <w:numFmt w:val="bullet"/>
+      <w:lvlText w:val=""/>
+      <w:lvlJc w:val="left"/>
+      <w:pPr>
+        <w:tabs>
+          <w:tab w:val="num" w:pos="3600"/>
+        </w:tabs>
+        <w:ind w:left="3600" w:hanging="360"/>
+      </w:pPr>
+      <w:rPr>
+        <w:rFonts w:ascii="Wingdings" w:hAnsi="Wingdings" w:hint="default"/>
+        <w:sz w:val="20"/>
+      </w:rPr>
+    </w:lvl>
+    <w:lvl w:ilvl="5" w:tentative="1">
+      <w:start w:val="1"/>
+      <w:numFmt w:val="bullet"/>
+      <w:lvlText w:val=""/>
+      <w:lvlJc w:val="left"/>
+      <w:pPr>
+        <w:tabs>
+          <w:tab w:val="num" w:pos="4320"/>
+        </w:tabs>
+        <w:ind w:left="4320" w:hanging="360"/>
+      </w:pPr>
+      <w:rPr>
+        <w:rFonts w:ascii="Wingdings" w:hAnsi="Wingdings" w:hint="default"/>
+        <w:sz w:val="20"/>
+      </w:rPr>
+    </w:lvl>
+    <w:lvl w:ilvl="6" w:tentative="1">
+      <w:start w:val="1"/>
+      <w:numFmt w:val="bullet"/>
+      <w:lvlText w:val=""/>
+      <w:lvlJc w:val="left"/>
+      <w:pPr>
+        <w:tabs>
+          <w:tab w:val="num" w:pos="5040"/>
+        </w:tabs>
+        <w:ind w:left="5040" w:hanging="360"/>
+      </w:pPr>
+      <w:rPr>
+        <w:rFonts w:ascii="Wingdings" w:hAnsi="Wingdings" w:hint="default"/>
+        <w:sz w:val="20"/>
+      </w:rPr>
+    </w:lvl>
+    <w:lvl w:ilvl="7" w:tentative="1">
+      <w:start w:val="1"/>
+      <w:numFmt w:val="bullet"/>
+      <w:lvlText w:val=""/>
+      <w:lvlJc w:val="left"/>
+      <w:pPr>
+        <w:tabs>
+          <w:tab w:val="num" w:pos="5760"/>
+        </w:tabs>
+        <w:ind w:left="5760" w:hanging="360"/>
+      </w:pPr>
+      <w:rPr>
+        <w:rFonts w:ascii="Wingdings" w:hAnsi="Wingdings" w:hint="default"/>
+        <w:sz w:val="20"/>
+      </w:rPr>
+    </w:lvl>
+    <w:lvl w:ilvl="8" w:tentative="1">
+      <w:start w:val="1"/>
+      <w:numFmt w:val="bullet"/>
+      <w:lvlText w:val=""/>
+      <w:lvlJc w:val="left"/>
+      <w:pPr>
+        <w:tabs>
+          <w:tab w:val="num" w:pos="6480"/>
+        </w:tabs>
+        <w:ind w:left="6480" w:hanging="360"/>
+      </w:pPr>
+      <w:rPr>
+        <w:rFonts w:ascii="Wingdings" w:hAnsi="Wingdings" w:hint="default"/>
+        <w:sz w:val="20"/>
+      </w:rPr>
+    </w:lvl>
+  </w:abstractNum>
+  <w:abstractNum w:abstractNumId="15" w15:restartNumberingAfterBreak="0">
+    <w:nsid w:val="44F1089E"/>
+    <w:multiLevelType w:val="multilevel"/>
+    <w:tmpl w:val="B0BE1A1E"/>
+    <w:lvl w:ilvl="0">
+      <w:start w:val="1"/>
+      <w:numFmt w:val="bullet"/>
+      <w:lvlText w:val=""/>
+      <w:lvlJc w:val="left"/>
+      <w:pPr>
+        <w:tabs>
+          <w:tab w:val="num" w:pos="720"/>
+        </w:tabs>
+        <w:ind w:left="720" w:hanging="360"/>
+      </w:pPr>
+      <w:rPr>
+        <w:rFonts w:ascii="Symbol" w:hAnsi="Symbol" w:hint="default"/>
+        <w:sz w:val="20"/>
+      </w:rPr>
+    </w:lvl>
+    <w:lvl w:ilvl="1" w:tentative="1">
+      <w:start w:val="1"/>
+      <w:numFmt w:val="bullet"/>
+      <w:lvlText w:val="o"/>
+      <w:lvlJc w:val="left"/>
+      <w:pPr>
+        <w:tabs>
+          <w:tab w:val="num" w:pos="1440"/>
+        </w:tabs>
+        <w:ind w:left="1440" w:hanging="360"/>
+      </w:pPr>
+      <w:rPr>
+        <w:rFonts w:ascii="Courier New" w:hAnsi="Courier New" w:hint="default"/>
+        <w:sz w:val="20"/>
+      </w:rPr>
+    </w:lvl>
+    <w:lvl w:ilvl="2" w:tentative="1">
+      <w:start w:val="1"/>
+      <w:numFmt w:val="bullet"/>
+      <w:lvlText w:val=""/>
+      <w:lvlJc w:val="left"/>
+      <w:pPr>
+        <w:tabs>
+          <w:tab w:val="num" w:pos="2160"/>
+        </w:tabs>
+        <w:ind w:left="2160" w:hanging="360"/>
+      </w:pPr>
+      <w:rPr>
+        <w:rFonts w:ascii="Wingdings" w:hAnsi="Wingdings" w:hint="default"/>
+        <w:sz w:val="20"/>
+      </w:rPr>
+    </w:lvl>
+    <w:lvl w:ilvl="3" w:tentative="1">
+      <w:start w:val="1"/>
+      <w:numFmt w:val="bullet"/>
+      <w:lvlText w:val=""/>
+      <w:lvlJc w:val="left"/>
+      <w:pPr>
+        <w:tabs>
+          <w:tab w:val="num" w:pos="2880"/>
+        </w:tabs>
+        <w:ind w:left="2880" w:hanging="360"/>
+      </w:pPr>
+      <w:rPr>
+        <w:rFonts w:ascii="Wingdings" w:hAnsi="Wingdings" w:hint="default"/>
+        <w:sz w:val="20"/>
+      </w:rPr>
+    </w:lvl>
+    <w:lvl w:ilvl="4" w:tentative="1">
+      <w:start w:val="1"/>
+      <w:numFmt w:val="bullet"/>
+      <w:lvlText w:val=""/>
+      <w:lvlJc w:val="left"/>
+      <w:pPr>
+        <w:tabs>
+          <w:tab w:val="num" w:pos="3600"/>
+        </w:tabs>
+        <w:ind w:left="3600" w:hanging="360"/>
+      </w:pPr>
+      <w:rPr>
+        <w:rFonts w:ascii="Wingdings" w:hAnsi="Wingdings" w:hint="default"/>
+        <w:sz w:val="20"/>
+      </w:rPr>
+    </w:lvl>
+    <w:lvl w:ilvl="5" w:tentative="1">
+      <w:start w:val="1"/>
+      <w:numFmt w:val="bullet"/>
+      <w:lvlText w:val=""/>
+      <w:lvlJc w:val="left"/>
+      <w:pPr>
+        <w:tabs>
+          <w:tab w:val="num" w:pos="4320"/>
+        </w:tabs>
+        <w:ind w:left="4320" w:hanging="360"/>
+      </w:pPr>
+      <w:rPr>
+        <w:rFonts w:ascii="Wingdings" w:hAnsi="Wingdings" w:hint="default"/>
+        <w:sz w:val="20"/>
+      </w:rPr>
+    </w:lvl>
+    <w:lvl w:ilvl="6" w:tentative="1">
+      <w:start w:val="1"/>
+      <w:numFmt w:val="bullet"/>
+      <w:lvlText w:val=""/>
+      <w:lvlJc w:val="left"/>
+      <w:pPr>
+        <w:tabs>
+          <w:tab w:val="num" w:pos="5040"/>
+        </w:tabs>
+        <w:ind w:left="5040" w:hanging="360"/>
+      </w:pPr>
+      <w:rPr>
+        <w:rFonts w:ascii="Wingdings" w:hAnsi="Wingdings" w:hint="default"/>
+        <w:sz w:val="20"/>
+      </w:rPr>
+    </w:lvl>
+    <w:lvl w:ilvl="7" w:tentative="1">
+      <w:start w:val="1"/>
+      <w:numFmt w:val="bullet"/>
+      <w:lvlText w:val=""/>
+      <w:lvlJc w:val="left"/>
+      <w:pPr>
+        <w:tabs>
+          <w:tab w:val="num" w:pos="5760"/>
+        </w:tabs>
+        <w:ind w:left="5760" w:hanging="360"/>
+      </w:pPr>
+      <w:rPr>
+        <w:rFonts w:ascii="Wingdings" w:hAnsi="Wingdings" w:hint="default"/>
+        <w:sz w:val="20"/>
+      </w:rPr>
+    </w:lvl>
+    <w:lvl w:ilvl="8" w:tentative="1">
+      <w:start w:val="1"/>
+      <w:numFmt w:val="bullet"/>
+      <w:lvlText w:val=""/>
+      <w:lvlJc w:val="left"/>
+      <w:pPr>
+        <w:tabs>
+          <w:tab w:val="num" w:pos="6480"/>
+        </w:tabs>
+        <w:ind w:left="6480" w:hanging="360"/>
+      </w:pPr>
+      <w:rPr>
+        <w:rFonts w:ascii="Wingdings" w:hAnsi="Wingdings" w:hint="default"/>
+        <w:sz w:val="20"/>
+      </w:rPr>
+    </w:lvl>
+  </w:abstractNum>
+  <w:abstractNum w:abstractNumId="16" w15:restartNumberingAfterBreak="0">
+    <w:nsid w:val="44F648F0"/>
+    <w:multiLevelType w:val="multilevel"/>
+    <w:tmpl w:val="D44E347E"/>
+    <w:lvl w:ilvl="0">
+      <w:start w:val="1"/>
+      <w:numFmt w:val="bullet"/>
+      <w:lvlText w:val=""/>
+      <w:lvlJc w:val="left"/>
+      <w:pPr>
+        <w:tabs>
+          <w:tab w:val="num" w:pos="720"/>
+        </w:tabs>
+        <w:ind w:left="720" w:hanging="360"/>
+      </w:pPr>
+      <w:rPr>
+        <w:rFonts w:ascii="Symbol" w:hAnsi="Symbol" w:hint="default"/>
+        <w:sz w:val="20"/>
+      </w:rPr>
+    </w:lvl>
+    <w:lvl w:ilvl="1" w:tentative="1">
+      <w:start w:val="1"/>
+      <w:numFmt w:val="bullet"/>
+      <w:lvlText w:val="o"/>
+      <w:lvlJc w:val="left"/>
+      <w:pPr>
+        <w:tabs>
+          <w:tab w:val="num" w:pos="1440"/>
+        </w:tabs>
+        <w:ind w:left="1440" w:hanging="360"/>
+      </w:pPr>
+      <w:rPr>
+        <w:rFonts w:ascii="Courier New" w:hAnsi="Courier New" w:hint="default"/>
+        <w:sz w:val="20"/>
+      </w:rPr>
+    </w:lvl>
+    <w:lvl w:ilvl="2" w:tentative="1">
+      <w:start w:val="1"/>
+      <w:numFmt w:val="bullet"/>
+      <w:lvlText w:val=""/>
+      <w:lvlJc w:val="left"/>
+      <w:pPr>
+        <w:tabs>
+          <w:tab w:val="num" w:pos="2160"/>
+        </w:tabs>
+        <w:ind w:left="2160" w:hanging="360"/>
+      </w:pPr>
+      <w:rPr>
+        <w:rFonts w:ascii="Wingdings" w:hAnsi="Wingdings" w:hint="default"/>
+        <w:sz w:val="20"/>
+      </w:rPr>
+    </w:lvl>
+    <w:lvl w:ilvl="3" w:tentative="1">
+      <w:start w:val="1"/>
+      <w:numFmt w:val="bullet"/>
+      <w:lvlText w:val=""/>
+      <w:lvlJc w:val="left"/>
+      <w:pPr>
+        <w:tabs>
+          <w:tab w:val="num" w:pos="2880"/>
+        </w:tabs>
+        <w:ind w:left="2880" w:hanging="360"/>
+      </w:pPr>
+      <w:rPr>
+        <w:rFonts w:ascii="Wingdings" w:hAnsi="Wingdings" w:hint="default"/>
+        <w:sz w:val="20"/>
+      </w:rPr>
+    </w:lvl>
+    <w:lvl w:ilvl="4" w:tentative="1">
+      <w:start w:val="1"/>
+      <w:numFmt w:val="bullet"/>
+      <w:lvlText w:val=""/>
+      <w:lvlJc w:val="left"/>
+      <w:pPr>
+        <w:tabs>
+          <w:tab w:val="num" w:pos="3600"/>
+        </w:tabs>
+        <w:ind w:left="3600" w:hanging="360"/>
+      </w:pPr>
+      <w:rPr>
+        <w:rFonts w:ascii="Wingdings" w:hAnsi="Wingdings" w:hint="default"/>
+        <w:sz w:val="20"/>
+      </w:rPr>
+    </w:lvl>
+    <w:lvl w:ilvl="5" w:tentative="1">
+      <w:start w:val="1"/>
+      <w:numFmt w:val="bullet"/>
+      <w:lvlText w:val=""/>
+      <w:lvlJc w:val="left"/>
+      <w:pPr>
+        <w:tabs>
+          <w:tab w:val="num" w:pos="4320"/>
+        </w:tabs>
+        <w:ind w:left="4320" w:hanging="360"/>
+      </w:pPr>
+      <w:rPr>
+        <w:rFonts w:ascii="Wingdings" w:hAnsi="Wingdings" w:hint="default"/>
+        <w:sz w:val="20"/>
+      </w:rPr>
+    </w:lvl>
+    <w:lvl w:ilvl="6" w:tentative="1">
+      <w:start w:val="1"/>
+      <w:numFmt w:val="bullet"/>
+      <w:lvlText w:val=""/>
+      <w:lvlJc w:val="left"/>
+      <w:pPr>
+        <w:tabs>
+          <w:tab w:val="num" w:pos="5040"/>
+        </w:tabs>
+        <w:ind w:left="5040" w:hanging="360"/>
+      </w:pPr>
+      <w:rPr>
+        <w:rFonts w:ascii="Wingdings" w:hAnsi="Wingdings" w:hint="default"/>
+        <w:sz w:val="20"/>
+      </w:rPr>
+    </w:lvl>
+    <w:lvl w:ilvl="7" w:tentative="1">
+      <w:start w:val="1"/>
+      <w:numFmt w:val="bullet"/>
+      <w:lvlText w:val=""/>
+      <w:lvlJc w:val="left"/>
+      <w:pPr>
+        <w:tabs>
+          <w:tab w:val="num" w:pos="5760"/>
+        </w:tabs>
+        <w:ind w:left="5760" w:hanging="360"/>
+      </w:pPr>
+      <w:rPr>
+        <w:rFonts w:ascii="Wingdings" w:hAnsi="Wingdings" w:hint="default"/>
+        <w:sz w:val="20"/>
+      </w:rPr>
+    </w:lvl>
+    <w:lvl w:ilvl="8" w:tentative="1">
+      <w:start w:val="1"/>
+      <w:numFmt w:val="bullet"/>
+      <w:lvlText w:val=""/>
+      <w:lvlJc w:val="left"/>
+      <w:pPr>
+        <w:tabs>
+          <w:tab w:val="num" w:pos="6480"/>
+        </w:tabs>
+        <w:ind w:left="6480" w:hanging="360"/>
+      </w:pPr>
+      <w:rPr>
+        <w:rFonts w:ascii="Wingdings" w:hAnsi="Wingdings" w:hint="default"/>
+        <w:sz w:val="20"/>
+      </w:rPr>
+    </w:lvl>
+  </w:abstractNum>
+  <w:abstractNum w:abstractNumId="17" w15:restartNumberingAfterBreak="0">
+    <w:nsid w:val="476A7D5D"/>
+    <w:multiLevelType w:val="multilevel"/>
+    <w:tmpl w:val="3B8CD74A"/>
+    <w:lvl w:ilvl="0">
+      <w:start w:val="1"/>
+      <w:numFmt w:val="bullet"/>
+      <w:lvlText w:val=""/>
+      <w:lvlJc w:val="left"/>
+      <w:pPr>
+        <w:tabs>
+          <w:tab w:val="num" w:pos="720"/>
+        </w:tabs>
+        <w:ind w:left="720" w:hanging="360"/>
+      </w:pPr>
+      <w:rPr>
+        <w:rFonts w:ascii="Symbol" w:hAnsi="Symbol" w:hint="default"/>
+        <w:sz w:val="20"/>
+      </w:rPr>
+    </w:lvl>
+    <w:lvl w:ilvl="1" w:tentative="1">
+      <w:start w:val="1"/>
+      <w:numFmt w:val="bullet"/>
+      <w:lvlText w:val="o"/>
+      <w:lvlJc w:val="left"/>
+      <w:pPr>
+        <w:tabs>
+          <w:tab w:val="num" w:pos="1440"/>
+        </w:tabs>
+        <w:ind w:left="1440" w:hanging="360"/>
+      </w:pPr>
+      <w:rPr>
+        <w:rFonts w:ascii="Courier New" w:hAnsi="Courier New" w:hint="default"/>
+        <w:sz w:val="20"/>
+      </w:rPr>
+    </w:lvl>
+    <w:lvl w:ilvl="2" w:tentative="1">
+      <w:start w:val="1"/>
+      <w:numFmt w:val="bullet"/>
+      <w:lvlText w:val=""/>
+      <w:lvlJc w:val="left"/>
+      <w:pPr>
+        <w:tabs>
+          <w:tab w:val="num" w:pos="2160"/>
+        </w:tabs>
+        <w:ind w:left="2160" w:hanging="360"/>
+      </w:pPr>
+      <w:rPr>
+        <w:rFonts w:ascii="Wingdings" w:hAnsi="Wingdings" w:hint="default"/>
+        <w:sz w:val="20"/>
+      </w:rPr>
+    </w:lvl>
+    <w:lvl w:ilvl="3" w:tentative="1">
+      <w:start w:val="1"/>
+      <w:numFmt w:val="bullet"/>
+      <w:lvlText w:val=""/>
+      <w:lvlJc w:val="left"/>
+      <w:pPr>
+        <w:tabs>
+          <w:tab w:val="num" w:pos="2880"/>
+        </w:tabs>
+        <w:ind w:left="2880" w:hanging="360"/>
+      </w:pPr>
+      <w:rPr>
+        <w:rFonts w:ascii="Wingdings" w:hAnsi="Wingdings" w:hint="default"/>
+        <w:sz w:val="20"/>
+      </w:rPr>
+    </w:lvl>
+    <w:lvl w:ilvl="4" w:tentative="1">
+      <w:start w:val="1"/>
+      <w:numFmt w:val="bullet"/>
+      <w:lvlText w:val=""/>
+      <w:lvlJc w:val="left"/>
+      <w:pPr>
+        <w:tabs>
+          <w:tab w:val="num" w:pos="3600"/>
+        </w:tabs>
+        <w:ind w:left="3600" w:hanging="360"/>
+      </w:pPr>
+      <w:rPr>
+        <w:rFonts w:ascii="Wingdings" w:hAnsi="Wingdings" w:hint="default"/>
+        <w:sz w:val="20"/>
+      </w:rPr>
+    </w:lvl>
+    <w:lvl w:ilvl="5" w:tentative="1">
+      <w:start w:val="1"/>
+      <w:numFmt w:val="bullet"/>
+      <w:lvlText w:val=""/>
+      <w:lvlJc w:val="left"/>
+      <w:pPr>
+        <w:tabs>
+          <w:tab w:val="num" w:pos="4320"/>
+        </w:tabs>
+        <w:ind w:left="4320" w:hanging="360"/>
+      </w:pPr>
+      <w:rPr>
+        <w:rFonts w:ascii="Wingdings" w:hAnsi="Wingdings" w:hint="default"/>
+        <w:sz w:val="20"/>
+      </w:rPr>
+    </w:lvl>
+    <w:lvl w:ilvl="6" w:tentative="1">
+      <w:start w:val="1"/>
+      <w:numFmt w:val="bullet"/>
+      <w:lvlText w:val=""/>
+      <w:lvlJc w:val="left"/>
+      <w:pPr>
+        <w:tabs>
+          <w:tab w:val="num" w:pos="5040"/>
+        </w:tabs>
+        <w:ind w:left="5040" w:hanging="360"/>
+      </w:pPr>
+      <w:rPr>
+        <w:rFonts w:ascii="Wingdings" w:hAnsi="Wingdings" w:hint="default"/>
+        <w:sz w:val="20"/>
+      </w:rPr>
+    </w:lvl>
+    <w:lvl w:ilvl="7" w:tentative="1">
+      <w:start w:val="1"/>
+      <w:numFmt w:val="bullet"/>
+      <w:lvlText w:val=""/>
+      <w:lvlJc w:val="left"/>
+      <w:pPr>
+        <w:tabs>
+          <w:tab w:val="num" w:pos="5760"/>
+        </w:tabs>
+        <w:ind w:left="5760" w:hanging="360"/>
+      </w:pPr>
+      <w:rPr>
+        <w:rFonts w:ascii="Wingdings" w:hAnsi="Wingdings" w:hint="default"/>
+        <w:sz w:val="20"/>
+      </w:rPr>
+    </w:lvl>
+    <w:lvl w:ilvl="8" w:tentative="1">
+      <w:start w:val="1"/>
+      <w:numFmt w:val="bullet"/>
+      <w:lvlText w:val=""/>
+      <w:lvlJc w:val="left"/>
+      <w:pPr>
+        <w:tabs>
+          <w:tab w:val="num" w:pos="6480"/>
+        </w:tabs>
+        <w:ind w:left="6480" w:hanging="360"/>
+      </w:pPr>
+      <w:rPr>
+        <w:rFonts w:ascii="Wingdings" w:hAnsi="Wingdings" w:hint="default"/>
+        <w:sz w:val="20"/>
+      </w:rPr>
+    </w:lvl>
+  </w:abstractNum>
+  <w:abstractNum w:abstractNumId="18" w15:restartNumberingAfterBreak="0">
+    <w:nsid w:val="49835FA0"/>
+    <w:multiLevelType w:val="multilevel"/>
+    <w:tmpl w:val="A98264C0"/>
+    <w:lvl w:ilvl="0">
+      <w:start w:val="1"/>
+      <w:numFmt w:val="bullet"/>
+      <w:lvlText w:val=""/>
+      <w:lvlJc w:val="left"/>
+      <w:pPr>
+        <w:tabs>
+          <w:tab w:val="num" w:pos="720"/>
+        </w:tabs>
+        <w:ind w:left="720" w:hanging="360"/>
+      </w:pPr>
+      <w:rPr>
+        <w:rFonts w:ascii="Symbol" w:hAnsi="Symbol" w:hint="default"/>
+        <w:sz w:val="20"/>
+      </w:rPr>
+    </w:lvl>
+    <w:lvl w:ilvl="1" w:tentative="1">
+      <w:start w:val="1"/>
+      <w:numFmt w:val="bullet"/>
+      <w:lvlText w:val="o"/>
+      <w:lvlJc w:val="left"/>
+      <w:pPr>
+        <w:tabs>
+          <w:tab w:val="num" w:pos="1440"/>
+        </w:tabs>
+        <w:ind w:left="1440" w:hanging="360"/>
+      </w:pPr>
+      <w:rPr>
+        <w:rFonts w:ascii="Courier New" w:hAnsi="Courier New" w:hint="default"/>
+        <w:sz w:val="20"/>
+      </w:rPr>
+    </w:lvl>
+    <w:lvl w:ilvl="2" w:tentative="1">
+      <w:start w:val="1"/>
+      <w:numFmt w:val="bullet"/>
+      <w:lvlText w:val=""/>
+      <w:lvlJc w:val="left"/>
+      <w:pPr>
+        <w:tabs>
+          <w:tab w:val="num" w:pos="2160"/>
+        </w:tabs>
+        <w:ind w:left="2160" w:hanging="360"/>
+      </w:pPr>
+      <w:rPr>
+        <w:rFonts w:ascii="Wingdings" w:hAnsi="Wingdings" w:hint="default"/>
+        <w:sz w:val="20"/>
+      </w:rPr>
+    </w:lvl>
+    <w:lvl w:ilvl="3" w:tentative="1">
+      <w:start w:val="1"/>
+      <w:numFmt w:val="bullet"/>
+      <w:lvlText w:val=""/>
+      <w:lvlJc w:val="left"/>
+      <w:pPr>
+        <w:tabs>
+          <w:tab w:val="num" w:pos="2880"/>
+        </w:tabs>
+        <w:ind w:left="2880" w:hanging="360"/>
+      </w:pPr>
+      <w:rPr>
+        <w:rFonts w:ascii="Wingdings" w:hAnsi="Wingdings" w:hint="default"/>
+        <w:sz w:val="20"/>
+      </w:rPr>
+    </w:lvl>
+    <w:lvl w:ilvl="4" w:tentative="1">
+      <w:start w:val="1"/>
+      <w:numFmt w:val="bullet"/>
+      <w:lvlText w:val=""/>
+      <w:lvlJc w:val="left"/>
+      <w:pPr>
+        <w:tabs>
+          <w:tab w:val="num" w:pos="3600"/>
+        </w:tabs>
+        <w:ind w:left="3600" w:hanging="360"/>
+      </w:pPr>
+      <w:rPr>
+        <w:rFonts w:ascii="Wingdings" w:hAnsi="Wingdings" w:hint="default"/>
+        <w:sz w:val="20"/>
+      </w:rPr>
+    </w:lvl>
+    <w:lvl w:ilvl="5" w:tentative="1">
+      <w:start w:val="1"/>
+      <w:numFmt w:val="bullet"/>
+      <w:lvlText w:val=""/>
+      <w:lvlJc w:val="left"/>
+      <w:pPr>
+        <w:tabs>
+          <w:tab w:val="num" w:pos="4320"/>
+        </w:tabs>
+        <w:ind w:left="4320" w:hanging="360"/>
+      </w:pPr>
+      <w:rPr>
+        <w:rFonts w:ascii="Wingdings" w:hAnsi="Wingdings" w:hint="default"/>
+        <w:sz w:val="20"/>
+      </w:rPr>
+    </w:lvl>
+    <w:lvl w:ilvl="6" w:tentative="1">
+      <w:start w:val="1"/>
+      <w:numFmt w:val="bullet"/>
+      <w:lvlText w:val=""/>
+      <w:lvlJc w:val="left"/>
+      <w:pPr>
+        <w:tabs>
+          <w:tab w:val="num" w:pos="5040"/>
+        </w:tabs>
+        <w:ind w:left="5040" w:hanging="360"/>
+      </w:pPr>
+      <w:rPr>
+        <w:rFonts w:ascii="Wingdings" w:hAnsi="Wingdings" w:hint="default"/>
+        <w:sz w:val="20"/>
+      </w:rPr>
+    </w:lvl>
+    <w:lvl w:ilvl="7" w:tentative="1">
+      <w:start w:val="1"/>
+      <w:numFmt w:val="bullet"/>
+      <w:lvlText w:val=""/>
+      <w:lvlJc w:val="left"/>
+      <w:pPr>
+        <w:tabs>
+          <w:tab w:val="num" w:pos="5760"/>
+        </w:tabs>
+        <w:ind w:left="5760" w:hanging="360"/>
+      </w:pPr>
+      <w:rPr>
+        <w:rFonts w:ascii="Wingdings" w:hAnsi="Wingdings" w:hint="default"/>
+        <w:sz w:val="20"/>
+      </w:rPr>
+    </w:lvl>
+    <w:lvl w:ilvl="8" w:tentative="1">
+      <w:start w:val="1"/>
+      <w:numFmt w:val="bullet"/>
+      <w:lvlText w:val=""/>
+      <w:lvlJc w:val="left"/>
+      <w:pPr>
+        <w:tabs>
+          <w:tab w:val="num" w:pos="6480"/>
+        </w:tabs>
+        <w:ind w:left="6480" w:hanging="360"/>
+      </w:pPr>
+      <w:rPr>
+        <w:rFonts w:ascii="Wingdings" w:hAnsi="Wingdings" w:hint="default"/>
+        <w:sz w:val="20"/>
+      </w:rPr>
+    </w:lvl>
+  </w:abstractNum>
+  <w:abstractNum w:abstractNumId="19" w15:restartNumberingAfterBreak="0">
+    <w:nsid w:val="4AA151D7"/>
+    <w:multiLevelType w:val="multilevel"/>
+    <w:tmpl w:val="C7B60316"/>
+    <w:lvl w:ilvl="0">
+      <w:start w:val="1"/>
+      <w:numFmt w:val="bullet"/>
+      <w:lvlText w:val=""/>
+      <w:lvlJc w:val="left"/>
+      <w:pPr>
+        <w:tabs>
+          <w:tab w:val="num" w:pos="720"/>
+        </w:tabs>
+        <w:ind w:left="720" w:hanging="360"/>
+      </w:pPr>
+      <w:rPr>
+        <w:rFonts w:ascii="Symbol" w:hAnsi="Symbol" w:hint="default"/>
+        <w:sz w:val="20"/>
+      </w:rPr>
+    </w:lvl>
+    <w:lvl w:ilvl="1" w:tentative="1">
+      <w:start w:val="1"/>
+      <w:numFmt w:val="bullet"/>
+      <w:lvlText w:val="o"/>
+      <w:lvlJc w:val="left"/>
+      <w:pPr>
+        <w:tabs>
+          <w:tab w:val="num" w:pos="1440"/>
+        </w:tabs>
+        <w:ind w:left="1440" w:hanging="360"/>
+      </w:pPr>
+      <w:rPr>
+        <w:rFonts w:ascii="Courier New" w:hAnsi="Courier New" w:hint="default"/>
+        <w:sz w:val="20"/>
+      </w:rPr>
+    </w:lvl>
+    <w:lvl w:ilvl="2" w:tentative="1">
+      <w:start w:val="1"/>
+      <w:numFmt w:val="bullet"/>
+      <w:lvlText w:val=""/>
+      <w:lvlJc w:val="left"/>
+      <w:pPr>
+        <w:tabs>
+          <w:tab w:val="num" w:pos="2160"/>
+        </w:tabs>
+        <w:ind w:left="2160" w:hanging="360"/>
+      </w:pPr>
+      <w:rPr>
+        <w:rFonts w:ascii="Wingdings" w:hAnsi="Wingdings" w:hint="default"/>
+        <w:sz w:val="20"/>
+      </w:rPr>
+    </w:lvl>
+    <w:lvl w:ilvl="3" w:tentative="1">
+      <w:start w:val="1"/>
+      <w:numFmt w:val="bullet"/>
+      <w:lvlText w:val=""/>
+      <w:lvlJc w:val="left"/>
+      <w:pPr>
+        <w:tabs>
+          <w:tab w:val="num" w:pos="2880"/>
+        </w:tabs>
+        <w:ind w:left="2880" w:hanging="360"/>
+      </w:pPr>
+      <w:rPr>
+        <w:rFonts w:ascii="Wingdings" w:hAnsi="Wingdings" w:hint="default"/>
+        <w:sz w:val="20"/>
+      </w:rPr>
+    </w:lvl>
+    <w:lvl w:ilvl="4" w:tentative="1">
+      <w:start w:val="1"/>
+      <w:numFmt w:val="bullet"/>
+      <w:lvlText w:val=""/>
+      <w:lvlJc w:val="left"/>
+      <w:pPr>
+        <w:tabs>
+          <w:tab w:val="num" w:pos="3600"/>
+        </w:tabs>
+        <w:ind w:left="3600" w:hanging="360"/>
+      </w:pPr>
+      <w:rPr>
+        <w:rFonts w:ascii="Wingdings" w:hAnsi="Wingdings" w:hint="default"/>
+        <w:sz w:val="20"/>
+      </w:rPr>
+    </w:lvl>
+    <w:lvl w:ilvl="5" w:tentative="1">
+      <w:start w:val="1"/>
+      <w:numFmt w:val="bullet"/>
+      <w:lvlText w:val=""/>
+      <w:lvlJc w:val="left"/>
+      <w:pPr>
+        <w:tabs>
+          <w:tab w:val="num" w:pos="4320"/>
+        </w:tabs>
+        <w:ind w:left="4320" w:hanging="360"/>
+      </w:pPr>
+      <w:rPr>
+        <w:rFonts w:ascii="Wingdings" w:hAnsi="Wingdings" w:hint="default"/>
+        <w:sz w:val="20"/>
+      </w:rPr>
+    </w:lvl>
+    <w:lvl w:ilvl="6" w:tentative="1">
+      <w:start w:val="1"/>
+      <w:numFmt w:val="bullet"/>
+      <w:lvlText w:val=""/>
+      <w:lvlJc w:val="left"/>
+      <w:pPr>
+        <w:tabs>
+          <w:tab w:val="num" w:pos="5040"/>
+        </w:tabs>
+        <w:ind w:left="5040" w:hanging="360"/>
+      </w:pPr>
+      <w:rPr>
+        <w:rFonts w:ascii="Wingdings" w:hAnsi="Wingdings" w:hint="default"/>
+        <w:sz w:val="20"/>
+      </w:rPr>
+    </w:lvl>
+    <w:lvl w:ilvl="7" w:tentative="1">
+      <w:start w:val="1"/>
+      <w:numFmt w:val="bullet"/>
+      <w:lvlText w:val=""/>
+      <w:lvlJc w:val="left"/>
+      <w:pPr>
+        <w:tabs>
+          <w:tab w:val="num" w:pos="5760"/>
+        </w:tabs>
+        <w:ind w:left="5760" w:hanging="360"/>
+      </w:pPr>
+      <w:rPr>
+        <w:rFonts w:ascii="Wingdings" w:hAnsi="Wingdings" w:hint="default"/>
+        <w:sz w:val="20"/>
+      </w:rPr>
+    </w:lvl>
+    <w:lvl w:ilvl="8" w:tentative="1">
+      <w:start w:val="1"/>
+      <w:numFmt w:val="bullet"/>
+      <w:lvlText w:val=""/>
+      <w:lvlJc w:val="left"/>
+      <w:pPr>
+        <w:tabs>
+          <w:tab w:val="num" w:pos="6480"/>
+        </w:tabs>
+        <w:ind w:left="6480" w:hanging="360"/>
+      </w:pPr>
+      <w:rPr>
+        <w:rFonts w:ascii="Wingdings" w:hAnsi="Wingdings" w:hint="default"/>
+        <w:sz w:val="20"/>
+      </w:rPr>
+    </w:lvl>
+  </w:abstractNum>
+  <w:abstractNum w:abstractNumId="20" w15:restartNumberingAfterBreak="0">
+    <w:nsid w:val="503D6BA4"/>
+    <w:multiLevelType w:val="multilevel"/>
+    <w:tmpl w:val="7BD2BEF2"/>
+    <w:lvl w:ilvl="0">
+      <w:start w:val="1"/>
+      <w:numFmt w:val="bullet"/>
+      <w:lvlText w:val=""/>
+      <w:lvlJc w:val="left"/>
+      <w:pPr>
+        <w:tabs>
+          <w:tab w:val="num" w:pos="720"/>
+        </w:tabs>
+        <w:ind w:left="720" w:hanging="360"/>
+      </w:pPr>
+      <w:rPr>
+        <w:rFonts w:ascii="Symbol" w:hAnsi="Symbol" w:hint="default"/>
+        <w:sz w:val="20"/>
+      </w:rPr>
+    </w:lvl>
+    <w:lvl w:ilvl="1" w:tentative="1">
+      <w:start w:val="1"/>
+      <w:numFmt w:val="bullet"/>
+      <w:lvlText w:val="o"/>
+      <w:lvlJc w:val="left"/>
+      <w:pPr>
+        <w:tabs>
+          <w:tab w:val="num" w:pos="1440"/>
+        </w:tabs>
+        <w:ind w:left="1440" w:hanging="360"/>
+      </w:pPr>
+      <w:rPr>
+        <w:rFonts w:ascii="Courier New" w:hAnsi="Courier New" w:hint="default"/>
+        <w:sz w:val="20"/>
+      </w:rPr>
+    </w:lvl>
+    <w:lvl w:ilvl="2" w:tentative="1">
+      <w:start w:val="1"/>
+      <w:numFmt w:val="bullet"/>
+      <w:lvlText w:val=""/>
+      <w:lvlJc w:val="left"/>
+      <w:pPr>
+        <w:tabs>
+          <w:tab w:val="num" w:pos="2160"/>
+        </w:tabs>
+        <w:ind w:left="2160" w:hanging="360"/>
+      </w:pPr>
+      <w:rPr>
+        <w:rFonts w:ascii="Wingdings" w:hAnsi="Wingdings" w:hint="default"/>
+        <w:sz w:val="20"/>
+      </w:rPr>
+    </w:lvl>
+    <w:lvl w:ilvl="3" w:tentative="1">
+      <w:start w:val="1"/>
+      <w:numFmt w:val="bullet"/>
+      <w:lvlText w:val=""/>
+      <w:lvlJc w:val="left"/>
+      <w:pPr>
+        <w:tabs>
+          <w:tab w:val="num" w:pos="2880"/>
+        </w:tabs>
+        <w:ind w:left="2880" w:hanging="360"/>
+      </w:pPr>
+      <w:rPr>
+        <w:rFonts w:ascii="Wingdings" w:hAnsi="Wingdings" w:hint="default"/>
+        <w:sz w:val="20"/>
+      </w:rPr>
+    </w:lvl>
+    <w:lvl w:ilvl="4" w:tentative="1">
+      <w:start w:val="1"/>
+      <w:numFmt w:val="bullet"/>
+      <w:lvlText w:val=""/>
+      <w:lvlJc w:val="left"/>
+      <w:pPr>
+        <w:tabs>
+          <w:tab w:val="num" w:pos="3600"/>
+        </w:tabs>
+        <w:ind w:left="3600" w:hanging="360"/>
+      </w:pPr>
+      <w:rPr>
+        <w:rFonts w:ascii="Wingdings" w:hAnsi="Wingdings" w:hint="default"/>
+        <w:sz w:val="20"/>
+      </w:rPr>
+    </w:lvl>
+    <w:lvl w:ilvl="5" w:tentative="1">
+      <w:start w:val="1"/>
+      <w:numFmt w:val="bullet"/>
+      <w:lvlText w:val=""/>
+      <w:lvlJc w:val="left"/>
+      <w:pPr>
+        <w:tabs>
+          <w:tab w:val="num" w:pos="4320"/>
+        </w:tabs>
+        <w:ind w:left="4320" w:hanging="360"/>
+      </w:pPr>
+      <w:rPr>
+        <w:rFonts w:ascii="Wingdings" w:hAnsi="Wingdings" w:hint="default"/>
+        <w:sz w:val="20"/>
+      </w:rPr>
+    </w:lvl>
+    <w:lvl w:ilvl="6" w:tentative="1">
+      <w:start w:val="1"/>
+      <w:numFmt w:val="bullet"/>
+      <w:lvlText w:val=""/>
+      <w:lvlJc w:val="left"/>
+      <w:pPr>
+        <w:tabs>
+          <w:tab w:val="num" w:pos="5040"/>
+        </w:tabs>
+        <w:ind w:left="5040" w:hanging="360"/>
+      </w:pPr>
+      <w:rPr>
+        <w:rFonts w:ascii="Wingdings" w:hAnsi="Wingdings" w:hint="default"/>
+        <w:sz w:val="20"/>
+      </w:rPr>
+    </w:lvl>
+    <w:lvl w:ilvl="7" w:tentative="1">
+      <w:start w:val="1"/>
+      <w:numFmt w:val="bullet"/>
+      <w:lvlText w:val=""/>
+      <w:lvlJc w:val="left"/>
+      <w:pPr>
+        <w:tabs>
+          <w:tab w:val="num" w:pos="5760"/>
+        </w:tabs>
+        <w:ind w:left="5760" w:hanging="360"/>
+      </w:pPr>
+      <w:rPr>
+        <w:rFonts w:ascii="Wingdings" w:hAnsi="Wingdings" w:hint="default"/>
+        <w:sz w:val="20"/>
+      </w:rPr>
+    </w:lvl>
+    <w:lvl w:ilvl="8" w:tentative="1">
+      <w:start w:val="1"/>
+      <w:numFmt w:val="bullet"/>
+      <w:lvlText w:val=""/>
+      <w:lvlJc w:val="left"/>
+      <w:pPr>
+        <w:tabs>
+          <w:tab w:val="num" w:pos="6480"/>
+        </w:tabs>
+        <w:ind w:left="6480" w:hanging="360"/>
+      </w:pPr>
+      <w:rPr>
+        <w:rFonts w:ascii="Wingdings" w:hAnsi="Wingdings" w:hint="default"/>
+        <w:sz w:val="20"/>
+      </w:rPr>
+    </w:lvl>
+  </w:abstractNum>
+  <w:abstractNum w:abstractNumId="21" w15:restartNumberingAfterBreak="0">
+    <w:nsid w:val="551309C9"/>
+    <w:multiLevelType w:val="multilevel"/>
+    <w:tmpl w:val="4EFA55FC"/>
+    <w:lvl w:ilvl="0">
+      <w:start w:val="1"/>
+      <w:numFmt w:val="bullet"/>
+      <w:lvlText w:val=""/>
+      <w:lvlJc w:val="left"/>
+      <w:pPr>
+        <w:tabs>
+          <w:tab w:val="num" w:pos="720"/>
+        </w:tabs>
+        <w:ind w:left="720" w:hanging="360"/>
+      </w:pPr>
+      <w:rPr>
+        <w:rFonts w:ascii="Symbol" w:hAnsi="Symbol" w:hint="default"/>
+        <w:sz w:val="20"/>
+      </w:rPr>
+    </w:lvl>
+    <w:lvl w:ilvl="1" w:tentative="1">
+      <w:start w:val="1"/>
+      <w:numFmt w:val="bullet"/>
+      <w:lvlText w:val="o"/>
+      <w:lvlJc w:val="left"/>
+      <w:pPr>
+        <w:tabs>
+          <w:tab w:val="num" w:pos="1440"/>
+        </w:tabs>
+        <w:ind w:left="1440" w:hanging="360"/>
+      </w:pPr>
+      <w:rPr>
+        <w:rFonts w:ascii="Courier New" w:hAnsi="Courier New" w:hint="default"/>
+        <w:sz w:val="20"/>
+      </w:rPr>
+    </w:lvl>
+    <w:lvl w:ilvl="2" w:tentative="1">
+      <w:start w:val="1"/>
+      <w:numFmt w:val="bullet"/>
+      <w:lvlText w:val=""/>
+      <w:lvlJc w:val="left"/>
+      <w:pPr>
+        <w:tabs>
+          <w:tab w:val="num" w:pos="2160"/>
+        </w:tabs>
+        <w:ind w:left="2160" w:hanging="360"/>
+      </w:pPr>
+      <w:rPr>
+        <w:rFonts w:ascii="Wingdings" w:hAnsi="Wingdings" w:hint="default"/>
+        <w:sz w:val="20"/>
+      </w:rPr>
+    </w:lvl>
+    <w:lvl w:ilvl="3" w:tentative="1">
+      <w:start w:val="1"/>
+      <w:numFmt w:val="bullet"/>
+      <w:lvlText w:val=""/>
+      <w:lvlJc w:val="left"/>
+      <w:pPr>
+        <w:tabs>
+          <w:tab w:val="num" w:pos="2880"/>
+        </w:tabs>
+        <w:ind w:left="2880" w:hanging="360"/>
+      </w:pPr>
+      <w:rPr>
+        <w:rFonts w:ascii="Wingdings" w:hAnsi="Wingdings" w:hint="default"/>
+        <w:sz w:val="20"/>
+      </w:rPr>
+    </w:lvl>
+    <w:lvl w:ilvl="4" w:tentative="1">
+      <w:start w:val="1"/>
+      <w:numFmt w:val="bullet"/>
+      <w:lvlText w:val=""/>
+      <w:lvlJc w:val="left"/>
+      <w:pPr>
+        <w:tabs>
+          <w:tab w:val="num" w:pos="3600"/>
+        </w:tabs>
+        <w:ind w:left="3600" w:hanging="360"/>
+      </w:pPr>
+      <w:rPr>
+        <w:rFonts w:ascii="Wingdings" w:hAnsi="Wingdings" w:hint="default"/>
+        <w:sz w:val="20"/>
+      </w:rPr>
+    </w:lvl>
+    <w:lvl w:ilvl="5" w:tentative="1">
+      <w:start w:val="1"/>
+      <w:numFmt w:val="bullet"/>
+      <w:lvlText w:val=""/>
+      <w:lvlJc w:val="left"/>
+      <w:pPr>
+        <w:tabs>
+          <w:tab w:val="num" w:pos="4320"/>
+        </w:tabs>
+        <w:ind w:left="4320" w:hanging="360"/>
+      </w:pPr>
+      <w:rPr>
+        <w:rFonts w:ascii="Wingdings" w:hAnsi="Wingdings" w:hint="default"/>
+        <w:sz w:val="20"/>
+      </w:rPr>
+    </w:lvl>
+    <w:lvl w:ilvl="6" w:tentative="1">
+      <w:start w:val="1"/>
+      <w:numFmt w:val="bullet"/>
+      <w:lvlText w:val=""/>
+      <w:lvlJc w:val="left"/>
+      <w:pPr>
+        <w:tabs>
+          <w:tab w:val="num" w:pos="5040"/>
+        </w:tabs>
+        <w:ind w:left="5040" w:hanging="360"/>
+      </w:pPr>
+      <w:rPr>
+        <w:rFonts w:ascii="Wingdings" w:hAnsi="Wingdings" w:hint="default"/>
+        <w:sz w:val="20"/>
+      </w:rPr>
+    </w:lvl>
+    <w:lvl w:ilvl="7" w:tentative="1">
+      <w:start w:val="1"/>
+      <w:numFmt w:val="bullet"/>
+      <w:lvlText w:val=""/>
+      <w:lvlJc w:val="left"/>
+      <w:pPr>
+        <w:tabs>
+          <w:tab w:val="num" w:pos="5760"/>
+        </w:tabs>
+        <w:ind w:left="5760" w:hanging="360"/>
+      </w:pPr>
+      <w:rPr>
+        <w:rFonts w:ascii="Wingdings" w:hAnsi="Wingdings" w:hint="default"/>
+        <w:sz w:val="20"/>
+      </w:rPr>
+    </w:lvl>
+    <w:lvl w:ilvl="8" w:tentative="1">
+      <w:start w:val="1"/>
+      <w:numFmt w:val="bullet"/>
+      <w:lvlText w:val=""/>
+      <w:lvlJc w:val="left"/>
+      <w:pPr>
+        <w:tabs>
+          <w:tab w:val="num" w:pos="6480"/>
+        </w:tabs>
+        <w:ind w:left="6480" w:hanging="360"/>
+      </w:pPr>
+      <w:rPr>
+        <w:rFonts w:ascii="Wingdings" w:hAnsi="Wingdings" w:hint="default"/>
+        <w:sz w:val="20"/>
+      </w:rPr>
+    </w:lvl>
+  </w:abstractNum>
+  <w:abstractNum w:abstractNumId="22" w15:restartNumberingAfterBreak="0">
+    <w:nsid w:val="5AE9748A"/>
+    <w:multiLevelType w:val="multilevel"/>
+    <w:tmpl w:val="3CFC025C"/>
+    <w:lvl w:ilvl="0">
+      <w:start w:val="1"/>
+      <w:numFmt w:val="bullet"/>
+      <w:lvlText w:val=""/>
+      <w:lvlJc w:val="left"/>
+      <w:pPr>
+        <w:tabs>
+          <w:tab w:val="num" w:pos="720"/>
+        </w:tabs>
+        <w:ind w:left="720" w:hanging="360"/>
+      </w:pPr>
+      <w:rPr>
+        <w:rFonts w:ascii="Symbol" w:hAnsi="Symbol" w:hint="default"/>
+        <w:sz w:val="20"/>
+      </w:rPr>
+    </w:lvl>
+    <w:lvl w:ilvl="1" w:tentative="1">
+      <w:start w:val="1"/>
+      <w:numFmt w:val="bullet"/>
+      <w:lvlText w:val="o"/>
+      <w:lvlJc w:val="left"/>
+      <w:pPr>
+        <w:tabs>
+          <w:tab w:val="num" w:pos="1440"/>
+        </w:tabs>
+        <w:ind w:left="1440" w:hanging="360"/>
+      </w:pPr>
+      <w:rPr>
+        <w:rFonts w:ascii="Courier New" w:hAnsi="Courier New" w:hint="default"/>
+        <w:sz w:val="20"/>
+      </w:rPr>
+    </w:lvl>
+    <w:lvl w:ilvl="2" w:tentative="1">
+      <w:start w:val="1"/>
+      <w:numFmt w:val="bullet"/>
+      <w:lvlText w:val=""/>
+      <w:lvlJc w:val="left"/>
+      <w:pPr>
+        <w:tabs>
+          <w:tab w:val="num" w:pos="2160"/>
+        </w:tabs>
+        <w:ind w:left="2160" w:hanging="360"/>
+      </w:pPr>
+      <w:rPr>
+        <w:rFonts w:ascii="Wingdings" w:hAnsi="Wingdings" w:hint="default"/>
+        <w:sz w:val="20"/>
+      </w:rPr>
+    </w:lvl>
+    <w:lvl w:ilvl="3" w:tentative="1">
+      <w:start w:val="1"/>
+      <w:numFmt w:val="bullet"/>
+      <w:lvlText w:val=""/>
+      <w:lvlJc w:val="left"/>
+      <w:pPr>
+        <w:tabs>
+          <w:tab w:val="num" w:pos="2880"/>
+        </w:tabs>
+        <w:ind w:left="2880" w:hanging="360"/>
+      </w:pPr>
+      <w:rPr>
+        <w:rFonts w:ascii="Wingdings" w:hAnsi="Wingdings" w:hint="default"/>
+        <w:sz w:val="20"/>
+      </w:rPr>
+    </w:lvl>
+    <w:lvl w:ilvl="4" w:tentative="1">
+      <w:start w:val="1"/>
+      <w:numFmt w:val="bullet"/>
+      <w:lvlText w:val=""/>
+      <w:lvlJc w:val="left"/>
+      <w:pPr>
+        <w:tabs>
+          <w:tab w:val="num" w:pos="3600"/>
+        </w:tabs>
+        <w:ind w:left="3600" w:hanging="360"/>
+      </w:pPr>
+      <w:rPr>
+        <w:rFonts w:ascii="Wingdings" w:hAnsi="Wingdings" w:hint="default"/>
+        <w:sz w:val="20"/>
+      </w:rPr>
+    </w:lvl>
+    <w:lvl w:ilvl="5" w:tentative="1">
+      <w:start w:val="1"/>
+      <w:numFmt w:val="bullet"/>
+      <w:lvlText w:val=""/>
+      <w:lvlJc w:val="left"/>
+      <w:pPr>
+        <w:tabs>
+          <w:tab w:val="num" w:pos="4320"/>
+        </w:tabs>
+        <w:ind w:left="4320" w:hanging="360"/>
+      </w:pPr>
+      <w:rPr>
+        <w:rFonts w:ascii="Wingdings" w:hAnsi="Wingdings" w:hint="default"/>
+        <w:sz w:val="20"/>
+      </w:rPr>
+    </w:lvl>
+    <w:lvl w:ilvl="6" w:tentative="1">
+      <w:start w:val="1"/>
+      <w:numFmt w:val="bullet"/>
+      <w:lvlText w:val=""/>
+      <w:lvlJc w:val="left"/>
+      <w:pPr>
+        <w:tabs>
+          <w:tab w:val="num" w:pos="5040"/>
+        </w:tabs>
+        <w:ind w:left="5040" w:hanging="360"/>
+      </w:pPr>
+      <w:rPr>
+        <w:rFonts w:ascii="Wingdings" w:hAnsi="Wingdings" w:hint="default"/>
+        <w:sz w:val="20"/>
+      </w:rPr>
+    </w:lvl>
+    <w:lvl w:ilvl="7" w:tentative="1">
+      <w:start w:val="1"/>
+      <w:numFmt w:val="bullet"/>
+      <w:lvlText w:val=""/>
+      <w:lvlJc w:val="left"/>
+      <w:pPr>
+        <w:tabs>
+          <w:tab w:val="num" w:pos="5760"/>
+        </w:tabs>
+        <w:ind w:left="5760" w:hanging="360"/>
+      </w:pPr>
+      <w:rPr>
+        <w:rFonts w:ascii="Wingdings" w:hAnsi="Wingdings" w:hint="default"/>
+        <w:sz w:val="20"/>
+      </w:rPr>
+    </w:lvl>
+    <w:lvl w:ilvl="8" w:tentative="1">
+      <w:start w:val="1"/>
+      <w:numFmt w:val="bullet"/>
+      <w:lvlText w:val=""/>
+      <w:lvlJc w:val="left"/>
+      <w:pPr>
+        <w:tabs>
+          <w:tab w:val="num" w:pos="6480"/>
+        </w:tabs>
+        <w:ind w:left="6480" w:hanging="360"/>
+      </w:pPr>
+      <w:rPr>
+        <w:rFonts w:ascii="Wingdings" w:hAnsi="Wingdings" w:hint="default"/>
+        <w:sz w:val="20"/>
+      </w:rPr>
+    </w:lvl>
+  </w:abstractNum>
+  <w:abstractNum w:abstractNumId="23" w15:restartNumberingAfterBreak="0">
     <w:nsid w:val="61BB144D"/>
     <w:multiLevelType w:val="hybridMultilevel"/>
     <w:tmpl w:val="0AA23222"/>
@@ -284,7 +5479,901 @@
       </w:rPr>
     </w:lvl>
   </w:abstractNum>
-  <w:abstractNum w:abstractNumId="1" w15:restartNumberingAfterBreak="0">
+  <w:abstractNum w:abstractNumId="24" w15:restartNumberingAfterBreak="0">
+    <w:nsid w:val="64950106"/>
+    <w:multiLevelType w:val="multilevel"/>
+    <w:tmpl w:val="D668159A"/>
+    <w:lvl w:ilvl="0">
+      <w:start w:val="1"/>
+      <w:numFmt w:val="bullet"/>
+      <w:lvlText w:val=""/>
+      <w:lvlJc w:val="left"/>
+      <w:pPr>
+        <w:tabs>
+          <w:tab w:val="num" w:pos="720"/>
+        </w:tabs>
+        <w:ind w:left="720" w:hanging="360"/>
+      </w:pPr>
+      <w:rPr>
+        <w:rFonts w:ascii="Symbol" w:hAnsi="Symbol" w:hint="default"/>
+        <w:sz w:val="20"/>
+      </w:rPr>
+    </w:lvl>
+    <w:lvl w:ilvl="1" w:tentative="1">
+      <w:start w:val="1"/>
+      <w:numFmt w:val="bullet"/>
+      <w:lvlText w:val="o"/>
+      <w:lvlJc w:val="left"/>
+      <w:pPr>
+        <w:tabs>
+          <w:tab w:val="num" w:pos="1440"/>
+        </w:tabs>
+        <w:ind w:left="1440" w:hanging="360"/>
+      </w:pPr>
+      <w:rPr>
+        <w:rFonts w:ascii="Courier New" w:hAnsi="Courier New" w:hint="default"/>
+        <w:sz w:val="20"/>
+      </w:rPr>
+    </w:lvl>
+    <w:lvl w:ilvl="2" w:tentative="1">
+      <w:start w:val="1"/>
+      <w:numFmt w:val="bullet"/>
+      <w:lvlText w:val=""/>
+      <w:lvlJc w:val="left"/>
+      <w:pPr>
+        <w:tabs>
+          <w:tab w:val="num" w:pos="2160"/>
+        </w:tabs>
+        <w:ind w:left="2160" w:hanging="360"/>
+      </w:pPr>
+      <w:rPr>
+        <w:rFonts w:ascii="Wingdings" w:hAnsi="Wingdings" w:hint="default"/>
+        <w:sz w:val="20"/>
+      </w:rPr>
+    </w:lvl>
+    <w:lvl w:ilvl="3" w:tentative="1">
+      <w:start w:val="1"/>
+      <w:numFmt w:val="bullet"/>
+      <w:lvlText w:val=""/>
+      <w:lvlJc w:val="left"/>
+      <w:pPr>
+        <w:tabs>
+          <w:tab w:val="num" w:pos="2880"/>
+        </w:tabs>
+        <w:ind w:left="2880" w:hanging="360"/>
+      </w:pPr>
+      <w:rPr>
+        <w:rFonts w:ascii="Wingdings" w:hAnsi="Wingdings" w:hint="default"/>
+        <w:sz w:val="20"/>
+      </w:rPr>
+    </w:lvl>
+    <w:lvl w:ilvl="4" w:tentative="1">
+      <w:start w:val="1"/>
+      <w:numFmt w:val="bullet"/>
+      <w:lvlText w:val=""/>
+      <w:lvlJc w:val="left"/>
+      <w:pPr>
+        <w:tabs>
+          <w:tab w:val="num" w:pos="3600"/>
+        </w:tabs>
+        <w:ind w:left="3600" w:hanging="360"/>
+      </w:pPr>
+      <w:rPr>
+        <w:rFonts w:ascii="Wingdings" w:hAnsi="Wingdings" w:hint="default"/>
+        <w:sz w:val="20"/>
+      </w:rPr>
+    </w:lvl>
+    <w:lvl w:ilvl="5" w:tentative="1">
+      <w:start w:val="1"/>
+      <w:numFmt w:val="bullet"/>
+      <w:lvlText w:val=""/>
+      <w:lvlJc w:val="left"/>
+      <w:pPr>
+        <w:tabs>
+          <w:tab w:val="num" w:pos="4320"/>
+        </w:tabs>
+        <w:ind w:left="4320" w:hanging="360"/>
+      </w:pPr>
+      <w:rPr>
+        <w:rFonts w:ascii="Wingdings" w:hAnsi="Wingdings" w:hint="default"/>
+        <w:sz w:val="20"/>
+      </w:rPr>
+    </w:lvl>
+    <w:lvl w:ilvl="6" w:tentative="1">
+      <w:start w:val="1"/>
+      <w:numFmt w:val="bullet"/>
+      <w:lvlText w:val=""/>
+      <w:lvlJc w:val="left"/>
+      <w:pPr>
+        <w:tabs>
+          <w:tab w:val="num" w:pos="5040"/>
+        </w:tabs>
+        <w:ind w:left="5040" w:hanging="360"/>
+      </w:pPr>
+      <w:rPr>
+        <w:rFonts w:ascii="Wingdings" w:hAnsi="Wingdings" w:hint="default"/>
+        <w:sz w:val="20"/>
+      </w:rPr>
+    </w:lvl>
+    <w:lvl w:ilvl="7" w:tentative="1">
+      <w:start w:val="1"/>
+      <w:numFmt w:val="bullet"/>
+      <w:lvlText w:val=""/>
+      <w:lvlJc w:val="left"/>
+      <w:pPr>
+        <w:tabs>
+          <w:tab w:val="num" w:pos="5760"/>
+        </w:tabs>
+        <w:ind w:left="5760" w:hanging="360"/>
+      </w:pPr>
+      <w:rPr>
+        <w:rFonts w:ascii="Wingdings" w:hAnsi="Wingdings" w:hint="default"/>
+        <w:sz w:val="20"/>
+      </w:rPr>
+    </w:lvl>
+    <w:lvl w:ilvl="8" w:tentative="1">
+      <w:start w:val="1"/>
+      <w:numFmt w:val="bullet"/>
+      <w:lvlText w:val=""/>
+      <w:lvlJc w:val="left"/>
+      <w:pPr>
+        <w:tabs>
+          <w:tab w:val="num" w:pos="6480"/>
+        </w:tabs>
+        <w:ind w:left="6480" w:hanging="360"/>
+      </w:pPr>
+      <w:rPr>
+        <w:rFonts w:ascii="Wingdings" w:hAnsi="Wingdings" w:hint="default"/>
+        <w:sz w:val="20"/>
+      </w:rPr>
+    </w:lvl>
+  </w:abstractNum>
+  <w:abstractNum w:abstractNumId="25" w15:restartNumberingAfterBreak="0">
+    <w:nsid w:val="6D093C81"/>
+    <w:multiLevelType w:val="multilevel"/>
+    <w:tmpl w:val="A946581A"/>
+    <w:lvl w:ilvl="0">
+      <w:start w:val="1"/>
+      <w:numFmt w:val="bullet"/>
+      <w:lvlText w:val=""/>
+      <w:lvlJc w:val="left"/>
+      <w:pPr>
+        <w:tabs>
+          <w:tab w:val="num" w:pos="720"/>
+        </w:tabs>
+        <w:ind w:left="720" w:hanging="360"/>
+      </w:pPr>
+      <w:rPr>
+        <w:rFonts w:ascii="Symbol" w:hAnsi="Symbol" w:hint="default"/>
+        <w:sz w:val="20"/>
+      </w:rPr>
+    </w:lvl>
+    <w:lvl w:ilvl="1" w:tentative="1">
+      <w:start w:val="1"/>
+      <w:numFmt w:val="bullet"/>
+      <w:lvlText w:val="o"/>
+      <w:lvlJc w:val="left"/>
+      <w:pPr>
+        <w:tabs>
+          <w:tab w:val="num" w:pos="1440"/>
+        </w:tabs>
+        <w:ind w:left="1440" w:hanging="360"/>
+      </w:pPr>
+      <w:rPr>
+        <w:rFonts w:ascii="Courier New" w:hAnsi="Courier New" w:hint="default"/>
+        <w:sz w:val="20"/>
+      </w:rPr>
+    </w:lvl>
+    <w:lvl w:ilvl="2" w:tentative="1">
+      <w:start w:val="1"/>
+      <w:numFmt w:val="bullet"/>
+      <w:lvlText w:val=""/>
+      <w:lvlJc w:val="left"/>
+      <w:pPr>
+        <w:tabs>
+          <w:tab w:val="num" w:pos="2160"/>
+        </w:tabs>
+        <w:ind w:left="2160" w:hanging="360"/>
+      </w:pPr>
+      <w:rPr>
+        <w:rFonts w:ascii="Wingdings" w:hAnsi="Wingdings" w:hint="default"/>
+        <w:sz w:val="20"/>
+      </w:rPr>
+    </w:lvl>
+    <w:lvl w:ilvl="3" w:tentative="1">
+      <w:start w:val="1"/>
+      <w:numFmt w:val="bullet"/>
+      <w:lvlText w:val=""/>
+      <w:lvlJc w:val="left"/>
+      <w:pPr>
+        <w:tabs>
+          <w:tab w:val="num" w:pos="2880"/>
+        </w:tabs>
+        <w:ind w:left="2880" w:hanging="360"/>
+      </w:pPr>
+      <w:rPr>
+        <w:rFonts w:ascii="Wingdings" w:hAnsi="Wingdings" w:hint="default"/>
+        <w:sz w:val="20"/>
+      </w:rPr>
+    </w:lvl>
+    <w:lvl w:ilvl="4" w:tentative="1">
+      <w:start w:val="1"/>
+      <w:numFmt w:val="bullet"/>
+      <w:lvlText w:val=""/>
+      <w:lvlJc w:val="left"/>
+      <w:pPr>
+        <w:tabs>
+          <w:tab w:val="num" w:pos="3600"/>
+        </w:tabs>
+        <w:ind w:left="3600" w:hanging="360"/>
+      </w:pPr>
+      <w:rPr>
+        <w:rFonts w:ascii="Wingdings" w:hAnsi="Wingdings" w:hint="default"/>
+        <w:sz w:val="20"/>
+      </w:rPr>
+    </w:lvl>
+    <w:lvl w:ilvl="5" w:tentative="1">
+      <w:start w:val="1"/>
+      <w:numFmt w:val="bullet"/>
+      <w:lvlText w:val=""/>
+      <w:lvlJc w:val="left"/>
+      <w:pPr>
+        <w:tabs>
+          <w:tab w:val="num" w:pos="4320"/>
+        </w:tabs>
+        <w:ind w:left="4320" w:hanging="360"/>
+      </w:pPr>
+      <w:rPr>
+        <w:rFonts w:ascii="Wingdings" w:hAnsi="Wingdings" w:hint="default"/>
+        <w:sz w:val="20"/>
+      </w:rPr>
+    </w:lvl>
+    <w:lvl w:ilvl="6" w:tentative="1">
+      <w:start w:val="1"/>
+      <w:numFmt w:val="bullet"/>
+      <w:lvlText w:val=""/>
+      <w:lvlJc w:val="left"/>
+      <w:pPr>
+        <w:tabs>
+          <w:tab w:val="num" w:pos="5040"/>
+        </w:tabs>
+        <w:ind w:left="5040" w:hanging="360"/>
+      </w:pPr>
+      <w:rPr>
+        <w:rFonts w:ascii="Wingdings" w:hAnsi="Wingdings" w:hint="default"/>
+        <w:sz w:val="20"/>
+      </w:rPr>
+    </w:lvl>
+    <w:lvl w:ilvl="7" w:tentative="1">
+      <w:start w:val="1"/>
+      <w:numFmt w:val="bullet"/>
+      <w:lvlText w:val=""/>
+      <w:lvlJc w:val="left"/>
+      <w:pPr>
+        <w:tabs>
+          <w:tab w:val="num" w:pos="5760"/>
+        </w:tabs>
+        <w:ind w:left="5760" w:hanging="360"/>
+      </w:pPr>
+      <w:rPr>
+        <w:rFonts w:ascii="Wingdings" w:hAnsi="Wingdings" w:hint="default"/>
+        <w:sz w:val="20"/>
+      </w:rPr>
+    </w:lvl>
+    <w:lvl w:ilvl="8" w:tentative="1">
+      <w:start w:val="1"/>
+      <w:numFmt w:val="bullet"/>
+      <w:lvlText w:val=""/>
+      <w:lvlJc w:val="left"/>
+      <w:pPr>
+        <w:tabs>
+          <w:tab w:val="num" w:pos="6480"/>
+        </w:tabs>
+        <w:ind w:left="6480" w:hanging="360"/>
+      </w:pPr>
+      <w:rPr>
+        <w:rFonts w:ascii="Wingdings" w:hAnsi="Wingdings" w:hint="default"/>
+        <w:sz w:val="20"/>
+      </w:rPr>
+    </w:lvl>
+  </w:abstractNum>
+  <w:abstractNum w:abstractNumId="26" w15:restartNumberingAfterBreak="0">
+    <w:nsid w:val="6DA05DDB"/>
+    <w:multiLevelType w:val="multilevel"/>
+    <w:tmpl w:val="DC24ECC0"/>
+    <w:lvl w:ilvl="0">
+      <w:start w:val="1"/>
+      <w:numFmt w:val="bullet"/>
+      <w:lvlText w:val=""/>
+      <w:lvlJc w:val="left"/>
+      <w:pPr>
+        <w:tabs>
+          <w:tab w:val="num" w:pos="720"/>
+        </w:tabs>
+        <w:ind w:left="720" w:hanging="360"/>
+      </w:pPr>
+      <w:rPr>
+        <w:rFonts w:ascii="Symbol" w:hAnsi="Symbol" w:hint="default"/>
+        <w:sz w:val="20"/>
+      </w:rPr>
+    </w:lvl>
+    <w:lvl w:ilvl="1" w:tentative="1">
+      <w:start w:val="1"/>
+      <w:numFmt w:val="bullet"/>
+      <w:lvlText w:val="o"/>
+      <w:lvlJc w:val="left"/>
+      <w:pPr>
+        <w:tabs>
+          <w:tab w:val="num" w:pos="1440"/>
+        </w:tabs>
+        <w:ind w:left="1440" w:hanging="360"/>
+      </w:pPr>
+      <w:rPr>
+        <w:rFonts w:ascii="Courier New" w:hAnsi="Courier New" w:hint="default"/>
+        <w:sz w:val="20"/>
+      </w:rPr>
+    </w:lvl>
+    <w:lvl w:ilvl="2" w:tentative="1">
+      <w:start w:val="1"/>
+      <w:numFmt w:val="bullet"/>
+      <w:lvlText w:val=""/>
+      <w:lvlJc w:val="left"/>
+      <w:pPr>
+        <w:tabs>
+          <w:tab w:val="num" w:pos="2160"/>
+        </w:tabs>
+        <w:ind w:left="2160" w:hanging="360"/>
+      </w:pPr>
+      <w:rPr>
+        <w:rFonts w:ascii="Wingdings" w:hAnsi="Wingdings" w:hint="default"/>
+        <w:sz w:val="20"/>
+      </w:rPr>
+    </w:lvl>
+    <w:lvl w:ilvl="3" w:tentative="1">
+      <w:start w:val="1"/>
+      <w:numFmt w:val="bullet"/>
+      <w:lvlText w:val=""/>
+      <w:lvlJc w:val="left"/>
+      <w:pPr>
+        <w:tabs>
+          <w:tab w:val="num" w:pos="2880"/>
+        </w:tabs>
+        <w:ind w:left="2880" w:hanging="360"/>
+      </w:pPr>
+      <w:rPr>
+        <w:rFonts w:ascii="Wingdings" w:hAnsi="Wingdings" w:hint="default"/>
+        <w:sz w:val="20"/>
+      </w:rPr>
+    </w:lvl>
+    <w:lvl w:ilvl="4" w:tentative="1">
+      <w:start w:val="1"/>
+      <w:numFmt w:val="bullet"/>
+      <w:lvlText w:val=""/>
+      <w:lvlJc w:val="left"/>
+      <w:pPr>
+        <w:tabs>
+          <w:tab w:val="num" w:pos="3600"/>
+        </w:tabs>
+        <w:ind w:left="3600" w:hanging="360"/>
+      </w:pPr>
+      <w:rPr>
+        <w:rFonts w:ascii="Wingdings" w:hAnsi="Wingdings" w:hint="default"/>
+        <w:sz w:val="20"/>
+      </w:rPr>
+    </w:lvl>
+    <w:lvl w:ilvl="5" w:tentative="1">
+      <w:start w:val="1"/>
+      <w:numFmt w:val="bullet"/>
+      <w:lvlText w:val=""/>
+      <w:lvlJc w:val="left"/>
+      <w:pPr>
+        <w:tabs>
+          <w:tab w:val="num" w:pos="4320"/>
+        </w:tabs>
+        <w:ind w:left="4320" w:hanging="360"/>
+      </w:pPr>
+      <w:rPr>
+        <w:rFonts w:ascii="Wingdings" w:hAnsi="Wingdings" w:hint="default"/>
+        <w:sz w:val="20"/>
+      </w:rPr>
+    </w:lvl>
+    <w:lvl w:ilvl="6" w:tentative="1">
+      <w:start w:val="1"/>
+      <w:numFmt w:val="bullet"/>
+      <w:lvlText w:val=""/>
+      <w:lvlJc w:val="left"/>
+      <w:pPr>
+        <w:tabs>
+          <w:tab w:val="num" w:pos="5040"/>
+        </w:tabs>
+        <w:ind w:left="5040" w:hanging="360"/>
+      </w:pPr>
+      <w:rPr>
+        <w:rFonts w:ascii="Wingdings" w:hAnsi="Wingdings" w:hint="default"/>
+        <w:sz w:val="20"/>
+      </w:rPr>
+    </w:lvl>
+    <w:lvl w:ilvl="7" w:tentative="1">
+      <w:start w:val="1"/>
+      <w:numFmt w:val="bullet"/>
+      <w:lvlText w:val=""/>
+      <w:lvlJc w:val="left"/>
+      <w:pPr>
+        <w:tabs>
+          <w:tab w:val="num" w:pos="5760"/>
+        </w:tabs>
+        <w:ind w:left="5760" w:hanging="360"/>
+      </w:pPr>
+      <w:rPr>
+        <w:rFonts w:ascii="Wingdings" w:hAnsi="Wingdings" w:hint="default"/>
+        <w:sz w:val="20"/>
+      </w:rPr>
+    </w:lvl>
+    <w:lvl w:ilvl="8" w:tentative="1">
+      <w:start w:val="1"/>
+      <w:numFmt w:val="bullet"/>
+      <w:lvlText w:val=""/>
+      <w:lvlJc w:val="left"/>
+      <w:pPr>
+        <w:tabs>
+          <w:tab w:val="num" w:pos="6480"/>
+        </w:tabs>
+        <w:ind w:left="6480" w:hanging="360"/>
+      </w:pPr>
+      <w:rPr>
+        <w:rFonts w:ascii="Wingdings" w:hAnsi="Wingdings" w:hint="default"/>
+        <w:sz w:val="20"/>
+      </w:rPr>
+    </w:lvl>
+  </w:abstractNum>
+  <w:abstractNum w:abstractNumId="27" w15:restartNumberingAfterBreak="0">
+    <w:nsid w:val="6F85117D"/>
+    <w:multiLevelType w:val="multilevel"/>
+    <w:tmpl w:val="33F493F0"/>
+    <w:lvl w:ilvl="0">
+      <w:start w:val="1"/>
+      <w:numFmt w:val="bullet"/>
+      <w:lvlText w:val=""/>
+      <w:lvlJc w:val="left"/>
+      <w:pPr>
+        <w:tabs>
+          <w:tab w:val="num" w:pos="720"/>
+        </w:tabs>
+        <w:ind w:left="720" w:hanging="360"/>
+      </w:pPr>
+      <w:rPr>
+        <w:rFonts w:ascii="Symbol" w:hAnsi="Symbol" w:hint="default"/>
+        <w:sz w:val="20"/>
+      </w:rPr>
+    </w:lvl>
+    <w:lvl w:ilvl="1" w:tentative="1">
+      <w:start w:val="1"/>
+      <w:numFmt w:val="bullet"/>
+      <w:lvlText w:val="o"/>
+      <w:lvlJc w:val="left"/>
+      <w:pPr>
+        <w:tabs>
+          <w:tab w:val="num" w:pos="1440"/>
+        </w:tabs>
+        <w:ind w:left="1440" w:hanging="360"/>
+      </w:pPr>
+      <w:rPr>
+        <w:rFonts w:ascii="Courier New" w:hAnsi="Courier New" w:hint="default"/>
+        <w:sz w:val="20"/>
+      </w:rPr>
+    </w:lvl>
+    <w:lvl w:ilvl="2" w:tentative="1">
+      <w:start w:val="1"/>
+      <w:numFmt w:val="bullet"/>
+      <w:lvlText w:val=""/>
+      <w:lvlJc w:val="left"/>
+      <w:pPr>
+        <w:tabs>
+          <w:tab w:val="num" w:pos="2160"/>
+        </w:tabs>
+        <w:ind w:left="2160" w:hanging="360"/>
+      </w:pPr>
+      <w:rPr>
+        <w:rFonts w:ascii="Wingdings" w:hAnsi="Wingdings" w:hint="default"/>
+        <w:sz w:val="20"/>
+      </w:rPr>
+    </w:lvl>
+    <w:lvl w:ilvl="3" w:tentative="1">
+      <w:start w:val="1"/>
+      <w:numFmt w:val="bullet"/>
+      <w:lvlText w:val=""/>
+      <w:lvlJc w:val="left"/>
+      <w:pPr>
+        <w:tabs>
+          <w:tab w:val="num" w:pos="2880"/>
+        </w:tabs>
+        <w:ind w:left="2880" w:hanging="360"/>
+      </w:pPr>
+      <w:rPr>
+        <w:rFonts w:ascii="Wingdings" w:hAnsi="Wingdings" w:hint="default"/>
+        <w:sz w:val="20"/>
+      </w:rPr>
+    </w:lvl>
+    <w:lvl w:ilvl="4" w:tentative="1">
+      <w:start w:val="1"/>
+      <w:numFmt w:val="bullet"/>
+      <w:lvlText w:val=""/>
+      <w:lvlJc w:val="left"/>
+      <w:pPr>
+        <w:tabs>
+          <w:tab w:val="num" w:pos="3600"/>
+        </w:tabs>
+        <w:ind w:left="3600" w:hanging="360"/>
+      </w:pPr>
+      <w:rPr>
+        <w:rFonts w:ascii="Wingdings" w:hAnsi="Wingdings" w:hint="default"/>
+        <w:sz w:val="20"/>
+      </w:rPr>
+    </w:lvl>
+    <w:lvl w:ilvl="5" w:tentative="1">
+      <w:start w:val="1"/>
+      <w:numFmt w:val="bullet"/>
+      <w:lvlText w:val=""/>
+      <w:lvlJc w:val="left"/>
+      <w:pPr>
+        <w:tabs>
+          <w:tab w:val="num" w:pos="4320"/>
+        </w:tabs>
+        <w:ind w:left="4320" w:hanging="360"/>
+      </w:pPr>
+      <w:rPr>
+        <w:rFonts w:ascii="Wingdings" w:hAnsi="Wingdings" w:hint="default"/>
+        <w:sz w:val="20"/>
+      </w:rPr>
+    </w:lvl>
+    <w:lvl w:ilvl="6" w:tentative="1">
+      <w:start w:val="1"/>
+      <w:numFmt w:val="bullet"/>
+      <w:lvlText w:val=""/>
+      <w:lvlJc w:val="left"/>
+      <w:pPr>
+        <w:tabs>
+          <w:tab w:val="num" w:pos="5040"/>
+        </w:tabs>
+        <w:ind w:left="5040" w:hanging="360"/>
+      </w:pPr>
+      <w:rPr>
+        <w:rFonts w:ascii="Wingdings" w:hAnsi="Wingdings" w:hint="default"/>
+        <w:sz w:val="20"/>
+      </w:rPr>
+    </w:lvl>
+    <w:lvl w:ilvl="7" w:tentative="1">
+      <w:start w:val="1"/>
+      <w:numFmt w:val="bullet"/>
+      <w:lvlText w:val=""/>
+      <w:lvlJc w:val="left"/>
+      <w:pPr>
+        <w:tabs>
+          <w:tab w:val="num" w:pos="5760"/>
+        </w:tabs>
+        <w:ind w:left="5760" w:hanging="360"/>
+      </w:pPr>
+      <w:rPr>
+        <w:rFonts w:ascii="Wingdings" w:hAnsi="Wingdings" w:hint="default"/>
+        <w:sz w:val="20"/>
+      </w:rPr>
+    </w:lvl>
+    <w:lvl w:ilvl="8" w:tentative="1">
+      <w:start w:val="1"/>
+      <w:numFmt w:val="bullet"/>
+      <w:lvlText w:val=""/>
+      <w:lvlJc w:val="left"/>
+      <w:pPr>
+        <w:tabs>
+          <w:tab w:val="num" w:pos="6480"/>
+        </w:tabs>
+        <w:ind w:left="6480" w:hanging="360"/>
+      </w:pPr>
+      <w:rPr>
+        <w:rFonts w:ascii="Wingdings" w:hAnsi="Wingdings" w:hint="default"/>
+        <w:sz w:val="20"/>
+      </w:rPr>
+    </w:lvl>
+  </w:abstractNum>
+  <w:abstractNum w:abstractNumId="28" w15:restartNumberingAfterBreak="0">
+    <w:nsid w:val="70B17F73"/>
+    <w:multiLevelType w:val="multilevel"/>
+    <w:tmpl w:val="812CF4A4"/>
+    <w:lvl w:ilvl="0">
+      <w:start w:val="1"/>
+      <w:numFmt w:val="bullet"/>
+      <w:lvlText w:val=""/>
+      <w:lvlJc w:val="left"/>
+      <w:pPr>
+        <w:tabs>
+          <w:tab w:val="num" w:pos="720"/>
+        </w:tabs>
+        <w:ind w:left="720" w:hanging="360"/>
+      </w:pPr>
+      <w:rPr>
+        <w:rFonts w:ascii="Symbol" w:hAnsi="Symbol" w:hint="default"/>
+        <w:sz w:val="20"/>
+      </w:rPr>
+    </w:lvl>
+    <w:lvl w:ilvl="1" w:tentative="1">
+      <w:start w:val="1"/>
+      <w:numFmt w:val="bullet"/>
+      <w:lvlText w:val="o"/>
+      <w:lvlJc w:val="left"/>
+      <w:pPr>
+        <w:tabs>
+          <w:tab w:val="num" w:pos="1440"/>
+        </w:tabs>
+        <w:ind w:left="1440" w:hanging="360"/>
+      </w:pPr>
+      <w:rPr>
+        <w:rFonts w:ascii="Courier New" w:hAnsi="Courier New" w:hint="default"/>
+        <w:sz w:val="20"/>
+      </w:rPr>
+    </w:lvl>
+    <w:lvl w:ilvl="2" w:tentative="1">
+      <w:start w:val="1"/>
+      <w:numFmt w:val="bullet"/>
+      <w:lvlText w:val=""/>
+      <w:lvlJc w:val="left"/>
+      <w:pPr>
+        <w:tabs>
+          <w:tab w:val="num" w:pos="2160"/>
+        </w:tabs>
+        <w:ind w:left="2160" w:hanging="360"/>
+      </w:pPr>
+      <w:rPr>
+        <w:rFonts w:ascii="Wingdings" w:hAnsi="Wingdings" w:hint="default"/>
+        <w:sz w:val="20"/>
+      </w:rPr>
+    </w:lvl>
+    <w:lvl w:ilvl="3" w:tentative="1">
+      <w:start w:val="1"/>
+      <w:numFmt w:val="bullet"/>
+      <w:lvlText w:val=""/>
+      <w:lvlJc w:val="left"/>
+      <w:pPr>
+        <w:tabs>
+          <w:tab w:val="num" w:pos="2880"/>
+        </w:tabs>
+        <w:ind w:left="2880" w:hanging="360"/>
+      </w:pPr>
+      <w:rPr>
+        <w:rFonts w:ascii="Wingdings" w:hAnsi="Wingdings" w:hint="default"/>
+        <w:sz w:val="20"/>
+      </w:rPr>
+    </w:lvl>
+    <w:lvl w:ilvl="4" w:tentative="1">
+      <w:start w:val="1"/>
+      <w:numFmt w:val="bullet"/>
+      <w:lvlText w:val=""/>
+      <w:lvlJc w:val="left"/>
+      <w:pPr>
+        <w:tabs>
+          <w:tab w:val="num" w:pos="3600"/>
+        </w:tabs>
+        <w:ind w:left="3600" w:hanging="360"/>
+      </w:pPr>
+      <w:rPr>
+        <w:rFonts w:ascii="Wingdings" w:hAnsi="Wingdings" w:hint="default"/>
+        <w:sz w:val="20"/>
+      </w:rPr>
+    </w:lvl>
+    <w:lvl w:ilvl="5" w:tentative="1">
+      <w:start w:val="1"/>
+      <w:numFmt w:val="bullet"/>
+      <w:lvlText w:val=""/>
+      <w:lvlJc w:val="left"/>
+      <w:pPr>
+        <w:tabs>
+          <w:tab w:val="num" w:pos="4320"/>
+        </w:tabs>
+        <w:ind w:left="4320" w:hanging="360"/>
+      </w:pPr>
+      <w:rPr>
+        <w:rFonts w:ascii="Wingdings" w:hAnsi="Wingdings" w:hint="default"/>
+        <w:sz w:val="20"/>
+      </w:rPr>
+    </w:lvl>
+    <w:lvl w:ilvl="6" w:tentative="1">
+      <w:start w:val="1"/>
+      <w:numFmt w:val="bullet"/>
+      <w:lvlText w:val=""/>
+      <w:lvlJc w:val="left"/>
+      <w:pPr>
+        <w:tabs>
+          <w:tab w:val="num" w:pos="5040"/>
+        </w:tabs>
+        <w:ind w:left="5040" w:hanging="360"/>
+      </w:pPr>
+      <w:rPr>
+        <w:rFonts w:ascii="Wingdings" w:hAnsi="Wingdings" w:hint="default"/>
+        <w:sz w:val="20"/>
+      </w:rPr>
+    </w:lvl>
+    <w:lvl w:ilvl="7" w:tentative="1">
+      <w:start w:val="1"/>
+      <w:numFmt w:val="bullet"/>
+      <w:lvlText w:val=""/>
+      <w:lvlJc w:val="left"/>
+      <w:pPr>
+        <w:tabs>
+          <w:tab w:val="num" w:pos="5760"/>
+        </w:tabs>
+        <w:ind w:left="5760" w:hanging="360"/>
+      </w:pPr>
+      <w:rPr>
+        <w:rFonts w:ascii="Wingdings" w:hAnsi="Wingdings" w:hint="default"/>
+        <w:sz w:val="20"/>
+      </w:rPr>
+    </w:lvl>
+    <w:lvl w:ilvl="8" w:tentative="1">
+      <w:start w:val="1"/>
+      <w:numFmt w:val="bullet"/>
+      <w:lvlText w:val=""/>
+      <w:lvlJc w:val="left"/>
+      <w:pPr>
+        <w:tabs>
+          <w:tab w:val="num" w:pos="6480"/>
+        </w:tabs>
+        <w:ind w:left="6480" w:hanging="360"/>
+      </w:pPr>
+      <w:rPr>
+        <w:rFonts w:ascii="Wingdings" w:hAnsi="Wingdings" w:hint="default"/>
+        <w:sz w:val="20"/>
+      </w:rPr>
+    </w:lvl>
+  </w:abstractNum>
+  <w:abstractNum w:abstractNumId="29" w15:restartNumberingAfterBreak="0">
+    <w:nsid w:val="77FD755B"/>
+    <w:multiLevelType w:val="multilevel"/>
+    <w:tmpl w:val="D1229136"/>
+    <w:lvl w:ilvl="0">
+      <w:start w:val="1"/>
+      <w:numFmt w:val="bullet"/>
+      <w:lvlText w:val=""/>
+      <w:lvlJc w:val="left"/>
+      <w:pPr>
+        <w:tabs>
+          <w:tab w:val="num" w:pos="720"/>
+        </w:tabs>
+        <w:ind w:left="720" w:hanging="360"/>
+      </w:pPr>
+      <w:rPr>
+        <w:rFonts w:ascii="Symbol" w:hAnsi="Symbol" w:hint="default"/>
+        <w:sz w:val="20"/>
+      </w:rPr>
+    </w:lvl>
+    <w:lvl w:ilvl="1" w:tentative="1">
+      <w:start w:val="1"/>
+      <w:numFmt w:val="bullet"/>
+      <w:lvlText w:val="o"/>
+      <w:lvlJc w:val="left"/>
+      <w:pPr>
+        <w:tabs>
+          <w:tab w:val="num" w:pos="1440"/>
+        </w:tabs>
+        <w:ind w:left="1440" w:hanging="360"/>
+      </w:pPr>
+      <w:rPr>
+        <w:rFonts w:ascii="Courier New" w:hAnsi="Courier New" w:hint="default"/>
+        <w:sz w:val="20"/>
+      </w:rPr>
+    </w:lvl>
+    <w:lvl w:ilvl="2" w:tentative="1">
+      <w:start w:val="1"/>
+      <w:numFmt w:val="bullet"/>
+      <w:lvlText w:val=""/>
+      <w:lvlJc w:val="left"/>
+      <w:pPr>
+        <w:tabs>
+          <w:tab w:val="num" w:pos="2160"/>
+        </w:tabs>
+        <w:ind w:left="2160" w:hanging="360"/>
+      </w:pPr>
+      <w:rPr>
+        <w:rFonts w:ascii="Wingdings" w:hAnsi="Wingdings" w:hint="default"/>
+        <w:sz w:val="20"/>
+      </w:rPr>
+    </w:lvl>
+    <w:lvl w:ilvl="3" w:tentative="1">
+      <w:start w:val="1"/>
+      <w:numFmt w:val="bullet"/>
+      <w:lvlText w:val=""/>
+      <w:lvlJc w:val="left"/>
+      <w:pPr>
+        <w:tabs>
+          <w:tab w:val="num" w:pos="2880"/>
+        </w:tabs>
+        <w:ind w:left="2880" w:hanging="360"/>
+      </w:pPr>
+      <w:rPr>
+        <w:rFonts w:ascii="Wingdings" w:hAnsi="Wingdings" w:hint="default"/>
+        <w:sz w:val="20"/>
+      </w:rPr>
+    </w:lvl>
+    <w:lvl w:ilvl="4" w:tentative="1">
+      <w:start w:val="1"/>
+      <w:numFmt w:val="bullet"/>
+      <w:lvlText w:val=""/>
+      <w:lvlJc w:val="left"/>
+      <w:pPr>
+        <w:tabs>
+          <w:tab w:val="num" w:pos="3600"/>
+        </w:tabs>
+        <w:ind w:left="3600" w:hanging="360"/>
+      </w:pPr>
+      <w:rPr>
+        <w:rFonts w:ascii="Wingdings" w:hAnsi="Wingdings" w:hint="default"/>
+        <w:sz w:val="20"/>
+      </w:rPr>
+    </w:lvl>
+    <w:lvl w:ilvl="5" w:tentative="1">
+      <w:start w:val="1"/>
+      <w:numFmt w:val="bullet"/>
+      <w:lvlText w:val=""/>
+      <w:lvlJc w:val="left"/>
+      <w:pPr>
+        <w:tabs>
+          <w:tab w:val="num" w:pos="4320"/>
+        </w:tabs>
+        <w:ind w:left="4320" w:hanging="360"/>
+      </w:pPr>
+      <w:rPr>
+        <w:rFonts w:ascii="Wingdings" w:hAnsi="Wingdings" w:hint="default"/>
+        <w:sz w:val="20"/>
+      </w:rPr>
+    </w:lvl>
+    <w:lvl w:ilvl="6" w:tentative="1">
+      <w:start w:val="1"/>
+      <w:numFmt w:val="bullet"/>
+      <w:lvlText w:val=""/>
+      <w:lvlJc w:val="left"/>
+      <w:pPr>
+        <w:tabs>
+          <w:tab w:val="num" w:pos="5040"/>
+        </w:tabs>
+        <w:ind w:left="5040" w:hanging="360"/>
+      </w:pPr>
+      <w:rPr>
+        <w:rFonts w:ascii="Wingdings" w:hAnsi="Wingdings" w:hint="default"/>
+        <w:sz w:val="20"/>
+      </w:rPr>
+    </w:lvl>
+    <w:lvl w:ilvl="7" w:tentative="1">
+      <w:start w:val="1"/>
+      <w:numFmt w:val="bullet"/>
+      <w:lvlText w:val=""/>
+      <w:lvlJc w:val="left"/>
+      <w:pPr>
+        <w:tabs>
+          <w:tab w:val="num" w:pos="5760"/>
+        </w:tabs>
+        <w:ind w:left="5760" w:hanging="360"/>
+      </w:pPr>
+      <w:rPr>
+        <w:rFonts w:ascii="Wingdings" w:hAnsi="Wingdings" w:hint="default"/>
+        <w:sz w:val="20"/>
+      </w:rPr>
+    </w:lvl>
+    <w:lvl w:ilvl="8" w:tentative="1">
+      <w:start w:val="1"/>
+      <w:numFmt w:val="bullet"/>
+      <w:lvlText w:val=""/>
+      <w:lvlJc w:val="left"/>
+      <w:pPr>
+        <w:tabs>
+          <w:tab w:val="num" w:pos="6480"/>
+        </w:tabs>
+        <w:ind w:left="6480" w:hanging="360"/>
+      </w:pPr>
+      <w:rPr>
+        <w:rFonts w:ascii="Wingdings" w:hAnsi="Wingdings" w:hint="default"/>
+        <w:sz w:val="20"/>
+      </w:rPr>
+    </w:lvl>
+  </w:abstractNum>
+  <w:abstractNum w:abstractNumId="30" w15:restartNumberingAfterBreak="0">
     <w:nsid w:val="789111E3"/>
     <w:multiLevelType w:val="hybridMultilevel"/>
     <w:tmpl w:val="DC206F68"/>
@@ -397,10 +6486,249 @@
       </w:rPr>
     </w:lvl>
   </w:abstractNum>
+  <w:abstractNum w:abstractNumId="31" w15:restartNumberingAfterBreak="0">
+    <w:nsid w:val="79F27BEF"/>
+    <w:multiLevelType w:val="multilevel"/>
+    <w:tmpl w:val="B0DEE452"/>
+    <w:lvl w:ilvl="0">
+      <w:start w:val="1"/>
+      <w:numFmt w:val="bullet"/>
+      <w:lvlText w:val=""/>
+      <w:lvlJc w:val="left"/>
+      <w:pPr>
+        <w:tabs>
+          <w:tab w:val="num" w:pos="720"/>
+        </w:tabs>
+        <w:ind w:left="720" w:hanging="360"/>
+      </w:pPr>
+      <w:rPr>
+        <w:rFonts w:ascii="Symbol" w:hAnsi="Symbol" w:hint="default"/>
+        <w:sz w:val="20"/>
+      </w:rPr>
+    </w:lvl>
+    <w:lvl w:ilvl="1" w:tentative="1">
+      <w:start w:val="1"/>
+      <w:numFmt w:val="bullet"/>
+      <w:lvlText w:val="o"/>
+      <w:lvlJc w:val="left"/>
+      <w:pPr>
+        <w:tabs>
+          <w:tab w:val="num" w:pos="1440"/>
+        </w:tabs>
+        <w:ind w:left="1440" w:hanging="360"/>
+      </w:pPr>
+      <w:rPr>
+        <w:rFonts w:ascii="Courier New" w:hAnsi="Courier New" w:hint="default"/>
+        <w:sz w:val="20"/>
+      </w:rPr>
+    </w:lvl>
+    <w:lvl w:ilvl="2" w:tentative="1">
+      <w:start w:val="1"/>
+      <w:numFmt w:val="bullet"/>
+      <w:lvlText w:val=""/>
+      <w:lvlJc w:val="left"/>
+      <w:pPr>
+        <w:tabs>
+          <w:tab w:val="num" w:pos="2160"/>
+        </w:tabs>
+        <w:ind w:left="2160" w:hanging="360"/>
+      </w:pPr>
+      <w:rPr>
+        <w:rFonts w:ascii="Wingdings" w:hAnsi="Wingdings" w:hint="default"/>
+        <w:sz w:val="20"/>
+      </w:rPr>
+    </w:lvl>
+    <w:lvl w:ilvl="3" w:tentative="1">
+      <w:start w:val="1"/>
+      <w:numFmt w:val="bullet"/>
+      <w:lvlText w:val=""/>
+      <w:lvlJc w:val="left"/>
+      <w:pPr>
+        <w:tabs>
+          <w:tab w:val="num" w:pos="2880"/>
+        </w:tabs>
+        <w:ind w:left="2880" w:hanging="360"/>
+      </w:pPr>
+      <w:rPr>
+        <w:rFonts w:ascii="Wingdings" w:hAnsi="Wingdings" w:hint="default"/>
+        <w:sz w:val="20"/>
+      </w:rPr>
+    </w:lvl>
+    <w:lvl w:ilvl="4" w:tentative="1">
+      <w:start w:val="1"/>
+      <w:numFmt w:val="bullet"/>
+      <w:lvlText w:val=""/>
+      <w:lvlJc w:val="left"/>
+      <w:pPr>
+        <w:tabs>
+          <w:tab w:val="num" w:pos="3600"/>
+        </w:tabs>
+        <w:ind w:left="3600" w:hanging="360"/>
+      </w:pPr>
+      <w:rPr>
+        <w:rFonts w:ascii="Wingdings" w:hAnsi="Wingdings" w:hint="default"/>
+        <w:sz w:val="20"/>
+      </w:rPr>
+    </w:lvl>
+    <w:lvl w:ilvl="5" w:tentative="1">
+      <w:start w:val="1"/>
+      <w:numFmt w:val="bullet"/>
+      <w:lvlText w:val=""/>
+      <w:lvlJc w:val="left"/>
+      <w:pPr>
+        <w:tabs>
+          <w:tab w:val="num" w:pos="4320"/>
+        </w:tabs>
+        <w:ind w:left="4320" w:hanging="360"/>
+      </w:pPr>
+      <w:rPr>
+        <w:rFonts w:ascii="Wingdings" w:hAnsi="Wingdings" w:hint="default"/>
+        <w:sz w:val="20"/>
+      </w:rPr>
+    </w:lvl>
+    <w:lvl w:ilvl="6" w:tentative="1">
+      <w:start w:val="1"/>
+      <w:numFmt w:val="bullet"/>
+      <w:lvlText w:val=""/>
+      <w:lvlJc w:val="left"/>
+      <w:pPr>
+        <w:tabs>
+          <w:tab w:val="num" w:pos="5040"/>
+        </w:tabs>
+        <w:ind w:left="5040" w:hanging="360"/>
+      </w:pPr>
+      <w:rPr>
+        <w:rFonts w:ascii="Wingdings" w:hAnsi="Wingdings" w:hint="default"/>
+        <w:sz w:val="20"/>
+      </w:rPr>
+    </w:lvl>
+    <w:lvl w:ilvl="7" w:tentative="1">
+      <w:start w:val="1"/>
+      <w:numFmt w:val="bullet"/>
+      <w:lvlText w:val=""/>
+      <w:lvlJc w:val="left"/>
+      <w:pPr>
+        <w:tabs>
+          <w:tab w:val="num" w:pos="5760"/>
+        </w:tabs>
+        <w:ind w:left="5760" w:hanging="360"/>
+      </w:pPr>
+      <w:rPr>
+        <w:rFonts w:ascii="Wingdings" w:hAnsi="Wingdings" w:hint="default"/>
+        <w:sz w:val="20"/>
+      </w:rPr>
+    </w:lvl>
+    <w:lvl w:ilvl="8" w:tentative="1">
+      <w:start w:val="1"/>
+      <w:numFmt w:val="bullet"/>
+      <w:lvlText w:val=""/>
+      <w:lvlJc w:val="left"/>
+      <w:pPr>
+        <w:tabs>
+          <w:tab w:val="num" w:pos="6480"/>
+        </w:tabs>
+        <w:ind w:left="6480" w:hanging="360"/>
+      </w:pPr>
+      <w:rPr>
+        <w:rFonts w:ascii="Wingdings" w:hAnsi="Wingdings" w:hint="default"/>
+        <w:sz w:val="20"/>
+      </w:rPr>
+    </w:lvl>
+  </w:abstractNum>
   <w:num w:numId="1" w16cid:durableId="884758502">
+    <w:abstractNumId w:val="23"/>
+  </w:num>
+  <w:num w:numId="2" w16cid:durableId="1896156923">
+    <w:abstractNumId w:val="30"/>
+  </w:num>
+  <w:num w:numId="3" w16cid:durableId="2065057733">
+    <w:abstractNumId w:val="28"/>
+  </w:num>
+  <w:num w:numId="4" w16cid:durableId="866798917">
+    <w:abstractNumId w:val="7"/>
+  </w:num>
+  <w:num w:numId="5" w16cid:durableId="726953744">
     <w:abstractNumId w:val="0"/>
   </w:num>
-  <w:num w:numId="2" w16cid:durableId="1896156923">
+  <w:num w:numId="6" w16cid:durableId="725110840">
+    <w:abstractNumId w:val="29"/>
+  </w:num>
+  <w:num w:numId="7" w16cid:durableId="2072345978">
+    <w:abstractNumId w:val="11"/>
+  </w:num>
+  <w:num w:numId="8" w16cid:durableId="2086873888">
+    <w:abstractNumId w:val="2"/>
+  </w:num>
+  <w:num w:numId="9" w16cid:durableId="376197108">
+    <w:abstractNumId w:val="13"/>
+  </w:num>
+  <w:num w:numId="10" w16cid:durableId="1219822430">
+    <w:abstractNumId w:val="4"/>
+  </w:num>
+  <w:num w:numId="11" w16cid:durableId="1386292042">
+    <w:abstractNumId w:val="18"/>
+  </w:num>
+  <w:num w:numId="12" w16cid:durableId="1294560101">
+    <w:abstractNumId w:val="31"/>
+  </w:num>
+  <w:num w:numId="13" w16cid:durableId="1642349319">
+    <w:abstractNumId w:val="22"/>
+  </w:num>
+  <w:num w:numId="14" w16cid:durableId="967474399">
+    <w:abstractNumId w:val="8"/>
+  </w:num>
+  <w:num w:numId="15" w16cid:durableId="1971400918">
+    <w:abstractNumId w:val="17"/>
+  </w:num>
+  <w:num w:numId="16" w16cid:durableId="1699233628">
+    <w:abstractNumId w:val="19"/>
+  </w:num>
+  <w:num w:numId="17" w16cid:durableId="348264936">
+    <w:abstractNumId w:val="24"/>
+  </w:num>
+  <w:num w:numId="18" w16cid:durableId="718479073">
+    <w:abstractNumId w:val="3"/>
+  </w:num>
+  <w:num w:numId="19" w16cid:durableId="2072727813">
+    <w:abstractNumId w:val="21"/>
+  </w:num>
+  <w:num w:numId="20" w16cid:durableId="716394499">
+    <w:abstractNumId w:val="25"/>
+  </w:num>
+  <w:num w:numId="21" w16cid:durableId="921720955">
+    <w:abstractNumId w:val="15"/>
+  </w:num>
+  <w:num w:numId="22" w16cid:durableId="2016569805">
+    <w:abstractNumId w:val="10"/>
+  </w:num>
+  <w:num w:numId="23" w16cid:durableId="516652197">
+    <w:abstractNumId w:val="9"/>
+  </w:num>
+  <w:num w:numId="24" w16cid:durableId="1802650433">
+    <w:abstractNumId w:val="5"/>
+  </w:num>
+  <w:num w:numId="25" w16cid:durableId="1631470519">
+    <w:abstractNumId w:val="20"/>
+  </w:num>
+  <w:num w:numId="26" w16cid:durableId="1924990541">
+    <w:abstractNumId w:val="6"/>
+  </w:num>
+  <w:num w:numId="27" w16cid:durableId="2142727687">
+    <w:abstractNumId w:val="27"/>
+  </w:num>
+  <w:num w:numId="28" w16cid:durableId="295765496">
+    <w:abstractNumId w:val="16"/>
+  </w:num>
+  <w:num w:numId="29" w16cid:durableId="853112268">
+    <w:abstractNumId w:val="14"/>
+  </w:num>
+  <w:num w:numId="30" w16cid:durableId="65081629">
+    <w:abstractNumId w:val="26"/>
+  </w:num>
+  <w:num w:numId="31" w16cid:durableId="380637817">
+    <w:abstractNumId w:val="12"/>
+  </w:num>
+  <w:num w:numId="32" w16cid:durableId="273174994">
     <w:abstractNumId w:val="1"/>
   </w:num>
 </w:numbering>
@@ -806,6 +7134,7 @@
   <w:style w:type="paragraph" w:default="1" w:styleId="Standard">
     <w:name w:val="Normal"/>
     <w:qFormat/>
+    <w:rsid w:val="00025A14"/>
   </w:style>
   <w:style w:type="paragraph" w:styleId="berschrift1">
     <w:name w:val="heading 1"/>
@@ -834,7 +7163,6 @@
     <w:next w:val="Standard"/>
     <w:link w:val="berschrift2Zchn"/>
     <w:uiPriority w:val="9"/>
-    <w:semiHidden/>
     <w:unhideWhenUsed/>
     <w:qFormat/>
     <w:rsid w:val="00B450D7"/>
@@ -1009,7 +7337,6 @@
   <w:style w:type="character" w:default="1" w:styleId="Absatz-Standardschriftart">
     <w:name w:val="Default Paragraph Font"/>
     <w:uiPriority w:val="1"/>
-    <w:semiHidden/>
     <w:unhideWhenUsed/>
   </w:style>
   <w:style w:type="table" w:default="1" w:styleId="NormaleTabelle">
@@ -1051,7 +7378,6 @@
     <w:basedOn w:val="Absatz-Standardschriftart"/>
     <w:link w:val="berschrift2"/>
     <w:uiPriority w:val="9"/>
-    <w:semiHidden/>
     <w:rsid w:val="00B450D7"/>
     <w:rPr>
       <w:rFonts w:asciiTheme="majorHAnsi" w:eastAsiaTheme="majorEastAsia" w:hAnsiTheme="majorHAnsi" w:cstheme="majorBidi"/>
@@ -1321,6 +7647,29 @@
       <w:smallCaps/>
       <w:color w:val="0F4761" w:themeColor="accent1" w:themeShade="BF"/>
       <w:spacing w:val="5"/>
+    </w:rPr>
+  </w:style>
+  <w:style w:type="character" w:styleId="Hyperlink">
+    <w:name w:val="Hyperlink"/>
+    <w:basedOn w:val="Absatz-Standardschriftart"/>
+    <w:uiPriority w:val="99"/>
+    <w:unhideWhenUsed/>
+    <w:rsid w:val="00292D28"/>
+    <w:rPr>
+      <w:color w:val="467886" w:themeColor="hyperlink"/>
+      <w:u w:val="single"/>
+    </w:rPr>
+  </w:style>
+  <w:style w:type="character" w:styleId="NichtaufgelsteErwhnung">
+    <w:name w:val="Unresolved Mention"/>
+    <w:basedOn w:val="Absatz-Standardschriftart"/>
+    <w:uiPriority w:val="99"/>
+    <w:semiHidden/>
+    <w:unhideWhenUsed/>
+    <w:rsid w:val="00292D28"/>
+    <w:rPr>
+      <w:color w:val="605E5C"/>
+      <w:shd w:val="clear" w:color="auto" w:fill="E1DFDD"/>
     </w:rPr>
   </w:style>
 </w:styles>

--- a/Ideen für die WVK.docx
+++ b/Ideen für die WVK.docx
@@ -76,45 +76,6 @@
         </w:numPr>
       </w:pPr>
       <w:r>
-        <w:t>Eine Seite</w:t>
-      </w:r>
-      <w:r>
-        <w:t xml:space="preserve"> </w:t>
-      </w:r>
-      <w:r>
-        <w:t>w</w:t>
-      </w:r>
-      <w:r>
-        <w:t>ird dem Quiz gewidmet, die andere Seite soll eine Highlight-</w:t>
-      </w:r>
-      <w:r>
-        <w:t>Zusammenstellung</w:t>
-      </w:r>
-      <w:r>
-        <w:t xml:space="preserve"> der größten Momente des FC Bayern sein. (kurze Texte mit schönen Fotos)</w:t>
-      </w:r>
-    </w:p>
-    <w:p>
-      <w:pPr>
-        <w:pStyle w:val="Listenabsatz"/>
-        <w:numPr>
-          <w:ilvl w:val="0"/>
-          <w:numId w:val="2"/>
-        </w:numPr>
-      </w:pPr>
-      <w:r>
-        <w:t>Ein Kontaktformular am Ende der Hauptseite, das die eingegebenen Daten in eine Google-Tabelle speichert</w:t>
-      </w:r>
-    </w:p>
-    <w:p>
-      <w:pPr>
-        <w:pStyle w:val="Listenabsatz"/>
-        <w:numPr>
-          <w:ilvl w:val="0"/>
-          <w:numId w:val="2"/>
-        </w:numPr>
-      </w:pPr>
-      <w:r>
         <w:t>Ein FC Bayern-Quiz als Spiel in JavaScript:</w:t>
       </w:r>
     </w:p>
@@ -152,6 +113,45 @@
       </w:pPr>
       <w:r>
         <w:t>Zu jeder Frage soll auch ein Bild erscheinen, dass zur jeweiligen Frage passt.</w:t>
+      </w:r>
+    </w:p>
+    <w:p>
+      <w:pPr>
+        <w:pStyle w:val="Listenabsatz"/>
+        <w:numPr>
+          <w:ilvl w:val="0"/>
+          <w:numId w:val="2"/>
+        </w:numPr>
+      </w:pPr>
+      <w:r>
+        <w:t>Eine Seite</w:t>
+      </w:r>
+      <w:r>
+        <w:t xml:space="preserve"> </w:t>
+      </w:r>
+      <w:r>
+        <w:t>w</w:t>
+      </w:r>
+      <w:r>
+        <w:t>ird dem Quiz gewidmet, die andere Seite soll eine Highlight-</w:t>
+      </w:r>
+      <w:r>
+        <w:t>Zusammenstellung</w:t>
+      </w:r>
+      <w:r>
+        <w:t xml:space="preserve"> der größten Momente des FC Bayern sein. (kurze Texte mit schönen Fotos)</w:t>
+      </w:r>
+    </w:p>
+    <w:p>
+      <w:pPr>
+        <w:pStyle w:val="Listenabsatz"/>
+        <w:numPr>
+          <w:ilvl w:val="0"/>
+          <w:numId w:val="2"/>
+        </w:numPr>
+      </w:pPr>
+      <w:r>
+        <w:t>Ein Kontaktformular am Ende der Hauptseite, das die eingegebenen Daten in eine Google-Tabelle speichert</w:t>
       </w:r>
     </w:p>
     <w:p>
